--- a/模型與資料庫(C8).docx
+++ b/模型與資料庫(C8).docx
@@ -1217,7 +1217,6 @@
         </w:numPr>
         <w:ind w:leftChars="0"/>
         <w:rPr>
-          <w:rFonts w:hint="eastAsia"/>
           <w:szCs w:val="24"/>
         </w:rPr>
       </w:pPr>
@@ -1248,7 +1247,6 @@
         <w:pStyle w:val="aa"/>
         <w:ind w:leftChars="0" w:left="360"/>
         <w:rPr>
-          <w:rFonts w:hint="eastAsia"/>
           <w:szCs w:val="24"/>
         </w:rPr>
       </w:pPr>
@@ -1917,7 +1915,6 @@
               </w:numPr>
               <w:ind w:leftChars="0"/>
               <w:rPr>
-                <w:rFonts w:hint="eastAsia"/>
                 <w:szCs w:val="24"/>
               </w:rPr>
             </w:pPr>
@@ -1998,7 +1995,6 @@
     <w:p>
       <w:pPr>
         <w:rPr>
-          <w:rFonts w:hint="eastAsia"/>
           <w:szCs w:val="24"/>
         </w:rPr>
       </w:pPr>
@@ -2006,7 +2002,6 @@
     <w:p>
       <w:pPr>
         <w:rPr>
-          <w:rFonts w:hint="eastAsia"/>
           <w:szCs w:val="24"/>
         </w:rPr>
       </w:pPr>
@@ -2015,7 +2010,6 @@
       <w:pPr>
         <w:jc w:val="center"/>
         <w:rPr>
-          <w:rFonts w:hint="eastAsia"/>
           <w:b/>
           <w:sz w:val="44"/>
           <w:szCs w:val="44"/>
@@ -2083,7 +2077,6 @@
       <w:pPr>
         <w:jc w:val="center"/>
         <w:rPr>
-          <w:rFonts w:hint="eastAsia"/>
           <w:b/>
           <w:sz w:val="44"/>
           <w:szCs w:val="44"/>
@@ -2094,7 +2087,7 @@
       <w:pPr>
         <w:jc w:val="center"/>
         <w:rPr>
-          <w:rFonts w:asciiTheme="majorEastAsia" w:eastAsiaTheme="majorEastAsia" w:hAnsiTheme="majorEastAsia" w:hint="eastAsia"/>
+          <w:rFonts w:asciiTheme="majorEastAsia" w:eastAsiaTheme="majorEastAsia" w:hAnsiTheme="majorEastAsia"/>
           <w:b/>
           <w:sz w:val="44"/>
           <w:szCs w:val="44"/>
@@ -2139,7 +2132,7 @@
         </w:numPr>
         <w:ind w:leftChars="0"/>
         <w:rPr>
-          <w:rFonts w:asciiTheme="minorEastAsia" w:hAnsiTheme="minorEastAsia" w:cs="Helvetica" w:hint="eastAsia"/>
+          <w:rFonts w:asciiTheme="minorEastAsia" w:hAnsiTheme="minorEastAsia" w:cs="Helvetica"/>
           <w:color w:val="000000" w:themeColor="text1"/>
           <w:szCs w:val="24"/>
           <w:shd w:val="clear" w:color="auto" w:fill="FFFFFF"/>
@@ -2164,7 +2157,7 @@
         </w:numPr>
         <w:ind w:leftChars="0"/>
         <w:rPr>
-          <w:rFonts w:cstheme="minorHAnsi" w:hint="eastAsia"/>
+          <w:rFonts w:cstheme="minorHAnsi"/>
           <w:b/>
           <w:color w:val="0070C0"/>
           <w:sz w:val="28"/>
@@ -2203,7 +2196,7 @@
         <w:pStyle w:val="aa"/>
         <w:ind w:leftChars="0" w:left="360"/>
         <w:rPr>
-          <w:rFonts w:cstheme="minorHAnsi" w:hint="eastAsia"/>
+          <w:rFonts w:cstheme="minorHAnsi"/>
           <w:b/>
           <w:color w:val="0070C0"/>
           <w:sz w:val="28"/>
@@ -2276,7 +2269,7 @@
         </w:numPr>
         <w:ind w:leftChars="0"/>
         <w:rPr>
-          <w:rFonts w:asciiTheme="minorEastAsia" w:hAnsiTheme="minorEastAsia" w:cs="Helvetica" w:hint="eastAsia"/>
+          <w:rFonts w:asciiTheme="minorEastAsia" w:hAnsiTheme="minorEastAsia" w:cs="Helvetica"/>
           <w:color w:val="303233"/>
           <w:szCs w:val="24"/>
           <w:shd w:val="clear" w:color="auto" w:fill="FFFFFF"/>
@@ -2319,7 +2312,7 @@
         </w:numPr>
         <w:ind w:leftChars="0"/>
         <w:rPr>
-          <w:rFonts w:asciiTheme="minorEastAsia" w:hAnsiTheme="minorEastAsia" w:cstheme="minorHAnsi" w:hint="eastAsia"/>
+          <w:rFonts w:asciiTheme="minorEastAsia" w:hAnsiTheme="minorEastAsia" w:cstheme="minorHAnsi"/>
           <w:color w:val="000000" w:themeColor="text1"/>
           <w:szCs w:val="24"/>
         </w:rPr>
@@ -2447,7 +2440,7 @@
         </w:numPr>
         <w:ind w:leftChars="0"/>
         <w:rPr>
-          <w:rFonts w:asciiTheme="minorEastAsia" w:hAnsiTheme="minorEastAsia" w:cstheme="minorHAnsi" w:hint="eastAsia"/>
+          <w:rFonts w:asciiTheme="minorEastAsia" w:hAnsiTheme="minorEastAsia" w:cstheme="minorHAnsi"/>
           <w:color w:val="000000" w:themeColor="text1"/>
           <w:szCs w:val="24"/>
         </w:rPr>
@@ -2493,12 +2486,21 @@
       <w:pPr>
         <w:ind w:firstLineChars="150" w:firstLine="360"/>
         <w:rPr>
+          <w:rFonts w:asciiTheme="minorEastAsia" w:hAnsiTheme="minorEastAsia" w:cs="Helvetica"/>
+          <w:color w:val="303233"/>
+          <w:szCs w:val="24"/>
+          <w:shd w:val="clear" w:color="auto" w:fill="FFFFFF"/>
+        </w:rPr>
+      </w:pPr>
+      <w:r>
+        <w:rPr>
           <w:rFonts w:asciiTheme="minorEastAsia" w:hAnsiTheme="minorEastAsia" w:cs="Helvetica" w:hint="eastAsia"/>
           <w:color w:val="303233"/>
           <w:szCs w:val="24"/>
           <w:shd w:val="clear" w:color="auto" w:fill="FFFFFF"/>
         </w:rPr>
-      </w:pPr>
+        <w:t>以及是</w:t>
+      </w:r>
       <w:r>
         <w:rPr>
           <w:rFonts w:asciiTheme="minorEastAsia" w:hAnsiTheme="minorEastAsia" w:cs="Helvetica" w:hint="eastAsia"/>
@@ -2506,8 +2508,9 @@
           <w:szCs w:val="24"/>
           <w:shd w:val="clear" w:color="auto" w:fill="FFFFFF"/>
         </w:rPr>
-        <w:t>以及是</w:t>
-      </w:r>
+        <w:t>依據哪</w:t>
+      </w:r>
+      <w:proofErr w:type="gramStart"/>
       <w:r>
         <w:rPr>
           <w:rFonts w:asciiTheme="minorEastAsia" w:hAnsiTheme="minorEastAsia" w:cs="Helvetica" w:hint="eastAsia"/>
@@ -2515,9 +2518,9 @@
           <w:szCs w:val="24"/>
           <w:shd w:val="clear" w:color="auto" w:fill="FFFFFF"/>
         </w:rPr>
-        <w:t>依據哪</w:t>
-      </w:r>
-      <w:proofErr w:type="gramStart"/>
+        <w:t>個</w:t>
+      </w:r>
+      <w:proofErr w:type="gramEnd"/>
       <w:r>
         <w:rPr>
           <w:rFonts w:asciiTheme="minorEastAsia" w:hAnsiTheme="minorEastAsia" w:cs="Helvetica" w:hint="eastAsia"/>
@@ -2525,9 +2528,8 @@
           <w:szCs w:val="24"/>
           <w:shd w:val="clear" w:color="auto" w:fill="FFFFFF"/>
         </w:rPr>
-        <w:t>個</w:t>
-      </w:r>
-      <w:proofErr w:type="gramEnd"/>
+        <w:t>migration做變動</w:t>
+      </w:r>
       <w:r>
         <w:rPr>
           <w:rFonts w:asciiTheme="minorEastAsia" w:hAnsiTheme="minorEastAsia" w:cs="Helvetica" w:hint="eastAsia"/>
@@ -2535,22 +2537,13 @@
           <w:szCs w:val="24"/>
           <w:shd w:val="clear" w:color="auto" w:fill="FFFFFF"/>
         </w:rPr>
-        <w:t>migration做變動</w:t>
-      </w:r>
-      <w:r>
-        <w:rPr>
-          <w:rFonts w:asciiTheme="minorEastAsia" w:hAnsiTheme="minorEastAsia" w:cs="Helvetica" w:hint="eastAsia"/>
-          <w:color w:val="303233"/>
-          <w:szCs w:val="24"/>
-          <w:shd w:val="clear" w:color="auto" w:fill="FFFFFF"/>
-        </w:rPr>
         <w:t>的</w:t>
       </w:r>
     </w:p>
     <w:p>
       <w:pPr>
         <w:rPr>
-          <w:rFonts w:asciiTheme="minorEastAsia" w:hAnsiTheme="minorEastAsia" w:cs="Helvetica" w:hint="eastAsia"/>
+          <w:rFonts w:asciiTheme="minorEastAsia" w:hAnsiTheme="minorEastAsia" w:cs="Helvetica"/>
           <w:color w:val="303233"/>
           <w:szCs w:val="24"/>
           <w:shd w:val="clear" w:color="auto" w:fill="FFFFFF"/>
@@ -2653,7 +2646,7 @@
         <w:pStyle w:val="aa"/>
         <w:ind w:leftChars="0" w:left="360"/>
         <w:rPr>
-          <w:rFonts w:asciiTheme="minorEastAsia" w:hAnsiTheme="minorEastAsia" w:cs="Helvetica" w:hint="eastAsia"/>
+          <w:rFonts w:asciiTheme="minorEastAsia" w:hAnsiTheme="minorEastAsia" w:cs="Helvetica"/>
           <w:b/>
           <w:color w:val="303233"/>
           <w:szCs w:val="24"/>
@@ -2710,7 +2703,7 @@
         <w:jc w:val="center"/>
         <w:outlineLvl w:val="2"/>
         <w:rPr>
-          <w:rFonts w:eastAsia="新細明體" w:cstheme="minorHAnsi" w:hint="eastAsia"/>
+          <w:rFonts w:eastAsia="新細明體" w:cstheme="minorHAnsi"/>
           <w:b/>
           <w:bCs/>
           <w:color w:val="303233"/>
@@ -2780,7 +2773,7 @@
         <w:ind w:leftChars="0"/>
         <w:outlineLvl w:val="2"/>
         <w:rPr>
-          <w:rFonts w:ascii="Helvetica" w:hAnsi="Helvetica" w:cs="Helvetica" w:hint="eastAsia"/>
+          <w:rFonts w:ascii="Helvetica" w:hAnsi="Helvetica" w:cs="Helvetica"/>
           <w:color w:val="303233"/>
           <w:szCs w:val="24"/>
           <w:shd w:val="clear" w:color="auto" w:fill="FFFFFF"/>
@@ -2813,7 +2806,7 @@
         <w:ind w:leftChars="0" w:left="360"/>
         <w:outlineLvl w:val="2"/>
         <w:rPr>
-          <w:rFonts w:ascii="Helvetica" w:hAnsi="Helvetica" w:cs="Helvetica" w:hint="eastAsia"/>
+          <w:rFonts w:ascii="Helvetica" w:hAnsi="Helvetica" w:cs="Helvetica"/>
           <w:color w:val="303233"/>
           <w:szCs w:val="24"/>
           <w:shd w:val="clear" w:color="auto" w:fill="FFFFFF"/>
@@ -2880,7 +2873,7 @@
         <w:ind w:leftChars="0"/>
         <w:outlineLvl w:val="2"/>
         <w:rPr>
-          <w:rFonts w:asciiTheme="minorEastAsia" w:hAnsiTheme="minorEastAsia" w:cstheme="minorHAnsi" w:hint="eastAsia"/>
+          <w:rFonts w:asciiTheme="minorEastAsia" w:hAnsiTheme="minorEastAsia" w:cstheme="minorHAnsi"/>
           <w:color w:val="000000" w:themeColor="text1"/>
           <w:szCs w:val="24"/>
           <w:shd w:val="clear" w:color="auto" w:fill="FFFFFF"/>
@@ -2925,7 +2918,7 @@
         <w:jc w:val="center"/>
         <w:outlineLvl w:val="2"/>
         <w:rPr>
-          <w:rFonts w:asciiTheme="minorEastAsia" w:hAnsiTheme="minorEastAsia" w:cstheme="minorHAnsi" w:hint="eastAsia"/>
+          <w:rFonts w:asciiTheme="minorEastAsia" w:hAnsiTheme="minorEastAsia" w:cstheme="minorHAnsi"/>
           <w:b/>
           <w:color w:val="000000" w:themeColor="text1"/>
           <w:sz w:val="44"/>
@@ -2943,6 +2936,17 @@
           <w:shd w:val="clear" w:color="auto" w:fill="FFFFFF"/>
         </w:rPr>
         <w:t>資料操作</w:t>
+      </w:r>
+      <w:r>
+        <w:rPr>
+          <w:rFonts w:asciiTheme="minorEastAsia" w:hAnsiTheme="minorEastAsia" w:cstheme="minorHAnsi" w:hint="eastAsia"/>
+          <w:b/>
+          <w:color w:val="000000" w:themeColor="text1"/>
+          <w:sz w:val="44"/>
+          <w:szCs w:val="44"/>
+          <w:shd w:val="clear" w:color="auto" w:fill="FFFFFF"/>
+        </w:rPr>
+        <w:t>(建立模型物件與寫入)</w:t>
       </w:r>
     </w:p>
     <w:p>
@@ -2957,7 +2961,7 @@
         <w:ind w:leftChars="0"/>
         <w:outlineLvl w:val="2"/>
         <w:rPr>
-          <w:rFonts w:ascii="Helvetica" w:hAnsi="Helvetica" w:cs="Helvetica" w:hint="eastAsia"/>
+          <w:rFonts w:ascii="Helvetica" w:hAnsi="Helvetica" w:cs="Helvetica"/>
           <w:color w:val="303233"/>
           <w:szCs w:val="24"/>
           <w:shd w:val="clear" w:color="auto" w:fill="FFFFFF"/>
@@ -3000,7 +3004,7 @@
         <w:ind w:firstLineChars="100" w:firstLine="280"/>
         <w:outlineLvl w:val="2"/>
         <w:rPr>
-          <w:rFonts w:ascii="Helvetica" w:hAnsi="Helvetica" w:cs="Helvetica" w:hint="eastAsia"/>
+          <w:rFonts w:ascii="Helvetica" w:hAnsi="Helvetica" w:cs="Helvetica"/>
           <w:b/>
           <w:color w:val="0070C0"/>
           <w:sz w:val="28"/>
@@ -3043,7 +3047,7 @@
         <w:ind w:leftChars="0"/>
         <w:outlineLvl w:val="2"/>
         <w:rPr>
-          <w:rFonts w:asciiTheme="minorEastAsia" w:hAnsiTheme="minorEastAsia" w:cstheme="minorHAnsi" w:hint="eastAsia"/>
+          <w:rFonts w:asciiTheme="minorEastAsia" w:hAnsiTheme="minorEastAsia" w:cstheme="minorHAnsi"/>
           <w:color w:val="000000" w:themeColor="text1"/>
           <w:szCs w:val="24"/>
           <w:shd w:val="clear" w:color="auto" w:fill="FFFFFF"/>
@@ -3219,7 +3223,7 @@
         <w:ind w:leftChars="0"/>
         <w:outlineLvl w:val="2"/>
         <w:rPr>
-          <w:rFonts w:asciiTheme="minorEastAsia" w:hAnsiTheme="minorEastAsia" w:cstheme="minorHAnsi" w:hint="eastAsia"/>
+          <w:rFonts w:asciiTheme="minorEastAsia" w:hAnsiTheme="minorEastAsia" w:cstheme="minorHAnsi"/>
           <w:color w:val="000000" w:themeColor="text1"/>
           <w:szCs w:val="24"/>
           <w:shd w:val="clear" w:color="auto" w:fill="FFFFFF"/>
@@ -3273,7 +3277,7 @@
         <w:ind w:leftChars="0" w:left="360"/>
         <w:outlineLvl w:val="2"/>
         <w:rPr>
-          <w:rFonts w:ascii="Helvetica" w:hAnsi="Helvetica" w:cs="Helvetica" w:hint="eastAsia"/>
+          <w:rFonts w:ascii="Helvetica" w:hAnsi="Helvetica" w:cs="Helvetica"/>
           <w:color w:val="000000" w:themeColor="text1"/>
           <w:szCs w:val="24"/>
           <w:shd w:val="clear" w:color="auto" w:fill="FFFFFF"/>
@@ -3353,7 +3357,7 @@
         <w:ind w:leftChars="0"/>
         <w:outlineLvl w:val="2"/>
         <w:rPr>
-          <w:rFonts w:asciiTheme="minorEastAsia" w:hAnsiTheme="minorEastAsia" w:cstheme="minorHAnsi" w:hint="eastAsia"/>
+          <w:rFonts w:asciiTheme="minorEastAsia" w:hAnsiTheme="minorEastAsia" w:cstheme="minorHAnsi"/>
           <w:color w:val="000000" w:themeColor="text1"/>
           <w:szCs w:val="24"/>
           <w:shd w:val="clear" w:color="auto" w:fill="FFFFFF"/>
@@ -3387,7 +3391,7 @@
         <w:ind w:firstLineChars="100" w:firstLine="240"/>
         <w:outlineLvl w:val="2"/>
         <w:rPr>
-          <w:rFonts w:asciiTheme="minorEastAsia" w:hAnsiTheme="minorEastAsia" w:cstheme="minorHAnsi" w:hint="eastAsia"/>
+          <w:rFonts w:asciiTheme="minorEastAsia" w:hAnsiTheme="minorEastAsia" w:cstheme="minorHAnsi"/>
           <w:color w:val="000000" w:themeColor="text1"/>
           <w:szCs w:val="24"/>
           <w:shd w:val="clear" w:color="auto" w:fill="FFFFFF"/>
@@ -3410,7 +3414,7 @@
         <w:ind w:firstLineChars="100" w:firstLine="240"/>
         <w:outlineLvl w:val="2"/>
         <w:rPr>
-          <w:rFonts w:asciiTheme="minorEastAsia" w:hAnsiTheme="minorEastAsia" w:cstheme="minorHAnsi" w:hint="eastAsia"/>
+          <w:rFonts w:asciiTheme="minorEastAsia" w:hAnsiTheme="minorEastAsia" w:cstheme="minorHAnsi"/>
           <w:color w:val="000000" w:themeColor="text1"/>
           <w:szCs w:val="24"/>
           <w:shd w:val="clear" w:color="auto" w:fill="FFFFFF"/>
@@ -3478,7 +3482,7 @@
         <w:ind w:firstLineChars="100" w:firstLine="240"/>
         <w:outlineLvl w:val="2"/>
         <w:rPr>
-          <w:rFonts w:asciiTheme="minorEastAsia" w:hAnsiTheme="minorEastAsia" w:cstheme="minorHAnsi" w:hint="eastAsia"/>
+          <w:rFonts w:asciiTheme="minorEastAsia" w:hAnsiTheme="minorEastAsia" w:cstheme="minorHAnsi"/>
           <w:color w:val="000000" w:themeColor="text1"/>
           <w:szCs w:val="24"/>
           <w:shd w:val="clear" w:color="auto" w:fill="FFFFFF"/>
@@ -3506,58 +3510,76 @@
         <w:ind w:leftChars="0"/>
         <w:outlineLvl w:val="2"/>
         <w:rPr>
+          <w:rFonts w:asciiTheme="minorEastAsia" w:hAnsiTheme="minorEastAsia" w:cstheme="minorHAnsi"/>
+          <w:color w:val="000000" w:themeColor="text1"/>
+          <w:szCs w:val="24"/>
+          <w:shd w:val="clear" w:color="auto" w:fill="FFFFFF"/>
+        </w:rPr>
+      </w:pPr>
+      <w:r>
+        <w:rPr>
           <w:rFonts w:asciiTheme="minorEastAsia" w:hAnsiTheme="minorEastAsia" w:cstheme="minorHAnsi" w:hint="eastAsia"/>
-          <w:color w:val="FF0000"/>
-          <w:szCs w:val="24"/>
-          <w:shd w:val="clear" w:color="auto" w:fill="FFFFFF"/>
-        </w:rPr>
-      </w:pPr>
+          <w:color w:val="000000" w:themeColor="text1"/>
+          <w:szCs w:val="24"/>
+          <w:shd w:val="clear" w:color="auto" w:fill="FFFFFF"/>
+        </w:rPr>
+        <w:t>在models.py</w:t>
+      </w:r>
       <w:r>
         <w:rPr>
           <w:rFonts w:asciiTheme="minorEastAsia" w:hAnsiTheme="minorEastAsia" w:cstheme="minorHAnsi" w:hint="eastAsia"/>
-          <w:color w:val="FF0000"/>
-          <w:szCs w:val="24"/>
-          <w:shd w:val="clear" w:color="auto" w:fill="FFFFFF"/>
-        </w:rPr>
-        <w:t>在models.py</w:t>
-      </w:r>
+          <w:color w:val="000000" w:themeColor="text1"/>
+          <w:szCs w:val="24"/>
+          <w:shd w:val="clear" w:color="auto" w:fill="FFFFFF"/>
+        </w:rPr>
+        <w:t>裡使用 __</w:t>
+      </w:r>
+      <w:proofErr w:type="spellStart"/>
       <w:r>
         <w:rPr>
           <w:rFonts w:asciiTheme="minorEastAsia" w:hAnsiTheme="minorEastAsia" w:cstheme="minorHAnsi" w:hint="eastAsia"/>
-          <w:color w:val="FF0000"/>
-          <w:szCs w:val="24"/>
-          <w:shd w:val="clear" w:color="auto" w:fill="FFFFFF"/>
-        </w:rPr>
-        <w:t>裡使用 __</w:t>
-      </w:r>
-      <w:proofErr w:type="spellStart"/>
+          <w:color w:val="000000" w:themeColor="text1"/>
+          <w:szCs w:val="24"/>
+          <w:shd w:val="clear" w:color="auto" w:fill="FFFFFF"/>
+        </w:rPr>
+        <w:t>unicode</w:t>
+      </w:r>
+      <w:proofErr w:type="spellEnd"/>
       <w:r>
         <w:rPr>
           <w:rFonts w:asciiTheme="minorEastAsia" w:hAnsiTheme="minorEastAsia" w:cstheme="minorHAnsi" w:hint="eastAsia"/>
-          <w:color w:val="FF0000"/>
-          <w:szCs w:val="24"/>
-          <w:shd w:val="clear" w:color="auto" w:fill="FFFFFF"/>
-        </w:rPr>
-        <w:t>unicode</w:t>
-      </w:r>
-      <w:proofErr w:type="spellEnd"/>
-      <w:r>
-        <w:rPr>
-          <w:rFonts w:asciiTheme="minorEastAsia" w:hAnsiTheme="minorEastAsia" w:cstheme="minorHAnsi" w:hint="eastAsia"/>
-          <w:color w:val="FF0000"/>
+          <w:color w:val="000000" w:themeColor="text1"/>
           <w:szCs w:val="24"/>
           <w:shd w:val="clear" w:color="auto" w:fill="FFFFFF"/>
         </w:rPr>
         <w:t>__的方法，讓顯示出來的東西，人類可以看懂。</w:t>
       </w:r>
       <w:r>
-        <w:rPr>
-          <w:rFonts w:asciiTheme="minorEastAsia" w:hAnsiTheme="minorEastAsia" w:cstheme="minorHAnsi" w:hint="eastAsia"/>
-          <w:color w:val="FF0000"/>
-          <w:szCs w:val="24"/>
-          <w:shd w:val="clear" w:color="auto" w:fill="FFFFFF"/>
-        </w:rPr>
-        <w:t>( 沒成功，之後再試 )</w:t>
+        <w:fldChar w:fldCharType="begin"/>
+      </w:r>
+      <w:r>
+        <w:instrText>HYPERLINK "file:///C:\\Users\\</w:instrText>
+      </w:r>
+      <w:r>
+        <w:instrText>小青</w:instrText>
+      </w:r>
+      <w:r>
+        <w:instrText>\\myrest\\myrestapp\\models.py"</w:instrText>
+      </w:r>
+      <w:r>
+        <w:fldChar w:fldCharType="separate"/>
+      </w:r>
+      <w:r>
+        <w:rPr>
+          <w:rStyle w:val="a3"/>
+          <w:rFonts w:asciiTheme="minorEastAsia" w:hAnsiTheme="minorEastAsia" w:cstheme="minorHAnsi"/>
+          <w:szCs w:val="24"/>
+          <w:shd w:val="clear" w:color="auto" w:fill="FFFFFF"/>
+        </w:rPr>
+        <w:t>C:\Users\小青\myrest\myrestapp\models.py</w:t>
+      </w:r>
+      <w:r>
+        <w:fldChar w:fldCharType="end"/>
       </w:r>
     </w:p>
     <w:p>
@@ -3568,34 +3590,3620 @@
         <w:ind w:leftChars="0" w:left="360"/>
         <w:outlineLvl w:val="2"/>
         <w:rPr>
-          <w:rFonts w:asciiTheme="minorEastAsia" w:hAnsiTheme="minorEastAsia" w:cstheme="minorHAnsi"/>
-          <w:color w:val="000000" w:themeColor="text1"/>
-          <w:szCs w:val="24"/>
-          <w:shd w:val="clear" w:color="auto" w:fill="FFFFFF"/>
-        </w:rPr>
-      </w:pPr>
+          <w:color w:val="FF0000"/>
+        </w:rPr>
+      </w:pPr>
+      <w:r>
+        <w:rPr>
+          <w:rFonts w:hint="eastAsia"/>
+          <w:color w:val="FF0000"/>
+        </w:rPr>
+        <w:t>翻譯這篇文章</w:t>
+      </w:r>
       <w:hyperlink r:id="rId15" w:history="1">
         <w:r>
           <w:rPr>
             <w:rStyle w:val="a3"/>
-            <w:rFonts w:asciiTheme="minorEastAsia" w:hAnsiTheme="minorEastAsia" w:cstheme="minorHAnsi"/>
-            <w:szCs w:val="24"/>
-            <w:shd w:val="clear" w:color="auto" w:fill="FFFFFF"/>
+            <w:color w:val="FF0000"/>
           </w:rPr>
-          <w:t>C:\Users\小青\myrest\myrestapp\models.</w:t>
+          <w:t>https://docs.djangoproject.com/en/3.0/ref/unicode/</w:t>
         </w:r>
-        <w:proofErr w:type="gramStart"/>
-        <w:r>
-          <w:rPr>
-            <w:rStyle w:val="a3"/>
-            <w:rFonts w:asciiTheme="minorEastAsia" w:hAnsiTheme="minorEastAsia" w:cstheme="minorHAnsi"/>
-            <w:szCs w:val="24"/>
-            <w:shd w:val="clear" w:color="auto" w:fill="FFFFFF"/>
-          </w:rPr>
-          <w:t>py</w:t>
-        </w:r>
-        <w:proofErr w:type="gramEnd"/>
       </w:hyperlink>
+    </w:p>
+    <w:p>
+      <w:pPr>
+        <w:pStyle w:val="aa"/>
+        <w:widowControl/>
+        <w:shd w:val="clear" w:color="auto" w:fill="FFFFFF"/>
+        <w:ind w:leftChars="0" w:left="360"/>
+        <w:outlineLvl w:val="2"/>
+        <w:rPr>
+          <w:rFonts w:asciiTheme="minorEastAsia" w:hAnsiTheme="minorEastAsia" w:cstheme="minorHAnsi"/>
+          <w:color w:val="FF0000"/>
+          <w:szCs w:val="24"/>
+          <w:shd w:val="clear" w:color="auto" w:fill="FFFFFF"/>
+        </w:rPr>
+      </w:pPr>
+    </w:p>
+    <w:p>
+      <w:pPr>
+        <w:pStyle w:val="aa"/>
+        <w:widowControl/>
+        <w:shd w:val="clear" w:color="auto" w:fill="FFFFFF"/>
+        <w:ind w:leftChars="0" w:left="360"/>
+        <w:outlineLvl w:val="2"/>
+        <w:rPr>
+          <w:rFonts w:asciiTheme="minorEastAsia" w:hAnsiTheme="minorEastAsia" w:cstheme="minorHAnsi"/>
+          <w:color w:val="FF0000"/>
+          <w:szCs w:val="24"/>
+          <w:shd w:val="clear" w:color="auto" w:fill="FFFFFF"/>
+        </w:rPr>
+      </w:pPr>
+    </w:p>
+    <w:p>
+      <w:pPr>
+        <w:pStyle w:val="aa"/>
+        <w:widowControl/>
+        <w:shd w:val="clear" w:color="auto" w:fill="FFFFFF"/>
+        <w:ind w:leftChars="0" w:left="360"/>
+        <w:outlineLvl w:val="2"/>
+        <w:rPr>
+          <w:rFonts w:asciiTheme="minorEastAsia" w:hAnsiTheme="minorEastAsia" w:cstheme="minorHAnsi"/>
+          <w:color w:val="FF0000"/>
+          <w:szCs w:val="24"/>
+          <w:shd w:val="clear" w:color="auto" w:fill="FFFFFF"/>
+        </w:rPr>
+      </w:pPr>
+    </w:p>
+    <w:p>
+      <w:pPr>
+        <w:pStyle w:val="aa"/>
+        <w:widowControl/>
+        <w:shd w:val="clear" w:color="auto" w:fill="FFFFFF"/>
+        <w:ind w:leftChars="0" w:left="360"/>
+        <w:jc w:val="center"/>
+        <w:outlineLvl w:val="2"/>
+        <w:rPr>
+          <w:rFonts w:asciiTheme="minorEastAsia" w:hAnsiTheme="minorEastAsia" w:cstheme="minorHAnsi"/>
+          <w:b/>
+          <w:color w:val="000000" w:themeColor="text1"/>
+          <w:sz w:val="44"/>
+          <w:szCs w:val="44"/>
+          <w:shd w:val="clear" w:color="auto" w:fill="FFFFFF"/>
+        </w:rPr>
+      </w:pPr>
+      <w:r>
+        <w:rPr>
+          <w:rFonts w:asciiTheme="minorEastAsia" w:hAnsiTheme="minorEastAsia" w:cstheme="minorHAnsi" w:hint="eastAsia"/>
+          <w:b/>
+          <w:color w:val="000000" w:themeColor="text1"/>
+          <w:sz w:val="44"/>
+          <w:szCs w:val="44"/>
+          <w:shd w:val="clear" w:color="auto" w:fill="FFFFFF"/>
+        </w:rPr>
+        <w:lastRenderedPageBreak/>
+        <w:t>資料操作</w:t>
+      </w:r>
+      <w:r>
+        <w:rPr>
+          <w:rFonts w:asciiTheme="minorEastAsia" w:hAnsiTheme="minorEastAsia" w:cstheme="minorHAnsi" w:hint="eastAsia"/>
+          <w:b/>
+          <w:color w:val="000000" w:themeColor="text1"/>
+          <w:sz w:val="44"/>
+          <w:szCs w:val="44"/>
+          <w:shd w:val="clear" w:color="auto" w:fill="FFFFFF"/>
+        </w:rPr>
+        <w:t>(指令整理)</w:t>
+      </w:r>
+    </w:p>
+    <w:tbl>
+      <w:tblPr>
+        <w:tblStyle w:val="a5"/>
+        <w:tblW w:w="10915" w:type="dxa"/>
+        <w:tblInd w:w="-1168" w:type="dxa"/>
+        <w:tblLayout w:type="fixed"/>
+        <w:tblLook w:val="04A0"/>
+      </w:tblPr>
+      <w:tblGrid>
+        <w:gridCol w:w="2694"/>
+        <w:gridCol w:w="8221"/>
+      </w:tblGrid>
+      <w:tr>
+        <w:tc>
+          <w:tcPr>
+            <w:tcW w:w="2694" w:type="dxa"/>
+          </w:tcPr>
+          <w:p>
+            <w:pPr>
+              <w:pStyle w:val="aa"/>
+              <w:widowControl/>
+              <w:ind w:leftChars="0" w:left="0"/>
+              <w:outlineLvl w:val="2"/>
+              <w:rPr>
+                <w:rFonts w:asciiTheme="minorEastAsia" w:hAnsiTheme="minorEastAsia" w:cstheme="minorHAnsi"/>
+                <w:color w:val="000000" w:themeColor="text1"/>
+                <w:szCs w:val="24"/>
+                <w:shd w:val="clear" w:color="auto" w:fill="FFFFFF"/>
+              </w:rPr>
+            </w:pPr>
+            <w:r>
+              <w:rPr>
+                <w:rFonts w:asciiTheme="minorEastAsia" w:hAnsiTheme="minorEastAsia" w:cs="Helvetica"/>
+                <w:color w:val="000000" w:themeColor="text1"/>
+                <w:sz w:val="27"/>
+                <w:szCs w:val="27"/>
+                <w:shd w:val="clear" w:color="auto" w:fill="FFFFFF"/>
+              </w:rPr>
+              <w:t>進入</w:t>
+            </w:r>
+            <w:proofErr w:type="spellStart"/>
+            <w:r>
+              <w:rPr>
+                <w:rFonts w:asciiTheme="minorEastAsia" w:hAnsiTheme="minorEastAsia" w:cs="Helvetica"/>
+                <w:color w:val="000000" w:themeColor="text1"/>
+                <w:sz w:val="27"/>
+                <w:szCs w:val="27"/>
+                <w:shd w:val="clear" w:color="auto" w:fill="FFFFFF"/>
+              </w:rPr>
+              <w:t>django</w:t>
+            </w:r>
+            <w:proofErr w:type="spellEnd"/>
+            <w:r>
+              <w:rPr>
+                <w:rFonts w:asciiTheme="minorEastAsia" w:hAnsiTheme="minorEastAsia" w:cs="Helvetica"/>
+                <w:color w:val="000000" w:themeColor="text1"/>
+                <w:sz w:val="27"/>
+                <w:szCs w:val="27"/>
+                <w:shd w:val="clear" w:color="auto" w:fill="FFFFFF"/>
+              </w:rPr>
+              <w:t xml:space="preserve"> shell</w:t>
+            </w:r>
+          </w:p>
+        </w:tc>
+        <w:tc>
+          <w:tcPr>
+            <w:tcW w:w="8221" w:type="dxa"/>
+          </w:tcPr>
+          <w:p>
+            <w:pPr>
+              <w:pStyle w:val="aa"/>
+              <w:widowControl/>
+              <w:ind w:leftChars="0" w:left="0"/>
+              <w:outlineLvl w:val="2"/>
+              <w:rPr>
+                <w:rFonts w:cstheme="minorHAnsi"/>
+                <w:b/>
+                <w:color w:val="0070C0"/>
+                <w:sz w:val="28"/>
+                <w:szCs w:val="28"/>
+                <w:shd w:val="clear" w:color="auto" w:fill="FFFFFF"/>
+              </w:rPr>
+            </w:pPr>
+            <w:r>
+              <w:rPr>
+                <w:rFonts w:cstheme="minorHAnsi"/>
+                <w:b/>
+                <w:color w:val="0070C0"/>
+                <w:sz w:val="28"/>
+                <w:szCs w:val="28"/>
+                <w:shd w:val="clear" w:color="auto" w:fill="FFFFFF"/>
+              </w:rPr>
+              <w:t>python manage.py shell</w:t>
+            </w:r>
+          </w:p>
+        </w:tc>
+      </w:tr>
+      <w:tr>
+        <w:tc>
+          <w:tcPr>
+            <w:tcW w:w="2694" w:type="dxa"/>
+          </w:tcPr>
+          <w:p>
+            <w:pPr>
+              <w:pStyle w:val="aa"/>
+              <w:widowControl/>
+              <w:ind w:leftChars="0" w:left="0"/>
+              <w:outlineLvl w:val="2"/>
+              <w:rPr>
+                <w:rFonts w:asciiTheme="minorEastAsia" w:hAnsiTheme="minorEastAsia" w:cstheme="minorHAnsi"/>
+                <w:color w:val="000000" w:themeColor="text1"/>
+                <w:szCs w:val="24"/>
+                <w:shd w:val="clear" w:color="auto" w:fill="FFFFFF"/>
+              </w:rPr>
+            </w:pPr>
+            <w:r>
+              <w:rPr>
+                <w:rFonts w:asciiTheme="minorEastAsia" w:hAnsiTheme="minorEastAsia" w:cstheme="minorHAnsi" w:hint="eastAsia"/>
+                <w:color w:val="000000" w:themeColor="text1"/>
+                <w:szCs w:val="24"/>
+                <w:shd w:val="clear" w:color="auto" w:fill="FFFFFF"/>
+              </w:rPr>
+              <w:t>建立一個模型物件</w:t>
+            </w:r>
+          </w:p>
+        </w:tc>
+        <w:tc>
+          <w:tcPr>
+            <w:tcW w:w="8221" w:type="dxa"/>
+          </w:tcPr>
+          <w:p>
+            <w:pPr>
+              <w:pStyle w:val="aa"/>
+              <w:widowControl/>
+              <w:ind w:leftChars="0" w:left="0"/>
+              <w:outlineLvl w:val="2"/>
+              <w:rPr>
+                <w:rFonts w:cstheme="minorHAnsi"/>
+                <w:b/>
+                <w:color w:val="0070C0"/>
+                <w:sz w:val="28"/>
+                <w:szCs w:val="28"/>
+                <w:shd w:val="clear" w:color="auto" w:fill="FFFFFF"/>
+              </w:rPr>
+            </w:pPr>
+            <w:r>
+              <w:rPr>
+                <w:rFonts w:cstheme="minorHAnsi"/>
+                <w:b/>
+                <w:color w:val="0070C0"/>
+                <w:sz w:val="28"/>
+                <w:szCs w:val="28"/>
+                <w:shd w:val="clear" w:color="auto" w:fill="FFFFFF"/>
+              </w:rPr>
+              <w:t xml:space="preserve">from </w:t>
+            </w:r>
+            <w:proofErr w:type="spellStart"/>
+            <w:r>
+              <w:rPr>
+                <w:rFonts w:cstheme="minorHAnsi"/>
+                <w:b/>
+                <w:color w:val="0070C0"/>
+                <w:sz w:val="28"/>
+                <w:szCs w:val="28"/>
+                <w:shd w:val="clear" w:color="auto" w:fill="FFFFFF"/>
+              </w:rPr>
+              <w:t>myrestapp.models</w:t>
+            </w:r>
+            <w:proofErr w:type="spellEnd"/>
+            <w:r>
+              <w:rPr>
+                <w:rFonts w:cstheme="minorHAnsi"/>
+                <w:b/>
+                <w:color w:val="0070C0"/>
+                <w:sz w:val="28"/>
+                <w:szCs w:val="28"/>
+                <w:shd w:val="clear" w:color="auto" w:fill="FFFFFF"/>
+              </w:rPr>
+              <w:t xml:space="preserve"> import </w:t>
+            </w:r>
+            <w:proofErr w:type="spellStart"/>
+            <w:r>
+              <w:rPr>
+                <w:rFonts w:cstheme="minorHAnsi"/>
+                <w:b/>
+                <w:color w:val="0070C0"/>
+                <w:sz w:val="28"/>
+                <w:szCs w:val="28"/>
+                <w:shd w:val="clear" w:color="auto" w:fill="FFFFFF"/>
+              </w:rPr>
+              <w:t>Myrestapp,Food</w:t>
+            </w:r>
+            <w:proofErr w:type="spellEnd"/>
+          </w:p>
+          <w:p>
+            <w:pPr>
+              <w:pStyle w:val="aa"/>
+              <w:widowControl/>
+              <w:ind w:leftChars="0" w:left="0"/>
+              <w:outlineLvl w:val="2"/>
+              <w:rPr>
+                <w:rFonts w:asciiTheme="minorEastAsia" w:hAnsiTheme="minorEastAsia" w:cstheme="minorHAnsi"/>
+                <w:color w:val="000000" w:themeColor="text1"/>
+                <w:szCs w:val="24"/>
+                <w:shd w:val="clear" w:color="auto" w:fill="FFFFFF"/>
+              </w:rPr>
+            </w:pPr>
+            <w:r>
+              <w:rPr>
+                <w:rFonts w:cstheme="minorHAnsi"/>
+                <w:b/>
+                <w:color w:val="0070C0"/>
+                <w:sz w:val="28"/>
+                <w:szCs w:val="28"/>
+                <w:shd w:val="clear" w:color="auto" w:fill="FFFFFF"/>
+              </w:rPr>
+              <w:t>r1=Myrestapp(name=’QQ’,phone_number=’0911676878’,address=’abcde’)</w:t>
+            </w:r>
+          </w:p>
+        </w:tc>
+      </w:tr>
+      <w:tr>
+        <w:tc>
+          <w:tcPr>
+            <w:tcW w:w="2694" w:type="dxa"/>
+          </w:tcPr>
+          <w:p>
+            <w:pPr>
+              <w:pStyle w:val="aa"/>
+              <w:widowControl/>
+              <w:ind w:leftChars="0" w:left="0"/>
+              <w:outlineLvl w:val="2"/>
+              <w:rPr>
+                <w:rFonts w:asciiTheme="minorEastAsia" w:hAnsiTheme="minorEastAsia" w:cstheme="minorHAnsi"/>
+                <w:color w:val="000000" w:themeColor="text1"/>
+                <w:szCs w:val="24"/>
+                <w:shd w:val="clear" w:color="auto" w:fill="FFFFFF"/>
+              </w:rPr>
+            </w:pPr>
+            <w:r>
+              <w:rPr>
+                <w:rFonts w:asciiTheme="minorEastAsia" w:hAnsiTheme="minorEastAsia" w:cstheme="minorHAnsi" w:hint="eastAsia"/>
+                <w:color w:val="000000" w:themeColor="text1"/>
+                <w:szCs w:val="24"/>
+                <w:shd w:val="clear" w:color="auto" w:fill="FFFFFF"/>
+              </w:rPr>
+              <w:t>將模型物件寫入資料庫</w:t>
+            </w:r>
+          </w:p>
+        </w:tc>
+        <w:tc>
+          <w:tcPr>
+            <w:tcW w:w="8221" w:type="dxa"/>
+          </w:tcPr>
+          <w:p>
+            <w:pPr>
+              <w:pStyle w:val="aa"/>
+              <w:widowControl/>
+              <w:ind w:leftChars="0" w:left="0"/>
+              <w:outlineLvl w:val="2"/>
+              <w:rPr>
+                <w:rFonts w:cstheme="minorHAnsi"/>
+                <w:b/>
+                <w:color w:val="0070C0"/>
+                <w:sz w:val="28"/>
+                <w:szCs w:val="28"/>
+                <w:shd w:val="clear" w:color="auto" w:fill="FFFFFF"/>
+              </w:rPr>
+            </w:pPr>
+            <w:r>
+              <w:rPr>
+                <w:rFonts w:cstheme="minorHAnsi"/>
+                <w:b/>
+                <w:color w:val="0070C0"/>
+                <w:sz w:val="28"/>
+                <w:szCs w:val="28"/>
+                <w:shd w:val="clear" w:color="auto" w:fill="FFFFFF"/>
+              </w:rPr>
+              <w:t>r1.save()</w:t>
+            </w:r>
+          </w:p>
+        </w:tc>
+      </w:tr>
+      <w:tr>
+        <w:tc>
+          <w:tcPr>
+            <w:tcW w:w="2694" w:type="dxa"/>
+          </w:tcPr>
+          <w:p>
+            <w:pPr>
+              <w:pStyle w:val="aa"/>
+              <w:widowControl/>
+              <w:ind w:leftChars="0" w:left="0"/>
+              <w:outlineLvl w:val="2"/>
+              <w:rPr>
+                <w:rFonts w:asciiTheme="minorEastAsia" w:hAnsiTheme="minorEastAsia" w:cstheme="minorHAnsi"/>
+                <w:color w:val="000000" w:themeColor="text1"/>
+                <w:szCs w:val="24"/>
+                <w:shd w:val="clear" w:color="auto" w:fill="FFFFFF"/>
+              </w:rPr>
+            </w:pPr>
+            <w:r>
+              <w:rPr>
+                <w:rFonts w:asciiTheme="minorEastAsia" w:hAnsiTheme="minorEastAsia" w:cstheme="minorHAnsi" w:hint="eastAsia"/>
+                <w:color w:val="000000" w:themeColor="text1"/>
+                <w:szCs w:val="24"/>
+                <w:shd w:val="clear" w:color="auto" w:fill="FFFFFF"/>
+              </w:rPr>
+              <w:t>取出資料表中的資料</w:t>
+            </w:r>
+          </w:p>
+        </w:tc>
+        <w:tc>
+          <w:tcPr>
+            <w:tcW w:w="8221" w:type="dxa"/>
+          </w:tcPr>
+          <w:p>
+            <w:pPr>
+              <w:pStyle w:val="aa"/>
+              <w:widowControl/>
+              <w:ind w:leftChars="0" w:left="0"/>
+              <w:outlineLvl w:val="2"/>
+              <w:rPr>
+                <w:rFonts w:cstheme="minorHAnsi"/>
+                <w:b/>
+                <w:color w:val="0070C0"/>
+                <w:sz w:val="28"/>
+                <w:szCs w:val="28"/>
+                <w:shd w:val="clear" w:color="auto" w:fill="FFFFFF"/>
+              </w:rPr>
+            </w:pPr>
+            <w:r>
+              <w:rPr>
+                <w:rFonts w:cstheme="minorHAnsi"/>
+                <w:b/>
+                <w:color w:val="0070C0"/>
+                <w:sz w:val="28"/>
+                <w:szCs w:val="28"/>
+                <w:shd w:val="clear" w:color="auto" w:fill="FFFFFF"/>
+              </w:rPr>
+              <w:t xml:space="preserve">From </w:t>
+            </w:r>
+            <w:proofErr w:type="spellStart"/>
+            <w:r>
+              <w:rPr>
+                <w:rFonts w:cstheme="minorHAnsi"/>
+                <w:b/>
+                <w:color w:val="0070C0"/>
+                <w:sz w:val="28"/>
+                <w:szCs w:val="28"/>
+                <w:shd w:val="clear" w:color="auto" w:fill="FFFFFF"/>
+              </w:rPr>
+              <w:t>myrestapp.models</w:t>
+            </w:r>
+            <w:proofErr w:type="spellEnd"/>
+            <w:r>
+              <w:rPr>
+                <w:rFonts w:cstheme="minorHAnsi"/>
+                <w:b/>
+                <w:color w:val="0070C0"/>
+                <w:sz w:val="28"/>
+                <w:szCs w:val="28"/>
+                <w:shd w:val="clear" w:color="auto" w:fill="FFFFFF"/>
+              </w:rPr>
+              <w:t xml:space="preserve"> import </w:t>
+            </w:r>
+            <w:proofErr w:type="spellStart"/>
+            <w:r>
+              <w:rPr>
+                <w:rFonts w:cstheme="minorHAnsi"/>
+                <w:b/>
+                <w:color w:val="0070C0"/>
+                <w:sz w:val="28"/>
+                <w:szCs w:val="28"/>
+                <w:shd w:val="clear" w:color="auto" w:fill="FFFFFF"/>
+              </w:rPr>
+              <w:t>Myrestapp,Food</w:t>
+            </w:r>
+            <w:proofErr w:type="spellEnd"/>
+          </w:p>
+          <w:p>
+            <w:pPr>
+              <w:pStyle w:val="aa"/>
+              <w:widowControl/>
+              <w:ind w:leftChars="0" w:left="0"/>
+              <w:outlineLvl w:val="2"/>
+              <w:rPr>
+                <w:rFonts w:cstheme="minorHAnsi"/>
+                <w:b/>
+                <w:color w:val="0070C0"/>
+                <w:sz w:val="28"/>
+                <w:szCs w:val="28"/>
+                <w:shd w:val="clear" w:color="auto" w:fill="FFFFFF"/>
+              </w:rPr>
+            </w:pPr>
+            <w:proofErr w:type="spellStart"/>
+            <w:r>
+              <w:rPr>
+                <w:rFonts w:cstheme="minorHAnsi"/>
+                <w:b/>
+                <w:color w:val="0070C0"/>
+                <w:sz w:val="28"/>
+                <w:szCs w:val="28"/>
+                <w:shd w:val="clear" w:color="auto" w:fill="FFFFFF"/>
+              </w:rPr>
+              <w:t>myrestapp</w:t>
+            </w:r>
+            <w:proofErr w:type="spellEnd"/>
+            <w:r>
+              <w:rPr>
+                <w:rFonts w:cstheme="minorHAnsi"/>
+                <w:b/>
+                <w:color w:val="0070C0"/>
+                <w:sz w:val="28"/>
+                <w:szCs w:val="28"/>
+                <w:shd w:val="clear" w:color="auto" w:fill="FFFFFF"/>
+              </w:rPr>
+              <w:t>=</w:t>
+            </w:r>
+            <w:proofErr w:type="spellStart"/>
+            <w:r>
+              <w:rPr>
+                <w:rFonts w:cstheme="minorHAnsi"/>
+                <w:b/>
+                <w:color w:val="0070C0"/>
+                <w:sz w:val="28"/>
+                <w:szCs w:val="28"/>
+                <w:shd w:val="clear" w:color="auto" w:fill="FFFFFF"/>
+              </w:rPr>
+              <w:t>Myrestapp.object</w:t>
+            </w:r>
+            <w:r>
+              <w:rPr>
+                <w:rFonts w:cstheme="minorHAnsi"/>
+                <w:b/>
+                <w:color w:val="0070C0"/>
+                <w:sz w:val="28"/>
+                <w:szCs w:val="28"/>
+                <w:shd w:val="clear" w:color="auto" w:fill="FFFFFF"/>
+              </w:rPr>
+              <w:t>s</w:t>
+            </w:r>
+            <w:r>
+              <w:rPr>
+                <w:rFonts w:cstheme="minorHAnsi"/>
+                <w:b/>
+                <w:color w:val="0070C0"/>
+                <w:sz w:val="28"/>
+                <w:szCs w:val="28"/>
+                <w:shd w:val="clear" w:color="auto" w:fill="FFFFFF"/>
+              </w:rPr>
+              <w:t>.all</w:t>
+            </w:r>
+            <w:proofErr w:type="spellEnd"/>
+            <w:r>
+              <w:rPr>
+                <w:rFonts w:cstheme="minorHAnsi"/>
+                <w:b/>
+                <w:color w:val="0070C0"/>
+                <w:sz w:val="28"/>
+                <w:szCs w:val="28"/>
+                <w:shd w:val="clear" w:color="auto" w:fill="FFFFFF"/>
+              </w:rPr>
+              <w:t>()</w:t>
+            </w:r>
+          </w:p>
+          <w:p>
+            <w:pPr>
+              <w:pStyle w:val="aa"/>
+              <w:widowControl/>
+              <w:ind w:leftChars="0" w:left="0"/>
+              <w:outlineLvl w:val="2"/>
+              <w:rPr>
+                <w:rFonts w:asciiTheme="minorEastAsia" w:hAnsiTheme="minorEastAsia" w:cstheme="minorHAnsi"/>
+                <w:color w:val="000000" w:themeColor="text1"/>
+                <w:szCs w:val="24"/>
+                <w:shd w:val="clear" w:color="auto" w:fill="FFFFFF"/>
+              </w:rPr>
+            </w:pPr>
+            <w:proofErr w:type="spellStart"/>
+            <w:r>
+              <w:rPr>
+                <w:rFonts w:cstheme="minorHAnsi"/>
+                <w:b/>
+                <w:color w:val="0070C0"/>
+                <w:sz w:val="28"/>
+                <w:szCs w:val="28"/>
+                <w:shd w:val="clear" w:color="auto" w:fill="FFFFFF"/>
+              </w:rPr>
+              <w:t>myrestapp</w:t>
+            </w:r>
+            <w:proofErr w:type="spellEnd"/>
+          </w:p>
+        </w:tc>
+      </w:tr>
+      <w:tr>
+        <w:tc>
+          <w:tcPr>
+            <w:tcW w:w="2694" w:type="dxa"/>
+          </w:tcPr>
+          <w:p>
+            <w:pPr>
+              <w:pStyle w:val="aa"/>
+              <w:widowControl/>
+              <w:ind w:leftChars="0" w:left="0"/>
+              <w:outlineLvl w:val="2"/>
+              <w:rPr>
+                <w:rFonts w:asciiTheme="minorEastAsia" w:hAnsiTheme="minorEastAsia" w:cstheme="minorHAnsi"/>
+                <w:color w:val="000000" w:themeColor="text1"/>
+                <w:szCs w:val="24"/>
+                <w:shd w:val="clear" w:color="auto" w:fill="FFFFFF"/>
+              </w:rPr>
+            </w:pPr>
+            <w:r>
+              <w:rPr>
+                <w:rFonts w:asciiTheme="minorEastAsia" w:hAnsiTheme="minorEastAsia" w:cstheme="minorHAnsi" w:hint="eastAsia"/>
+                <w:color w:val="000000" w:themeColor="text1"/>
+                <w:szCs w:val="24"/>
+                <w:shd w:val="clear" w:color="auto" w:fill="FFFFFF"/>
+              </w:rPr>
+              <w:t>資料欄位的顯示</w:t>
+            </w:r>
+          </w:p>
+        </w:tc>
+        <w:tc>
+          <w:tcPr>
+            <w:tcW w:w="8221" w:type="dxa"/>
+          </w:tcPr>
+          <w:p>
+            <w:pPr>
+              <w:pStyle w:val="aa"/>
+              <w:widowControl/>
+              <w:ind w:leftChars="0" w:left="0"/>
+              <w:outlineLvl w:val="2"/>
+              <w:rPr>
+                <w:rFonts w:cstheme="minorHAnsi"/>
+                <w:b/>
+                <w:color w:val="0070C0"/>
+                <w:sz w:val="28"/>
+                <w:szCs w:val="28"/>
+                <w:shd w:val="clear" w:color="auto" w:fill="FFFFFF"/>
+              </w:rPr>
+            </w:pPr>
+            <w:proofErr w:type="spellStart"/>
+            <w:r>
+              <w:rPr>
+                <w:rFonts w:cstheme="minorHAnsi"/>
+                <w:b/>
+                <w:color w:val="0070C0"/>
+                <w:sz w:val="28"/>
+                <w:szCs w:val="28"/>
+                <w:shd w:val="clear" w:color="auto" w:fill="FFFFFF"/>
+              </w:rPr>
+              <w:t>myrestapp</w:t>
+            </w:r>
+            <w:proofErr w:type="spellEnd"/>
+            <w:r>
+              <w:rPr>
+                <w:rFonts w:cstheme="minorHAnsi"/>
+                <w:b/>
+                <w:color w:val="0070C0"/>
+                <w:sz w:val="28"/>
+                <w:szCs w:val="28"/>
+                <w:shd w:val="clear" w:color="auto" w:fill="FFFFFF"/>
+              </w:rPr>
+              <w:t>[0].</w:t>
+            </w:r>
+            <w:proofErr w:type="spellStart"/>
+            <w:r>
+              <w:rPr>
+                <w:rFonts w:cstheme="minorHAnsi"/>
+                <w:b/>
+                <w:color w:val="0070C0"/>
+                <w:sz w:val="28"/>
+                <w:szCs w:val="28"/>
+                <w:shd w:val="clear" w:color="auto" w:fill="FFFFFF"/>
+              </w:rPr>
+              <w:t>phone</w:t>
+            </w:r>
+            <w:r>
+              <w:rPr>
+                <w:rFonts w:cstheme="minorHAnsi"/>
+                <w:b/>
+                <w:color w:val="0070C0"/>
+                <w:sz w:val="28"/>
+                <w:szCs w:val="28"/>
+                <w:shd w:val="clear" w:color="auto" w:fill="FFFFFF"/>
+              </w:rPr>
+              <w:t>_number</w:t>
+            </w:r>
+            <w:proofErr w:type="spellEnd"/>
+          </w:p>
+          <w:p>
+            <w:pPr>
+              <w:pStyle w:val="aa"/>
+              <w:widowControl/>
+              <w:ind w:leftChars="0" w:left="0"/>
+              <w:outlineLvl w:val="2"/>
+              <w:rPr>
+                <w:rFonts w:asciiTheme="minorEastAsia" w:hAnsiTheme="minorEastAsia" w:cstheme="minorHAnsi"/>
+                <w:color w:val="000000" w:themeColor="text1"/>
+                <w:szCs w:val="24"/>
+                <w:shd w:val="clear" w:color="auto" w:fill="FFFFFF"/>
+              </w:rPr>
+            </w:pPr>
+            <w:proofErr w:type="spellStart"/>
+            <w:r>
+              <w:rPr>
+                <w:rFonts w:cstheme="minorHAnsi"/>
+                <w:b/>
+                <w:color w:val="0070C0"/>
+                <w:sz w:val="28"/>
+                <w:szCs w:val="28"/>
+                <w:shd w:val="clear" w:color="auto" w:fill="FFFFFF"/>
+              </w:rPr>
+              <w:t>myrestapp</w:t>
+            </w:r>
+            <w:proofErr w:type="spellEnd"/>
+            <w:r>
+              <w:rPr>
+                <w:rFonts w:cstheme="minorHAnsi"/>
+                <w:b/>
+                <w:color w:val="0070C0"/>
+                <w:sz w:val="28"/>
+                <w:szCs w:val="28"/>
+                <w:shd w:val="clear" w:color="auto" w:fill="FFFFFF"/>
+              </w:rPr>
+              <w:t>[0].id</w:t>
+            </w:r>
+          </w:p>
+        </w:tc>
+      </w:tr>
+      <w:tr>
+        <w:tc>
+          <w:tcPr>
+            <w:tcW w:w="2694" w:type="dxa"/>
+          </w:tcPr>
+          <w:p>
+            <w:pPr>
+              <w:pStyle w:val="aa"/>
+              <w:widowControl/>
+              <w:ind w:leftChars="0" w:left="0"/>
+              <w:outlineLvl w:val="2"/>
+              <w:rPr>
+                <w:rFonts w:asciiTheme="minorEastAsia" w:hAnsiTheme="minorEastAsia" w:cstheme="minorHAnsi"/>
+                <w:color w:val="000000" w:themeColor="text1"/>
+                <w:szCs w:val="24"/>
+                <w:shd w:val="clear" w:color="auto" w:fill="FFFFFF"/>
+              </w:rPr>
+            </w:pPr>
+            <w:r>
+              <w:rPr>
+                <w:rFonts w:asciiTheme="minorEastAsia" w:hAnsiTheme="minorEastAsia" w:cstheme="minorHAnsi" w:hint="eastAsia"/>
+                <w:color w:val="000000" w:themeColor="text1"/>
+                <w:szCs w:val="24"/>
+                <w:shd w:val="clear" w:color="auto" w:fill="FFFFFF"/>
+              </w:rPr>
+              <w:t>資料查詢與查詢集</w:t>
+            </w:r>
+            <w:r>
+              <w:rPr>
+                <w:rFonts w:asciiTheme="minorEastAsia" w:hAnsiTheme="minorEastAsia" w:cstheme="minorHAnsi" w:hint="eastAsia"/>
+                <w:color w:val="000000" w:themeColor="text1"/>
+                <w:szCs w:val="24"/>
+                <w:shd w:val="clear" w:color="auto" w:fill="FFFFFF"/>
+              </w:rPr>
+              <w:t>(</w:t>
+            </w:r>
+            <w:proofErr w:type="spellStart"/>
+            <w:r>
+              <w:rPr>
+                <w:rFonts w:asciiTheme="minorEastAsia" w:hAnsiTheme="minorEastAsia" w:cstheme="minorHAnsi" w:hint="eastAsia"/>
+                <w:color w:val="000000" w:themeColor="text1"/>
+                <w:szCs w:val="24"/>
+                <w:shd w:val="clear" w:color="auto" w:fill="FFFFFF"/>
+              </w:rPr>
+              <w:t>QuerySet</w:t>
+            </w:r>
+            <w:proofErr w:type="spellEnd"/>
+            <w:r>
+              <w:rPr>
+                <w:rFonts w:asciiTheme="minorEastAsia" w:hAnsiTheme="minorEastAsia" w:cstheme="minorHAnsi" w:hint="eastAsia"/>
+                <w:color w:val="000000" w:themeColor="text1"/>
+                <w:szCs w:val="24"/>
+                <w:shd w:val="clear" w:color="auto" w:fill="FFFFFF"/>
+              </w:rPr>
+              <w:t>)</w:t>
+            </w:r>
+          </w:p>
+        </w:tc>
+        <w:tc>
+          <w:tcPr>
+            <w:tcW w:w="8221" w:type="dxa"/>
+          </w:tcPr>
+          <w:p>
+            <w:pPr>
+              <w:pStyle w:val="aa"/>
+              <w:widowControl/>
+              <w:ind w:leftChars="0" w:left="0"/>
+              <w:outlineLvl w:val="2"/>
+              <w:rPr>
+                <w:rFonts w:cstheme="minorHAnsi"/>
+                <w:b/>
+                <w:color w:val="0070C0"/>
+                <w:sz w:val="28"/>
+                <w:szCs w:val="28"/>
+                <w:shd w:val="clear" w:color="auto" w:fill="FFFFFF"/>
+              </w:rPr>
+            </w:pPr>
+            <w:r>
+              <w:rPr>
+                <w:rFonts w:cstheme="minorHAnsi"/>
+                <w:b/>
+                <w:color w:val="0070C0"/>
+                <w:sz w:val="28"/>
+                <w:szCs w:val="28"/>
+                <w:shd w:val="clear" w:color="auto" w:fill="FFFFFF"/>
+              </w:rPr>
+              <w:t>r=</w:t>
+            </w:r>
+            <w:proofErr w:type="spellStart"/>
+            <w:r>
+              <w:rPr>
+                <w:rFonts w:cstheme="minorHAnsi"/>
+                <w:b/>
+                <w:color w:val="0070C0"/>
+                <w:sz w:val="28"/>
+                <w:szCs w:val="28"/>
+                <w:shd w:val="clear" w:color="auto" w:fill="FFFFFF"/>
+              </w:rPr>
+              <w:t>Myrestapp.object.get</w:t>
+            </w:r>
+            <w:proofErr w:type="spellEnd"/>
+            <w:r>
+              <w:rPr>
+                <w:rFonts w:cstheme="minorHAnsi"/>
+                <w:b/>
+                <w:color w:val="0070C0"/>
+                <w:sz w:val="28"/>
+                <w:szCs w:val="28"/>
+                <w:shd w:val="clear" w:color="auto" w:fill="FFFFFF"/>
+              </w:rPr>
+              <w:t>(name=’QQ  store’</w:t>
+            </w:r>
+          </w:p>
+          <w:p>
+            <w:pPr>
+              <w:pStyle w:val="aa"/>
+              <w:widowControl/>
+              <w:ind w:leftChars="0" w:left="0"/>
+              <w:outlineLvl w:val="2"/>
+              <w:rPr>
+                <w:rFonts w:cstheme="minorHAnsi"/>
+                <w:b/>
+                <w:color w:val="0070C0"/>
+                <w:sz w:val="28"/>
+                <w:szCs w:val="28"/>
+                <w:shd w:val="clear" w:color="auto" w:fill="FFFFFF"/>
+              </w:rPr>
+            </w:pPr>
+            <w:r>
+              <w:rPr>
+                <w:rFonts w:cstheme="minorHAnsi"/>
+                <w:b/>
+                <w:color w:val="0070C0"/>
+                <w:sz w:val="28"/>
+                <w:szCs w:val="28"/>
+                <w:shd w:val="clear" w:color="auto" w:fill="FFFFFF"/>
+              </w:rPr>
+              <w:t>r</w:t>
+            </w:r>
+          </w:p>
+          <w:p>
+            <w:pPr>
+              <w:pStyle w:val="aa"/>
+              <w:widowControl/>
+              <w:ind w:leftChars="0" w:left="0"/>
+              <w:outlineLvl w:val="2"/>
+              <w:rPr>
+                <w:rFonts w:asciiTheme="minorEastAsia" w:hAnsiTheme="minorEastAsia" w:cstheme="minorHAnsi"/>
+                <w:color w:val="000000" w:themeColor="text1"/>
+                <w:szCs w:val="24"/>
+                <w:shd w:val="clear" w:color="auto" w:fill="FFFFFF"/>
+              </w:rPr>
+            </w:pPr>
+            <w:proofErr w:type="spellStart"/>
+            <w:r>
+              <w:rPr>
+                <w:rFonts w:asciiTheme="minorEastAsia" w:hAnsiTheme="minorEastAsia" w:cs="Helvetica"/>
+                <w:color w:val="000000" w:themeColor="text1"/>
+                <w:szCs w:val="24"/>
+                <w:shd w:val="clear" w:color="auto" w:fill="FFFFFF"/>
+              </w:rPr>
+              <w:t>objects.get</w:t>
+            </w:r>
+            <w:proofErr w:type="spellEnd"/>
+            <w:r>
+              <w:rPr>
+                <w:rFonts w:asciiTheme="minorEastAsia" w:hAnsiTheme="minorEastAsia" w:cs="Helvetica"/>
+                <w:color w:val="000000" w:themeColor="text1"/>
+                <w:szCs w:val="24"/>
+                <w:shd w:val="clear" w:color="auto" w:fill="FFFFFF"/>
+              </w:rPr>
+              <w:t>方法會回傳一個模型物件，也就是一筆資料，如果回傳的是多筆或是查詢結果失敗(空)，都會引發例外，這可以利用try/expect來捕獲並處理</w:t>
+            </w:r>
+          </w:p>
+        </w:tc>
+      </w:tr>
+      <w:tr>
+        <w:tc>
+          <w:tcPr>
+            <w:tcW w:w="2694" w:type="dxa"/>
+          </w:tcPr>
+          <w:p>
+            <w:pPr>
+              <w:pStyle w:val="aa"/>
+              <w:widowControl/>
+              <w:ind w:leftChars="0" w:left="0"/>
+              <w:outlineLvl w:val="2"/>
+              <w:rPr>
+                <w:rFonts w:asciiTheme="minorEastAsia" w:hAnsiTheme="minorEastAsia" w:cstheme="minorHAnsi"/>
+                <w:color w:val="000000" w:themeColor="text1"/>
+                <w:szCs w:val="24"/>
+                <w:shd w:val="clear" w:color="auto" w:fill="FFFFFF"/>
+              </w:rPr>
+            </w:pPr>
+            <w:r>
+              <w:rPr>
+                <w:rFonts w:asciiTheme="minorEastAsia" w:hAnsiTheme="minorEastAsia" w:cstheme="minorHAnsi" w:hint="eastAsia"/>
+                <w:color w:val="000000" w:themeColor="text1"/>
+                <w:szCs w:val="24"/>
+                <w:shd w:val="clear" w:color="auto" w:fill="FFFFFF"/>
+              </w:rPr>
+              <w:t>全查詢</w:t>
+            </w:r>
+          </w:p>
+        </w:tc>
+        <w:tc>
+          <w:tcPr>
+            <w:tcW w:w="8221" w:type="dxa"/>
+          </w:tcPr>
+          <w:p>
+            <w:pPr>
+              <w:pStyle w:val="aa"/>
+              <w:widowControl/>
+              <w:ind w:leftChars="0" w:left="0"/>
+              <w:outlineLvl w:val="2"/>
+              <w:rPr>
+                <w:rFonts w:cstheme="minorHAnsi"/>
+                <w:b/>
+                <w:color w:val="0070C0"/>
+                <w:sz w:val="28"/>
+                <w:szCs w:val="28"/>
+                <w:shd w:val="clear" w:color="auto" w:fill="FFFFFF"/>
+              </w:rPr>
+            </w:pPr>
+            <w:proofErr w:type="spellStart"/>
+            <w:r>
+              <w:rPr>
+                <w:rFonts w:cstheme="minorHAnsi"/>
+                <w:b/>
+                <w:color w:val="0070C0"/>
+                <w:sz w:val="28"/>
+                <w:szCs w:val="28"/>
+                <w:shd w:val="clear" w:color="auto" w:fill="FFFFFF"/>
+              </w:rPr>
+              <w:t>myrestapp</w:t>
+            </w:r>
+            <w:proofErr w:type="spellEnd"/>
+            <w:r>
+              <w:rPr>
+                <w:rFonts w:cstheme="minorHAnsi"/>
+                <w:b/>
+                <w:color w:val="0070C0"/>
+                <w:sz w:val="28"/>
+                <w:szCs w:val="28"/>
+                <w:shd w:val="clear" w:color="auto" w:fill="FFFFFF"/>
+              </w:rPr>
+              <w:t>=</w:t>
+            </w:r>
+            <w:proofErr w:type="spellStart"/>
+            <w:r>
+              <w:rPr>
+                <w:rFonts w:cstheme="minorHAnsi"/>
+                <w:b/>
+                <w:color w:val="0070C0"/>
+                <w:sz w:val="28"/>
+                <w:szCs w:val="28"/>
+                <w:shd w:val="clear" w:color="auto" w:fill="FFFFFF"/>
+              </w:rPr>
+              <w:t>Myrestapp.objects.all</w:t>
+            </w:r>
+            <w:proofErr w:type="spellEnd"/>
+            <w:r>
+              <w:rPr>
+                <w:rFonts w:cstheme="minorHAnsi"/>
+                <w:b/>
+                <w:color w:val="0070C0"/>
+                <w:sz w:val="28"/>
+                <w:szCs w:val="28"/>
+                <w:shd w:val="clear" w:color="auto" w:fill="FFFFFF"/>
+              </w:rPr>
+              <w:t>()</w:t>
+            </w:r>
+          </w:p>
+          <w:p>
+            <w:pPr>
+              <w:pStyle w:val="aa"/>
+              <w:widowControl/>
+              <w:ind w:leftChars="0" w:left="0"/>
+              <w:outlineLvl w:val="2"/>
+              <w:rPr>
+                <w:rFonts w:asciiTheme="minorEastAsia" w:hAnsiTheme="minorEastAsia" w:cstheme="minorHAnsi"/>
+                <w:color w:val="000000" w:themeColor="text1"/>
+                <w:szCs w:val="24"/>
+                <w:shd w:val="clear" w:color="auto" w:fill="FFFFFF"/>
+              </w:rPr>
+            </w:pPr>
+            <w:proofErr w:type="spellStart"/>
+            <w:r>
+              <w:rPr>
+                <w:rFonts w:cstheme="minorHAnsi"/>
+                <w:b/>
+                <w:color w:val="0070C0"/>
+                <w:sz w:val="28"/>
+                <w:szCs w:val="28"/>
+                <w:shd w:val="clear" w:color="auto" w:fill="FFFFFF"/>
+              </w:rPr>
+              <w:t>myrestapp</w:t>
+            </w:r>
+            <w:proofErr w:type="spellEnd"/>
+          </w:p>
+        </w:tc>
+      </w:tr>
+      <w:tr>
+        <w:tc>
+          <w:tcPr>
+            <w:tcW w:w="2694" w:type="dxa"/>
+          </w:tcPr>
+          <w:p>
+            <w:pPr>
+              <w:pStyle w:val="aa"/>
+              <w:widowControl/>
+              <w:ind w:leftChars="0" w:left="0"/>
+              <w:outlineLvl w:val="2"/>
+              <w:rPr>
+                <w:rFonts w:asciiTheme="minorEastAsia" w:hAnsiTheme="minorEastAsia" w:cstheme="minorHAnsi" w:hint="eastAsia"/>
+                <w:color w:val="000000" w:themeColor="text1"/>
+                <w:szCs w:val="24"/>
+                <w:shd w:val="clear" w:color="auto" w:fill="FFFFFF"/>
+              </w:rPr>
+            </w:pPr>
+            <w:r>
+              <w:rPr>
+                <w:rFonts w:asciiTheme="minorEastAsia" w:hAnsiTheme="minorEastAsia" w:cstheme="minorHAnsi" w:hint="eastAsia"/>
+                <w:color w:val="000000" w:themeColor="text1"/>
+                <w:szCs w:val="24"/>
+                <w:shd w:val="clear" w:color="auto" w:fill="FFFFFF"/>
+              </w:rPr>
+              <w:t>過濾查詢</w:t>
+            </w:r>
+          </w:p>
+          <w:p>
+            <w:pPr>
+              <w:pStyle w:val="aa"/>
+              <w:widowControl/>
+              <w:ind w:leftChars="0" w:left="0"/>
+              <w:outlineLvl w:val="2"/>
+              <w:rPr>
+                <w:rFonts w:asciiTheme="minorEastAsia" w:hAnsiTheme="minorEastAsia" w:cstheme="minorHAnsi"/>
+                <w:color w:val="000000" w:themeColor="text1"/>
+                <w:szCs w:val="24"/>
+                <w:shd w:val="clear" w:color="auto" w:fill="FFFFFF"/>
+              </w:rPr>
+            </w:pPr>
+            <w:r>
+              <w:rPr>
+                <w:rFonts w:asciiTheme="minorEastAsia" w:hAnsiTheme="minorEastAsia" w:cstheme="minorHAnsi" w:hint="eastAsia"/>
+                <w:color w:val="000000" w:themeColor="text1"/>
+                <w:szCs w:val="24"/>
+                <w:shd w:val="clear" w:color="auto" w:fill="FFFFFF"/>
+              </w:rPr>
+              <w:t>(利用object 的filter)</w:t>
+            </w:r>
+          </w:p>
+        </w:tc>
+        <w:tc>
+          <w:tcPr>
+            <w:tcW w:w="8221" w:type="dxa"/>
+          </w:tcPr>
+          <w:p>
+            <w:pPr>
+              <w:pStyle w:val="aa"/>
+              <w:widowControl/>
+              <w:ind w:leftChars="0" w:left="0"/>
+              <w:outlineLvl w:val="2"/>
+              <w:rPr>
+                <w:rFonts w:cstheme="minorHAnsi"/>
+                <w:b/>
+                <w:color w:val="0070C0"/>
+                <w:sz w:val="28"/>
+                <w:szCs w:val="28"/>
+                <w:shd w:val="clear" w:color="auto" w:fill="FFFFFF"/>
+              </w:rPr>
+            </w:pPr>
+            <w:proofErr w:type="spellStart"/>
+            <w:r>
+              <w:rPr>
+                <w:rFonts w:cstheme="minorHAnsi"/>
+                <w:b/>
+                <w:color w:val="0070C0"/>
+                <w:sz w:val="28"/>
+                <w:szCs w:val="28"/>
+                <w:shd w:val="clear" w:color="auto" w:fill="FFFFFF"/>
+              </w:rPr>
+              <w:t>myrestapp</w:t>
+            </w:r>
+            <w:proofErr w:type="spellEnd"/>
+            <w:r>
+              <w:rPr>
+                <w:rFonts w:cstheme="minorHAnsi"/>
+                <w:b/>
+                <w:color w:val="0070C0"/>
+                <w:sz w:val="28"/>
+                <w:szCs w:val="28"/>
+                <w:shd w:val="clear" w:color="auto" w:fill="FFFFFF"/>
+              </w:rPr>
+              <w:t>=</w:t>
+            </w:r>
+            <w:proofErr w:type="spellStart"/>
+            <w:r>
+              <w:rPr>
+                <w:rFonts w:cstheme="minorHAnsi"/>
+                <w:b/>
+                <w:color w:val="0070C0"/>
+                <w:sz w:val="28"/>
+                <w:szCs w:val="28"/>
+                <w:shd w:val="clear" w:color="auto" w:fill="FFFFFF"/>
+              </w:rPr>
+              <w:t>Myrestapp.objects.filter</w:t>
+            </w:r>
+            <w:proofErr w:type="spellEnd"/>
+            <w:r>
+              <w:rPr>
+                <w:rFonts w:cstheme="minorHAnsi"/>
+                <w:b/>
+                <w:color w:val="0070C0"/>
+                <w:sz w:val="28"/>
+                <w:szCs w:val="28"/>
+                <w:shd w:val="clear" w:color="auto" w:fill="FFFFFF"/>
+              </w:rPr>
+              <w:t>(name=’QQ  store’)</w:t>
+            </w:r>
+          </w:p>
+          <w:p>
+            <w:pPr>
+              <w:pStyle w:val="aa"/>
+              <w:widowControl/>
+              <w:ind w:leftChars="0" w:left="0"/>
+              <w:outlineLvl w:val="2"/>
+              <w:rPr>
+                <w:rFonts w:asciiTheme="minorEastAsia" w:hAnsiTheme="minorEastAsia" w:cstheme="minorHAnsi"/>
+                <w:color w:val="000000" w:themeColor="text1"/>
+                <w:szCs w:val="24"/>
+                <w:shd w:val="clear" w:color="auto" w:fill="FFFFFF"/>
+              </w:rPr>
+            </w:pPr>
+            <w:proofErr w:type="spellStart"/>
+            <w:r>
+              <w:rPr>
+                <w:rFonts w:cstheme="minorHAnsi"/>
+                <w:b/>
+                <w:color w:val="0070C0"/>
+                <w:sz w:val="28"/>
+                <w:szCs w:val="28"/>
+                <w:shd w:val="clear" w:color="auto" w:fill="FFFFFF"/>
+              </w:rPr>
+              <w:t>myrestapp</w:t>
+            </w:r>
+            <w:proofErr w:type="spellEnd"/>
+          </w:p>
+        </w:tc>
+      </w:tr>
+      <w:tr>
+        <w:tc>
+          <w:tcPr>
+            <w:tcW w:w="2694" w:type="dxa"/>
+          </w:tcPr>
+          <w:p>
+            <w:pPr>
+              <w:pStyle w:val="aa"/>
+              <w:widowControl/>
+              <w:ind w:leftChars="0" w:left="0"/>
+              <w:outlineLvl w:val="2"/>
+              <w:rPr>
+                <w:rFonts w:asciiTheme="minorEastAsia" w:hAnsiTheme="minorEastAsia" w:cstheme="minorHAnsi"/>
+                <w:color w:val="000000" w:themeColor="text1"/>
+                <w:szCs w:val="24"/>
+                <w:shd w:val="clear" w:color="auto" w:fill="FFFFFF"/>
+              </w:rPr>
+            </w:pPr>
+            <w:r>
+              <w:rPr>
+                <w:rFonts w:asciiTheme="minorEastAsia" w:hAnsiTheme="minorEastAsia" w:cstheme="minorHAnsi" w:hint="eastAsia"/>
+                <w:color w:val="000000" w:themeColor="text1"/>
+                <w:szCs w:val="24"/>
+                <w:shd w:val="clear" w:color="auto" w:fill="FFFFFF"/>
+              </w:rPr>
+              <w:t>多重查詢</w:t>
+            </w:r>
+          </w:p>
+        </w:tc>
+        <w:tc>
+          <w:tcPr>
+            <w:tcW w:w="8221" w:type="dxa"/>
+          </w:tcPr>
+          <w:p>
+            <w:pPr>
+              <w:widowControl/>
+              <w:outlineLvl w:val="2"/>
+              <w:rPr>
+                <w:rFonts w:cstheme="minorHAnsi"/>
+                <w:b/>
+                <w:color w:val="0070C0"/>
+                <w:sz w:val="28"/>
+                <w:szCs w:val="28"/>
+                <w:shd w:val="clear" w:color="auto" w:fill="FFFFFF"/>
+              </w:rPr>
+            </w:pPr>
+            <w:proofErr w:type="spellStart"/>
+            <w:r>
+              <w:rPr>
+                <w:rFonts w:cstheme="minorHAnsi"/>
+                <w:b/>
+                <w:color w:val="0070C0"/>
+                <w:sz w:val="28"/>
+                <w:szCs w:val="28"/>
+                <w:shd w:val="clear" w:color="auto" w:fill="FFFFFF"/>
+              </w:rPr>
+              <w:t>mrestapp</w:t>
+            </w:r>
+            <w:proofErr w:type="spellEnd"/>
+            <w:r>
+              <w:rPr>
+                <w:rFonts w:cstheme="minorHAnsi"/>
+                <w:b/>
+                <w:color w:val="0070C0"/>
+                <w:sz w:val="28"/>
+                <w:szCs w:val="28"/>
+                <w:shd w:val="clear" w:color="auto" w:fill="FFFFFF"/>
+              </w:rPr>
+              <w:t>=</w:t>
+            </w:r>
+            <w:proofErr w:type="spellStart"/>
+            <w:r>
+              <w:rPr>
+                <w:rFonts w:cstheme="minorHAnsi"/>
+                <w:b/>
+                <w:color w:val="0070C0"/>
+                <w:sz w:val="28"/>
+                <w:szCs w:val="28"/>
+                <w:shd w:val="clear" w:color="auto" w:fill="FFFFFF"/>
+              </w:rPr>
+              <w:t>Myrestapp.objects.filter</w:t>
+            </w:r>
+            <w:proofErr w:type="spellEnd"/>
+            <w:r>
+              <w:rPr>
+                <w:rFonts w:cstheme="minorHAnsi"/>
+                <w:b/>
+                <w:color w:val="0070C0"/>
+                <w:sz w:val="28"/>
+                <w:szCs w:val="28"/>
+                <w:shd w:val="clear" w:color="auto" w:fill="FFFFFF"/>
+              </w:rPr>
+              <w:t xml:space="preserve">(name=’QQ </w:t>
+            </w:r>
+            <w:proofErr w:type="spellStart"/>
+            <w:r>
+              <w:rPr>
+                <w:rFonts w:cstheme="minorHAnsi"/>
+                <w:b/>
+                <w:color w:val="0070C0"/>
+                <w:sz w:val="28"/>
+                <w:szCs w:val="28"/>
+                <w:shd w:val="clear" w:color="auto" w:fill="FFFFFF"/>
+              </w:rPr>
+              <w:t>store’,phone_number</w:t>
+            </w:r>
+            <w:proofErr w:type="spellEnd"/>
+            <w:r>
+              <w:rPr>
+                <w:rFonts w:cstheme="minorHAnsi"/>
+                <w:b/>
+                <w:color w:val="0070C0"/>
+                <w:sz w:val="28"/>
+                <w:szCs w:val="28"/>
+                <w:shd w:val="clear" w:color="auto" w:fill="FFFFFF"/>
+              </w:rPr>
+              <w:t>=’0911676878’</w:t>
+            </w:r>
+          </w:p>
+        </w:tc>
+      </w:tr>
+      <w:tr>
+        <w:tc>
+          <w:tcPr>
+            <w:tcW w:w="2694" w:type="dxa"/>
+          </w:tcPr>
+          <w:p>
+            <w:pPr>
+              <w:pStyle w:val="aa"/>
+              <w:widowControl/>
+              <w:ind w:leftChars="0" w:left="0"/>
+              <w:outlineLvl w:val="2"/>
+              <w:rPr>
+                <w:rFonts w:asciiTheme="minorEastAsia" w:hAnsiTheme="minorEastAsia" w:cstheme="minorHAnsi"/>
+                <w:color w:val="000000" w:themeColor="text1"/>
+                <w:szCs w:val="24"/>
+                <w:shd w:val="clear" w:color="auto" w:fill="FFFFFF"/>
+              </w:rPr>
+            </w:pPr>
+            <w:r>
+              <w:rPr>
+                <w:rFonts w:asciiTheme="minorEastAsia" w:hAnsiTheme="minorEastAsia" w:cstheme="minorHAnsi" w:hint="eastAsia"/>
+                <w:color w:val="000000" w:themeColor="text1"/>
+                <w:szCs w:val="24"/>
+                <w:shd w:val="clear" w:color="auto" w:fill="FFFFFF"/>
+              </w:rPr>
+              <w:t>包含查詢</w:t>
+            </w:r>
+          </w:p>
+        </w:tc>
+        <w:tc>
+          <w:tcPr>
+            <w:tcW w:w="8221" w:type="dxa"/>
+          </w:tcPr>
+          <w:p>
+            <w:pPr>
+              <w:pStyle w:val="aa"/>
+              <w:widowControl/>
+              <w:ind w:leftChars="0" w:left="0"/>
+              <w:outlineLvl w:val="2"/>
+              <w:rPr>
+                <w:rFonts w:cstheme="minorHAnsi"/>
+                <w:b/>
+                <w:color w:val="0070C0"/>
+                <w:sz w:val="28"/>
+                <w:szCs w:val="28"/>
+                <w:shd w:val="clear" w:color="auto" w:fill="FFFFFF"/>
+              </w:rPr>
+            </w:pPr>
+            <w:proofErr w:type="spellStart"/>
+            <w:r>
+              <w:rPr>
+                <w:rFonts w:cstheme="minorHAnsi"/>
+                <w:b/>
+                <w:color w:val="0070C0"/>
+                <w:sz w:val="28"/>
+                <w:szCs w:val="28"/>
+                <w:shd w:val="clear" w:color="auto" w:fill="FFFFFF"/>
+              </w:rPr>
+              <w:t>myrestapp</w:t>
+            </w:r>
+            <w:proofErr w:type="spellEnd"/>
+            <w:r>
+              <w:rPr>
+                <w:rFonts w:cstheme="minorHAnsi"/>
+                <w:b/>
+                <w:color w:val="0070C0"/>
+                <w:sz w:val="28"/>
+                <w:szCs w:val="28"/>
+                <w:shd w:val="clear" w:color="auto" w:fill="FFFFFF"/>
+              </w:rPr>
+              <w:t>=</w:t>
+            </w:r>
+            <w:proofErr w:type="spellStart"/>
+            <w:r>
+              <w:rPr>
+                <w:rFonts w:cstheme="minorHAnsi"/>
+                <w:b/>
+                <w:color w:val="0070C0"/>
+                <w:sz w:val="28"/>
+                <w:szCs w:val="28"/>
+                <w:shd w:val="clear" w:color="auto" w:fill="FFFFFF"/>
+              </w:rPr>
+              <w:t>Myrestapp.objects.filter</w:t>
+            </w:r>
+            <w:proofErr w:type="spellEnd"/>
+            <w:r>
+              <w:rPr>
+                <w:rFonts w:cstheme="minorHAnsi"/>
+                <w:b/>
+                <w:color w:val="0070C0"/>
+                <w:sz w:val="28"/>
+                <w:szCs w:val="28"/>
+                <w:shd w:val="clear" w:color="auto" w:fill="FFFFFF"/>
+              </w:rPr>
+              <w:t>(</w:t>
+            </w:r>
+            <w:proofErr w:type="spellStart"/>
+            <w:r>
+              <w:rPr>
+                <w:rFonts w:cstheme="minorHAnsi"/>
+                <w:b/>
+                <w:color w:val="0070C0"/>
+                <w:sz w:val="28"/>
+                <w:szCs w:val="28"/>
+                <w:shd w:val="clear" w:color="auto" w:fill="FFFFFF"/>
+              </w:rPr>
+              <w:t>name__contains</w:t>
+            </w:r>
+            <w:proofErr w:type="spellEnd"/>
+            <w:r>
+              <w:rPr>
+                <w:rFonts w:cstheme="minorHAnsi"/>
+                <w:b/>
+                <w:color w:val="0070C0"/>
+                <w:sz w:val="28"/>
+                <w:szCs w:val="28"/>
+                <w:shd w:val="clear" w:color="auto" w:fill="FFFFFF"/>
+              </w:rPr>
+              <w:t>=’QQ’)</w:t>
+            </w:r>
+          </w:p>
+          <w:p>
+            <w:pPr>
+              <w:pStyle w:val="aa"/>
+              <w:widowControl/>
+              <w:ind w:leftChars="0" w:left="0"/>
+              <w:outlineLvl w:val="2"/>
+              <w:rPr>
+                <w:rFonts w:cstheme="minorHAnsi"/>
+                <w:b/>
+                <w:color w:val="0070C0"/>
+                <w:sz w:val="28"/>
+                <w:szCs w:val="28"/>
+                <w:shd w:val="clear" w:color="auto" w:fill="FFFFFF"/>
+              </w:rPr>
+            </w:pPr>
+            <w:proofErr w:type="spellStart"/>
+            <w:r>
+              <w:rPr>
+                <w:rFonts w:cstheme="minorHAnsi"/>
+                <w:b/>
+                <w:color w:val="0070C0"/>
+                <w:sz w:val="28"/>
+                <w:szCs w:val="28"/>
+                <w:shd w:val="clear" w:color="auto" w:fill="FFFFFF"/>
+              </w:rPr>
+              <w:t>myrestapp</w:t>
+            </w:r>
+            <w:proofErr w:type="spellEnd"/>
+          </w:p>
+          <w:p>
+            <w:pPr>
+              <w:pStyle w:val="aa"/>
+              <w:widowControl/>
+              <w:ind w:leftChars="0" w:left="0"/>
+              <w:outlineLvl w:val="2"/>
+              <w:rPr>
+                <w:rFonts w:asciiTheme="minorEastAsia" w:hAnsiTheme="minorEastAsia" w:cstheme="minorHAnsi"/>
+                <w:color w:val="000000" w:themeColor="text1"/>
+                <w:szCs w:val="24"/>
+                <w:shd w:val="clear" w:color="auto" w:fill="FFFFFF"/>
+              </w:rPr>
+            </w:pPr>
+            <w:r>
+              <w:rPr>
+                <w:rFonts w:asciiTheme="minorEastAsia" w:hAnsiTheme="minorEastAsia" w:cstheme="minorHAnsi" w:hint="eastAsia"/>
+                <w:color w:val="000000" w:themeColor="text1"/>
+                <w:szCs w:val="24"/>
+                <w:shd w:val="clear" w:color="auto" w:fill="FFFFFF"/>
+              </w:rPr>
+              <w:t>(利用 屬性名+__contains=搜尋數 可以搜尋該屬性包含值得資料</w:t>
+            </w:r>
+          </w:p>
+        </w:tc>
+      </w:tr>
+      <w:tr>
+        <w:tc>
+          <w:tcPr>
+            <w:tcW w:w="2694" w:type="dxa"/>
+          </w:tcPr>
+          <w:p>
+            <w:pPr>
+              <w:pStyle w:val="aa"/>
+              <w:widowControl/>
+              <w:ind w:leftChars="0" w:left="0"/>
+              <w:outlineLvl w:val="2"/>
+              <w:rPr>
+                <w:rFonts w:asciiTheme="minorEastAsia" w:hAnsiTheme="minorEastAsia" w:cstheme="minorHAnsi"/>
+                <w:color w:val="000000" w:themeColor="text1"/>
+                <w:szCs w:val="24"/>
+                <w:shd w:val="clear" w:color="auto" w:fill="FFFFFF"/>
+              </w:rPr>
+            </w:pPr>
+            <w:r>
+              <w:rPr>
+                <w:rFonts w:asciiTheme="minorEastAsia" w:hAnsiTheme="minorEastAsia" w:cstheme="minorHAnsi" w:hint="eastAsia"/>
+                <w:color w:val="000000" w:themeColor="text1"/>
+                <w:szCs w:val="24"/>
+                <w:shd w:val="clear" w:color="auto" w:fill="FFFFFF"/>
+              </w:rPr>
+              <w:t>排序查詢</w:t>
+            </w:r>
+          </w:p>
+        </w:tc>
+        <w:tc>
+          <w:tcPr>
+            <w:tcW w:w="8221" w:type="dxa"/>
+          </w:tcPr>
+          <w:p>
+            <w:pPr>
+              <w:pStyle w:val="aa"/>
+              <w:widowControl/>
+              <w:ind w:leftChars="0" w:left="0"/>
+              <w:outlineLvl w:val="2"/>
+              <w:rPr>
+                <w:rFonts w:cstheme="minorHAnsi"/>
+                <w:b/>
+                <w:color w:val="0070C0"/>
+                <w:sz w:val="28"/>
+                <w:szCs w:val="28"/>
+                <w:shd w:val="clear" w:color="auto" w:fill="FFFFFF"/>
+              </w:rPr>
+            </w:pPr>
+            <w:proofErr w:type="spellStart"/>
+            <w:r>
+              <w:rPr>
+                <w:rFonts w:cstheme="minorHAnsi"/>
+                <w:b/>
+                <w:color w:val="0070C0"/>
+                <w:sz w:val="28"/>
+                <w:szCs w:val="28"/>
+                <w:shd w:val="clear" w:color="auto" w:fill="FFFFFF"/>
+              </w:rPr>
+              <w:t>Food.objects.order_by</w:t>
+            </w:r>
+            <w:proofErr w:type="spellEnd"/>
+            <w:r>
+              <w:rPr>
+                <w:rFonts w:cstheme="minorHAnsi"/>
+                <w:b/>
+                <w:color w:val="0070C0"/>
+                <w:sz w:val="28"/>
+                <w:szCs w:val="28"/>
+                <w:shd w:val="clear" w:color="auto" w:fill="FFFFFF"/>
+              </w:rPr>
+              <w:t>(‘price’)</w:t>
+            </w:r>
+          </w:p>
+          <w:p>
+            <w:pPr>
+              <w:pStyle w:val="aa"/>
+              <w:widowControl/>
+              <w:ind w:leftChars="0" w:left="0"/>
+              <w:outlineLvl w:val="2"/>
+              <w:rPr>
+                <w:rFonts w:asciiTheme="minorEastAsia" w:hAnsiTheme="minorEastAsia" w:cstheme="minorHAnsi"/>
+                <w:color w:val="000000" w:themeColor="text1"/>
+                <w:szCs w:val="24"/>
+                <w:shd w:val="clear" w:color="auto" w:fill="FFFFFF"/>
+              </w:rPr>
+            </w:pPr>
+            <w:proofErr w:type="spellStart"/>
+            <w:r>
+              <w:rPr>
+                <w:rFonts w:cstheme="minorHAnsi"/>
+                <w:b/>
+                <w:color w:val="0070C0"/>
+                <w:sz w:val="28"/>
+                <w:szCs w:val="28"/>
+                <w:shd w:val="clear" w:color="auto" w:fill="FFFFFF"/>
+              </w:rPr>
+              <w:t>Food.objects.order_by</w:t>
+            </w:r>
+            <w:proofErr w:type="spellEnd"/>
+            <w:r>
+              <w:rPr>
+                <w:rFonts w:cstheme="minorHAnsi"/>
+                <w:b/>
+                <w:color w:val="0070C0"/>
+                <w:sz w:val="28"/>
+                <w:szCs w:val="28"/>
+                <w:shd w:val="clear" w:color="auto" w:fill="FFFFFF"/>
+              </w:rPr>
+              <w:t>(‘-price’)</w:t>
+            </w:r>
+            <w:r>
+              <w:rPr>
+                <w:rFonts w:cstheme="minorHAnsi"/>
+                <w:b/>
+                <w:color w:val="0070C0"/>
+                <w:sz w:val="28"/>
+                <w:szCs w:val="28"/>
+                <w:shd w:val="clear" w:color="auto" w:fill="FFFFFF"/>
+              </w:rPr>
+              <w:t xml:space="preserve"> </w:t>
+            </w:r>
+            <w:r>
+              <w:rPr>
+                <w:rFonts w:asciiTheme="minorEastAsia" w:hAnsiTheme="minorEastAsia" w:cstheme="minorHAnsi" w:hint="eastAsia"/>
+                <w:color w:val="000000" w:themeColor="text1"/>
+                <w:szCs w:val="24"/>
+                <w:shd w:val="clear" w:color="auto" w:fill="FFFFFF"/>
+              </w:rPr>
+              <w:t xml:space="preserve"> </w:t>
+            </w:r>
+            <w:r>
+              <w:rPr>
+                <w:rFonts w:asciiTheme="minorEastAsia" w:hAnsiTheme="minorEastAsia" w:cstheme="minorHAnsi" w:hint="eastAsia"/>
+                <w:color w:val="000000" w:themeColor="text1"/>
+                <w:szCs w:val="24"/>
+                <w:shd w:val="clear" w:color="auto" w:fill="FFFFFF"/>
+              </w:rPr>
+              <w:t>反向排序</w:t>
+            </w:r>
+          </w:p>
+          <w:p>
+            <w:pPr>
+              <w:pStyle w:val="aa"/>
+              <w:widowControl/>
+              <w:ind w:leftChars="0" w:left="0"/>
+              <w:outlineLvl w:val="2"/>
+              <w:rPr>
+                <w:rFonts w:asciiTheme="minorEastAsia" w:hAnsiTheme="minorEastAsia" w:cstheme="minorHAnsi"/>
+                <w:color w:val="000000" w:themeColor="text1"/>
+                <w:szCs w:val="24"/>
+                <w:shd w:val="clear" w:color="auto" w:fill="FFFFFF"/>
+              </w:rPr>
+            </w:pPr>
+            <w:r>
+              <w:rPr>
+                <w:rFonts w:asciiTheme="minorEastAsia" w:hAnsiTheme="minorEastAsia" w:cstheme="minorHAnsi" w:hint="eastAsia"/>
+                <w:color w:val="000000" w:themeColor="text1"/>
+                <w:szCs w:val="24"/>
+                <w:shd w:val="clear" w:color="auto" w:fill="FFFFFF"/>
+              </w:rPr>
+              <w:t>(使用</w:t>
+            </w:r>
+            <w:proofErr w:type="spellStart"/>
+            <w:r>
+              <w:rPr>
+                <w:rFonts w:asciiTheme="minorEastAsia" w:hAnsiTheme="minorEastAsia" w:cstheme="minorHAnsi" w:hint="eastAsia"/>
+                <w:color w:val="000000" w:themeColor="text1"/>
+                <w:szCs w:val="24"/>
+                <w:shd w:val="clear" w:color="auto" w:fill="FFFFFF"/>
+              </w:rPr>
+              <w:t>order_by</w:t>
+            </w:r>
+            <w:proofErr w:type="spellEnd"/>
+            <w:r>
+              <w:rPr>
+                <w:rFonts w:asciiTheme="minorEastAsia" w:hAnsiTheme="minorEastAsia" w:cstheme="minorHAnsi" w:hint="eastAsia"/>
+                <w:color w:val="000000" w:themeColor="text1"/>
+                <w:szCs w:val="24"/>
+                <w:shd w:val="clear" w:color="auto" w:fill="FFFFFF"/>
+              </w:rPr>
+              <w:t>的方法可以自行指定哪</w:t>
+            </w:r>
+            <w:proofErr w:type="gramStart"/>
+            <w:r>
+              <w:rPr>
+                <w:rFonts w:asciiTheme="minorEastAsia" w:hAnsiTheme="minorEastAsia" w:cstheme="minorHAnsi" w:hint="eastAsia"/>
+                <w:color w:val="000000" w:themeColor="text1"/>
+                <w:szCs w:val="24"/>
+                <w:shd w:val="clear" w:color="auto" w:fill="FFFFFF"/>
+              </w:rPr>
+              <w:t>個</w:t>
+            </w:r>
+            <w:proofErr w:type="gramEnd"/>
+            <w:r>
+              <w:rPr>
+                <w:rFonts w:asciiTheme="minorEastAsia" w:hAnsiTheme="minorEastAsia" w:cstheme="minorHAnsi" w:hint="eastAsia"/>
+                <w:color w:val="000000" w:themeColor="text1"/>
+                <w:szCs w:val="24"/>
+                <w:shd w:val="clear" w:color="auto" w:fill="FFFFFF"/>
+              </w:rPr>
+              <w:t>資料進行排序)</w:t>
+            </w:r>
+          </w:p>
+          <w:p>
+            <w:pPr>
+              <w:pStyle w:val="aa"/>
+              <w:widowControl/>
+              <w:ind w:leftChars="0" w:left="0"/>
+              <w:outlineLvl w:val="2"/>
+              <w:rPr>
+                <w:rFonts w:asciiTheme="minorEastAsia" w:hAnsiTheme="minorEastAsia" w:cstheme="minorHAnsi"/>
+                <w:color w:val="000000" w:themeColor="text1"/>
+                <w:szCs w:val="24"/>
+                <w:shd w:val="clear" w:color="auto" w:fill="FFFFFF"/>
+              </w:rPr>
+            </w:pPr>
+            <w:r>
+              <w:rPr>
+                <w:rFonts w:asciiTheme="minorEastAsia" w:hAnsiTheme="minorEastAsia" w:cstheme="minorHAnsi" w:hint="eastAsia"/>
+                <w:color w:val="000000" w:themeColor="text1"/>
+                <w:szCs w:val="24"/>
+                <w:shd w:val="clear" w:color="auto" w:fill="FFFFFF"/>
+              </w:rPr>
+              <w:t>在models.py裡加入meta</w:t>
+            </w:r>
+            <w:r>
+              <w:rPr>
+                <w:rFonts w:asciiTheme="minorEastAsia" w:hAnsiTheme="minorEastAsia" w:cstheme="minorHAnsi"/>
+                <w:color w:val="000000" w:themeColor="text1"/>
+                <w:szCs w:val="24"/>
+                <w:shd w:val="clear" w:color="auto" w:fill="FFFFFF"/>
+              </w:rPr>
+              <w:sym w:font="Wingdings" w:char="F0E0"/>
+            </w:r>
+            <w:r>
+              <w:rPr>
+                <w:rFonts w:asciiTheme="minorEastAsia" w:hAnsiTheme="minorEastAsia" w:cstheme="minorHAnsi" w:hint="eastAsia"/>
+                <w:color w:val="000000" w:themeColor="text1"/>
+                <w:szCs w:val="24"/>
+                <w:shd w:val="clear" w:color="auto" w:fill="FFFFFF"/>
+              </w:rPr>
+              <w:t>讓查詢每次都照著設定的規則排列</w:t>
+            </w:r>
+          </w:p>
+        </w:tc>
+      </w:tr>
+      <w:tr>
+        <w:tc>
+          <w:tcPr>
+            <w:tcW w:w="2694" w:type="dxa"/>
+          </w:tcPr>
+          <w:p>
+            <w:pPr>
+              <w:pStyle w:val="aa"/>
+              <w:widowControl/>
+              <w:ind w:leftChars="0" w:left="0"/>
+              <w:outlineLvl w:val="2"/>
+              <w:rPr>
+                <w:rFonts w:asciiTheme="minorEastAsia" w:hAnsiTheme="minorEastAsia" w:cstheme="minorHAnsi"/>
+                <w:color w:val="000000" w:themeColor="text1"/>
+                <w:szCs w:val="24"/>
+                <w:shd w:val="clear" w:color="auto" w:fill="FFFFFF"/>
+              </w:rPr>
+            </w:pPr>
+            <w:r>
+              <w:rPr>
+                <w:rFonts w:asciiTheme="minorEastAsia" w:hAnsiTheme="minorEastAsia" w:cstheme="minorHAnsi" w:hint="eastAsia"/>
+                <w:color w:val="000000" w:themeColor="text1"/>
+                <w:szCs w:val="24"/>
+                <w:shd w:val="clear" w:color="auto" w:fill="FFFFFF"/>
+              </w:rPr>
+              <w:t>查詢級的操作與連鎖查詢</w:t>
+            </w:r>
+          </w:p>
+        </w:tc>
+        <w:tc>
+          <w:tcPr>
+            <w:tcW w:w="8221" w:type="dxa"/>
+          </w:tcPr>
+          <w:p>
+            <w:pPr>
+              <w:pStyle w:val="aa"/>
+              <w:widowControl/>
+              <w:ind w:leftChars="0" w:left="0"/>
+              <w:outlineLvl w:val="2"/>
+              <w:rPr>
+                <w:rFonts w:cstheme="minorHAnsi"/>
+                <w:b/>
+                <w:color w:val="0070C0"/>
+                <w:sz w:val="28"/>
+                <w:szCs w:val="28"/>
+                <w:shd w:val="clear" w:color="auto" w:fill="FFFFFF"/>
+              </w:rPr>
+            </w:pPr>
+            <w:r>
+              <w:rPr>
+                <w:rFonts w:cstheme="minorHAnsi" w:hint="eastAsia"/>
+                <w:b/>
+                <w:color w:val="0070C0"/>
+                <w:sz w:val="28"/>
+                <w:szCs w:val="28"/>
+                <w:shd w:val="clear" w:color="auto" w:fill="FFFFFF"/>
+              </w:rPr>
+              <w:t>Food.objects.order_by(</w:t>
+            </w:r>
+            <w:r>
+              <w:rPr>
+                <w:rFonts w:cstheme="minorHAnsi"/>
+                <w:b/>
+                <w:color w:val="0070C0"/>
+                <w:sz w:val="28"/>
+                <w:szCs w:val="28"/>
+                <w:shd w:val="clear" w:color="auto" w:fill="FFFFFF"/>
+              </w:rPr>
+              <w:t>‘</w:t>
+            </w:r>
+            <w:r>
+              <w:rPr>
+                <w:rFonts w:cstheme="minorHAnsi" w:hint="eastAsia"/>
+                <w:b/>
+                <w:color w:val="0070C0"/>
+                <w:sz w:val="28"/>
+                <w:szCs w:val="28"/>
+                <w:shd w:val="clear" w:color="auto" w:fill="FFFFFF"/>
+              </w:rPr>
+              <w:t>price</w:t>
+            </w:r>
+            <w:r>
+              <w:rPr>
+                <w:rFonts w:cstheme="minorHAnsi"/>
+                <w:b/>
+                <w:color w:val="0070C0"/>
+                <w:sz w:val="28"/>
+                <w:szCs w:val="28"/>
+                <w:shd w:val="clear" w:color="auto" w:fill="FFFFFF"/>
+              </w:rPr>
+              <w:t>’</w:t>
+            </w:r>
+            <w:r>
+              <w:rPr>
+                <w:rFonts w:cstheme="minorHAnsi" w:hint="eastAsia"/>
+                <w:b/>
+                <w:color w:val="0070C0"/>
+                <w:sz w:val="28"/>
+                <w:szCs w:val="28"/>
+                <w:shd w:val="clear" w:color="auto" w:fill="FFFFFF"/>
+              </w:rPr>
+              <w:t>).filter(</w:t>
+            </w:r>
+            <w:r>
+              <w:rPr>
+                <w:rFonts w:cstheme="minorHAnsi" w:hint="eastAsia"/>
+                <w:b/>
+                <w:color w:val="0070C0"/>
+                <w:sz w:val="28"/>
+                <w:szCs w:val="28"/>
+                <w:shd w:val="clear" w:color="auto" w:fill="FFFFFF"/>
+              </w:rPr>
+              <w:t>is_spicy=False).get(name__contains=</w:t>
+            </w:r>
+            <w:r>
+              <w:rPr>
+                <w:rFonts w:cstheme="minorHAnsi"/>
+                <w:b/>
+                <w:color w:val="0070C0"/>
+                <w:sz w:val="28"/>
+                <w:szCs w:val="28"/>
+                <w:shd w:val="clear" w:color="auto" w:fill="FFFFFF"/>
+              </w:rPr>
+              <w:t>’</w:t>
+            </w:r>
+            <w:r>
+              <w:rPr>
+                <w:rFonts w:cstheme="minorHAnsi" w:hint="eastAsia"/>
+                <w:b/>
+                <w:color w:val="0070C0"/>
+                <w:sz w:val="28"/>
+                <w:szCs w:val="28"/>
+                <w:shd w:val="clear" w:color="auto" w:fill="FFFFFF"/>
+              </w:rPr>
+              <w:t>french</w:t>
+            </w:r>
+            <w:r>
+              <w:rPr>
+                <w:rFonts w:cstheme="minorHAnsi"/>
+                <w:b/>
+                <w:color w:val="0070C0"/>
+                <w:sz w:val="28"/>
+                <w:szCs w:val="28"/>
+                <w:shd w:val="clear" w:color="auto" w:fill="FFFFFF"/>
+              </w:rPr>
+              <w:t>’</w:t>
+            </w:r>
+            <w:r>
+              <w:rPr>
+                <w:rFonts w:cstheme="minorHAnsi" w:hint="eastAsia"/>
+                <w:b/>
+                <w:color w:val="0070C0"/>
+                <w:sz w:val="28"/>
+                <w:szCs w:val="28"/>
+                <w:shd w:val="clear" w:color="auto" w:fill="FFFFFF"/>
+              </w:rPr>
+              <w:t>)</w:t>
+            </w:r>
+          </w:p>
+        </w:tc>
+      </w:tr>
+      <w:tr>
+        <w:tc>
+          <w:tcPr>
+            <w:tcW w:w="2694" w:type="dxa"/>
+          </w:tcPr>
+          <w:p>
+            <w:pPr>
+              <w:pStyle w:val="aa"/>
+              <w:widowControl/>
+              <w:ind w:leftChars="0" w:left="0"/>
+              <w:outlineLvl w:val="2"/>
+              <w:rPr>
+                <w:rFonts w:asciiTheme="minorEastAsia" w:hAnsiTheme="minorEastAsia" w:cstheme="minorHAnsi"/>
+                <w:color w:val="000000" w:themeColor="text1"/>
+                <w:szCs w:val="24"/>
+                <w:shd w:val="clear" w:color="auto" w:fill="FFFFFF"/>
+              </w:rPr>
+            </w:pPr>
+            <w:proofErr w:type="gramStart"/>
+            <w:r>
+              <w:rPr>
+                <w:rFonts w:asciiTheme="minorEastAsia" w:hAnsiTheme="minorEastAsia" w:cstheme="minorHAnsi" w:hint="eastAsia"/>
+                <w:color w:val="000000" w:themeColor="text1"/>
+                <w:szCs w:val="24"/>
+                <w:shd w:val="clear" w:color="auto" w:fill="FFFFFF"/>
+              </w:rPr>
+              <w:t>外鍵與</w:t>
+            </w:r>
+            <w:proofErr w:type="gramEnd"/>
+            <w:r>
+              <w:rPr>
+                <w:rFonts w:asciiTheme="minorEastAsia" w:hAnsiTheme="minorEastAsia" w:cstheme="minorHAnsi" w:hint="eastAsia"/>
+                <w:color w:val="000000" w:themeColor="text1"/>
+                <w:szCs w:val="24"/>
+                <w:shd w:val="clear" w:color="auto" w:fill="FFFFFF"/>
+              </w:rPr>
+              <w:t>跨模型查詢</w:t>
+            </w:r>
+          </w:p>
+        </w:tc>
+        <w:tc>
+          <w:tcPr>
+            <w:tcW w:w="8221" w:type="dxa"/>
+          </w:tcPr>
+          <w:p>
+            <w:pPr>
+              <w:pStyle w:val="aa"/>
+              <w:widowControl/>
+              <w:ind w:leftChars="0" w:left="0"/>
+              <w:outlineLvl w:val="2"/>
+              <w:rPr>
+                <w:rFonts w:cstheme="minorHAnsi"/>
+                <w:b/>
+                <w:color w:val="000000" w:themeColor="text1"/>
+                <w:sz w:val="22"/>
+                <w:shd w:val="clear" w:color="auto" w:fill="FFFFFF"/>
+              </w:rPr>
+            </w:pPr>
+            <w:proofErr w:type="spellStart"/>
+            <w:r>
+              <w:rPr>
+                <w:rFonts w:cstheme="minorHAnsi"/>
+                <w:b/>
+                <w:color w:val="0070C0"/>
+                <w:sz w:val="28"/>
+                <w:szCs w:val="28"/>
+                <w:shd w:val="clear" w:color="auto" w:fill="FFFFFF"/>
+              </w:rPr>
+              <w:t>f</w:t>
+            </w:r>
+            <w:r>
+              <w:rPr>
+                <w:rFonts w:cstheme="minorHAnsi" w:hint="eastAsia"/>
+                <w:b/>
+                <w:color w:val="0070C0"/>
+                <w:sz w:val="28"/>
+                <w:szCs w:val="28"/>
+                <w:shd w:val="clear" w:color="auto" w:fill="FFFFFF"/>
+              </w:rPr>
+              <w:t>d</w:t>
+            </w:r>
+            <w:proofErr w:type="spellEnd"/>
+            <w:r>
+              <w:rPr>
+                <w:rFonts w:cstheme="minorHAnsi"/>
+                <w:b/>
+                <w:color w:val="0070C0"/>
+                <w:sz w:val="28"/>
+                <w:szCs w:val="28"/>
+                <w:shd w:val="clear" w:color="auto" w:fill="FFFFFF"/>
+              </w:rPr>
+              <w:t>=</w:t>
+            </w:r>
+            <w:proofErr w:type="spellStart"/>
+            <w:r>
+              <w:rPr>
+                <w:rFonts w:cstheme="minorHAnsi"/>
+                <w:b/>
+                <w:color w:val="0070C0"/>
+                <w:sz w:val="28"/>
+                <w:szCs w:val="28"/>
+                <w:shd w:val="clear" w:color="auto" w:fill="FFFFFF"/>
+              </w:rPr>
+              <w:t>Food.objects.get</w:t>
+            </w:r>
+            <w:proofErr w:type="spellEnd"/>
+            <w:r>
+              <w:rPr>
+                <w:rFonts w:cstheme="minorHAnsi"/>
+                <w:b/>
+                <w:color w:val="0070C0"/>
+                <w:sz w:val="28"/>
+                <w:szCs w:val="28"/>
+                <w:shd w:val="clear" w:color="auto" w:fill="FFFFFF"/>
+              </w:rPr>
+              <w:t>(name=</w:t>
+            </w:r>
+            <w:proofErr w:type="gramStart"/>
+            <w:r>
+              <w:rPr>
+                <w:rFonts w:cstheme="minorHAnsi"/>
+                <w:b/>
+                <w:color w:val="0070C0"/>
+                <w:sz w:val="28"/>
+                <w:szCs w:val="28"/>
+                <w:shd w:val="clear" w:color="auto" w:fill="FFFFFF"/>
+              </w:rPr>
+              <w:t>’</w:t>
+            </w:r>
+            <w:proofErr w:type="spellStart"/>
+            <w:proofErr w:type="gramEnd"/>
+            <w:r>
+              <w:rPr>
+                <w:rFonts w:cstheme="minorHAnsi"/>
+                <w:b/>
+                <w:color w:val="0070C0"/>
+                <w:sz w:val="28"/>
+                <w:szCs w:val="28"/>
+                <w:shd w:val="clear" w:color="auto" w:fill="FFFFFF"/>
+              </w:rPr>
+              <w:t>french</w:t>
+            </w:r>
+            <w:proofErr w:type="spellEnd"/>
+            <w:r>
+              <w:rPr>
+                <w:rFonts w:cstheme="minorHAnsi"/>
+                <w:b/>
+                <w:color w:val="0070C0"/>
+                <w:sz w:val="28"/>
+                <w:szCs w:val="28"/>
+                <w:shd w:val="clear" w:color="auto" w:fill="FFFFFF"/>
+              </w:rPr>
+              <w:t xml:space="preserve"> fries</w:t>
+            </w:r>
+            <w:proofErr w:type="gramStart"/>
+            <w:r>
+              <w:rPr>
+                <w:rFonts w:cstheme="minorHAnsi"/>
+                <w:b/>
+                <w:color w:val="0070C0"/>
+                <w:sz w:val="28"/>
+                <w:szCs w:val="28"/>
+                <w:shd w:val="clear" w:color="auto" w:fill="FFFFFF"/>
+              </w:rPr>
+              <w:t>’</w:t>
+            </w:r>
+            <w:proofErr w:type="gramEnd"/>
+            <w:r>
+              <w:rPr>
+                <w:rFonts w:cstheme="minorHAnsi"/>
+                <w:b/>
+                <w:color w:val="0070C0"/>
+                <w:sz w:val="28"/>
+                <w:szCs w:val="28"/>
+                <w:shd w:val="clear" w:color="auto" w:fill="FFFFFF"/>
+              </w:rPr>
+              <w:t>)</w:t>
+            </w:r>
+            <w:r>
+              <w:rPr>
+                <w:rFonts w:cstheme="minorHAnsi"/>
+                <w:b/>
+                <w:color w:val="000000" w:themeColor="text1"/>
+                <w:sz w:val="22"/>
+                <w:shd w:val="clear" w:color="auto" w:fill="FFFFFF"/>
+              </w:rPr>
+              <w:sym w:font="Wingdings" w:char="F0DF"/>
+            </w:r>
+            <w:r>
+              <w:rPr>
+                <w:rFonts w:cstheme="minorHAnsi" w:hint="eastAsia"/>
+                <w:b/>
+                <w:color w:val="000000" w:themeColor="text1"/>
+                <w:sz w:val="22"/>
+                <w:shd w:val="clear" w:color="auto" w:fill="FFFFFF"/>
+              </w:rPr>
+              <w:t>先把要查的東西指定給</w:t>
+            </w:r>
+            <w:proofErr w:type="spellStart"/>
+            <w:r>
+              <w:rPr>
+                <w:rFonts w:cstheme="minorHAnsi" w:hint="eastAsia"/>
+                <w:b/>
+                <w:color w:val="000000" w:themeColor="text1"/>
+                <w:sz w:val="22"/>
+                <w:shd w:val="clear" w:color="auto" w:fill="FFFFFF"/>
+              </w:rPr>
+              <w:t>fd</w:t>
+            </w:r>
+            <w:proofErr w:type="spellEnd"/>
+          </w:p>
+          <w:p>
+            <w:pPr>
+              <w:pStyle w:val="aa"/>
+              <w:widowControl/>
+              <w:ind w:leftChars="0" w:left="0"/>
+              <w:outlineLvl w:val="2"/>
+              <w:rPr>
+                <w:rFonts w:cstheme="minorHAnsi" w:hint="eastAsia"/>
+                <w:b/>
+                <w:color w:val="000000" w:themeColor="text1"/>
+                <w:sz w:val="22"/>
+                <w:shd w:val="clear" w:color="auto" w:fill="FFFFFF"/>
+              </w:rPr>
+            </w:pPr>
+            <w:proofErr w:type="spellStart"/>
+            <w:r>
+              <w:rPr>
+                <w:rFonts w:cstheme="minorHAnsi"/>
+                <w:b/>
+                <w:color w:val="0070C0"/>
+                <w:sz w:val="28"/>
+                <w:szCs w:val="28"/>
+                <w:shd w:val="clear" w:color="auto" w:fill="FFFFFF"/>
+              </w:rPr>
+              <w:t>f</w:t>
+            </w:r>
+            <w:r>
+              <w:rPr>
+                <w:rFonts w:cstheme="minorHAnsi" w:hint="eastAsia"/>
+                <w:b/>
+                <w:color w:val="0070C0"/>
+                <w:sz w:val="28"/>
+                <w:szCs w:val="28"/>
+                <w:shd w:val="clear" w:color="auto" w:fill="FFFFFF"/>
+              </w:rPr>
+              <w:t>d</w:t>
+            </w:r>
+            <w:r>
+              <w:rPr>
+                <w:rFonts w:cstheme="minorHAnsi"/>
+                <w:b/>
+                <w:color w:val="0070C0"/>
+                <w:sz w:val="28"/>
+                <w:szCs w:val="28"/>
+                <w:shd w:val="clear" w:color="auto" w:fill="FFFFFF"/>
+              </w:rPr>
+              <w:t>.myrestapp</w:t>
+            </w:r>
+            <w:proofErr w:type="spellEnd"/>
+            <w:r>
+              <w:rPr>
+                <w:rFonts w:cstheme="minorHAnsi"/>
+                <w:b/>
+                <w:color w:val="000000" w:themeColor="text1"/>
+                <w:sz w:val="22"/>
+                <w:shd w:val="clear" w:color="auto" w:fill="FFFFFF"/>
+              </w:rPr>
+              <w:sym w:font="Wingdings" w:char="F0DF"/>
+            </w:r>
+            <w:r>
+              <w:rPr>
+                <w:rFonts w:cstheme="minorHAnsi" w:hint="eastAsia"/>
+                <w:b/>
+                <w:color w:val="000000" w:themeColor="text1"/>
+                <w:sz w:val="22"/>
+                <w:shd w:val="clear" w:color="auto" w:fill="FFFFFF"/>
+              </w:rPr>
+              <w:t>再藉由</w:t>
+            </w:r>
+            <w:r>
+              <w:rPr>
+                <w:rFonts w:cstheme="minorHAnsi" w:hint="eastAsia"/>
+                <w:b/>
+                <w:color w:val="000000" w:themeColor="text1"/>
+                <w:sz w:val="22"/>
+                <w:shd w:val="clear" w:color="auto" w:fill="FFFFFF"/>
+              </w:rPr>
+              <w:t xml:space="preserve"> .  </w:t>
+            </w:r>
+            <w:r>
+              <w:rPr>
+                <w:rFonts w:cstheme="minorHAnsi" w:hint="eastAsia"/>
+                <w:b/>
+                <w:color w:val="000000" w:themeColor="text1"/>
+                <w:sz w:val="22"/>
+                <w:shd w:val="clear" w:color="auto" w:fill="FFFFFF"/>
+              </w:rPr>
+              <w:t>這個符號往下查詢</w:t>
+            </w:r>
+            <w:r>
+              <w:rPr>
+                <w:rFonts w:cstheme="minorHAnsi" w:hint="eastAsia"/>
+                <w:b/>
+                <w:color w:val="000000" w:themeColor="text1"/>
+                <w:sz w:val="22"/>
+                <w:shd w:val="clear" w:color="auto" w:fill="FFFFFF"/>
+              </w:rPr>
+              <w:t>(</w:t>
+            </w:r>
+            <w:proofErr w:type="spellStart"/>
+            <w:r>
+              <w:rPr>
+                <w:rFonts w:cstheme="minorHAnsi" w:hint="eastAsia"/>
+                <w:b/>
+                <w:color w:val="000000" w:themeColor="text1"/>
+                <w:sz w:val="22"/>
+                <w:shd w:val="clear" w:color="auto" w:fill="FFFFFF"/>
+              </w:rPr>
+              <w:t>myrestap</w:t>
+            </w:r>
+            <w:r>
+              <w:rPr>
+                <w:rFonts w:cstheme="minorHAnsi" w:hint="eastAsia"/>
+                <w:b/>
+                <w:color w:val="000000" w:themeColor="text1"/>
+                <w:sz w:val="22"/>
+                <w:shd w:val="clear" w:color="auto" w:fill="FFFFFF"/>
+              </w:rPr>
+              <w:t>p</w:t>
+            </w:r>
+            <w:proofErr w:type="spellEnd"/>
+            <w:r>
+              <w:rPr>
+                <w:rFonts w:cstheme="minorHAnsi" w:hint="eastAsia"/>
+                <w:b/>
+                <w:color w:val="000000" w:themeColor="text1"/>
+                <w:sz w:val="22"/>
+                <w:shd w:val="clear" w:color="auto" w:fill="FFFFFF"/>
+              </w:rPr>
+              <w:t xml:space="preserve"> -- </w:t>
+            </w:r>
+            <w:proofErr w:type="gramStart"/>
+            <w:r>
+              <w:rPr>
+                <w:rFonts w:cstheme="minorHAnsi" w:hint="eastAsia"/>
+                <w:b/>
+                <w:color w:val="000000" w:themeColor="text1"/>
+                <w:sz w:val="22"/>
+                <w:shd w:val="clear" w:color="auto" w:fill="FFFFFF"/>
+              </w:rPr>
+              <w:t>這外鍵</w:t>
+            </w:r>
+            <w:proofErr w:type="gramEnd"/>
+            <w:r>
+              <w:rPr>
+                <w:rFonts w:cstheme="minorHAnsi" w:hint="eastAsia"/>
+                <w:b/>
+                <w:color w:val="000000" w:themeColor="text1"/>
+                <w:sz w:val="22"/>
+                <w:shd w:val="clear" w:color="auto" w:fill="FFFFFF"/>
+              </w:rPr>
+              <w:t>叫啥</w:t>
+            </w:r>
+            <w:r>
+              <w:rPr>
+                <w:rFonts w:cstheme="minorHAnsi" w:hint="eastAsia"/>
+                <w:b/>
+                <w:color w:val="000000" w:themeColor="text1"/>
+                <w:sz w:val="22"/>
+                <w:shd w:val="clear" w:color="auto" w:fill="FFFFFF"/>
+              </w:rPr>
+              <w:t xml:space="preserve"> -- </w:t>
+            </w:r>
+            <w:proofErr w:type="spellStart"/>
+            <w:r>
+              <w:rPr>
+                <w:rFonts w:cstheme="minorHAnsi" w:hint="eastAsia"/>
+                <w:b/>
+                <w:color w:val="000000" w:themeColor="text1"/>
+                <w:sz w:val="22"/>
+                <w:shd w:val="clear" w:color="auto" w:fill="FFFFFF"/>
+              </w:rPr>
+              <w:t>fd</w:t>
+            </w:r>
+            <w:proofErr w:type="spellEnd"/>
+            <w:r>
+              <w:rPr>
+                <w:rFonts w:cstheme="minorHAnsi" w:hint="eastAsia"/>
+                <w:b/>
+                <w:color w:val="000000" w:themeColor="text1"/>
+                <w:sz w:val="22"/>
+                <w:shd w:val="clear" w:color="auto" w:fill="FFFFFF"/>
+              </w:rPr>
+              <w:t>)</w:t>
+            </w:r>
+          </w:p>
+          <w:p>
+            <w:pPr>
+              <w:pStyle w:val="aa"/>
+              <w:widowControl/>
+              <w:ind w:leftChars="0" w:left="0"/>
+              <w:outlineLvl w:val="2"/>
+              <w:rPr>
+                <w:rFonts w:cstheme="minorHAnsi" w:hint="eastAsia"/>
+                <w:b/>
+                <w:color w:val="0070C0"/>
+                <w:sz w:val="28"/>
+                <w:szCs w:val="28"/>
+                <w:shd w:val="clear" w:color="auto" w:fill="FFFFFF"/>
+              </w:rPr>
+            </w:pPr>
+            <w:r>
+              <w:rPr>
+                <w:rFonts w:cstheme="minorHAnsi" w:hint="eastAsia"/>
+                <w:b/>
+                <w:color w:val="0070C0"/>
+                <w:sz w:val="28"/>
+                <w:szCs w:val="28"/>
+                <w:shd w:val="clear" w:color="auto" w:fill="FFFFFF"/>
+              </w:rPr>
+              <w:t>v=</w:t>
+            </w:r>
+            <w:proofErr w:type="spellStart"/>
+            <w:r>
+              <w:rPr>
+                <w:rFonts w:cstheme="minorHAnsi" w:hint="eastAsia"/>
+                <w:b/>
+                <w:color w:val="0070C0"/>
+                <w:sz w:val="28"/>
+                <w:szCs w:val="28"/>
+                <w:shd w:val="clear" w:color="auto" w:fill="FFFFFF"/>
+              </w:rPr>
+              <w:t>Myrestapp.objects.get</w:t>
+            </w:r>
+            <w:proofErr w:type="spellEnd"/>
+            <w:r>
+              <w:rPr>
+                <w:rFonts w:cstheme="minorHAnsi" w:hint="eastAsia"/>
+                <w:b/>
+                <w:color w:val="0070C0"/>
+                <w:sz w:val="28"/>
+                <w:szCs w:val="28"/>
+                <w:shd w:val="clear" w:color="auto" w:fill="FFFFFF"/>
+              </w:rPr>
+              <w:t>(name=</w:t>
+            </w:r>
+            <w:r>
+              <w:rPr>
+                <w:rFonts w:cstheme="minorHAnsi"/>
+                <w:b/>
+                <w:color w:val="0070C0"/>
+                <w:sz w:val="28"/>
+                <w:szCs w:val="28"/>
+                <w:shd w:val="clear" w:color="auto" w:fill="FFFFFF"/>
+              </w:rPr>
+              <w:t>’</w:t>
+            </w:r>
+            <w:r>
+              <w:rPr>
+                <w:rFonts w:cstheme="minorHAnsi" w:hint="eastAsia"/>
+                <w:b/>
+                <w:color w:val="0070C0"/>
+                <w:sz w:val="28"/>
+                <w:szCs w:val="28"/>
+                <w:shd w:val="clear" w:color="auto" w:fill="FFFFFF"/>
+              </w:rPr>
+              <w:t>QQ store</w:t>
+            </w:r>
+            <w:r>
+              <w:rPr>
+                <w:rFonts w:cstheme="minorHAnsi"/>
+                <w:b/>
+                <w:color w:val="0070C0"/>
+                <w:sz w:val="28"/>
+                <w:szCs w:val="28"/>
+                <w:shd w:val="clear" w:color="auto" w:fill="FFFFFF"/>
+              </w:rPr>
+              <w:t>’</w:t>
+            </w:r>
+            <w:r>
+              <w:rPr>
+                <w:rFonts w:cstheme="minorHAnsi" w:hint="eastAsia"/>
+                <w:b/>
+                <w:color w:val="0070C0"/>
+                <w:sz w:val="28"/>
+                <w:szCs w:val="28"/>
+                <w:shd w:val="clear" w:color="auto" w:fill="FFFFFF"/>
+              </w:rPr>
+              <w:t>)</w:t>
+            </w:r>
+          </w:p>
+          <w:p>
+            <w:pPr>
+              <w:pStyle w:val="aa"/>
+              <w:widowControl/>
+              <w:ind w:leftChars="0" w:left="0"/>
+              <w:outlineLvl w:val="2"/>
+              <w:rPr>
+                <w:rFonts w:cstheme="minorHAnsi" w:hint="eastAsia"/>
+                <w:b/>
+                <w:color w:val="000000" w:themeColor="text1"/>
+                <w:sz w:val="22"/>
+                <w:shd w:val="clear" w:color="auto" w:fill="FFFFFF"/>
+              </w:rPr>
+            </w:pPr>
+            <w:proofErr w:type="spellStart"/>
+            <w:r>
+              <w:rPr>
+                <w:rFonts w:cstheme="minorHAnsi"/>
+                <w:b/>
+                <w:color w:val="0070C0"/>
+                <w:sz w:val="28"/>
+                <w:szCs w:val="28"/>
+                <w:shd w:val="clear" w:color="auto" w:fill="FFFFFF"/>
+              </w:rPr>
+              <w:t>v.</w:t>
+            </w:r>
+            <w:r>
+              <w:rPr>
+                <w:rFonts w:cstheme="minorHAnsi" w:hint="eastAsia"/>
+                <w:b/>
+                <w:color w:val="0070C0"/>
+                <w:sz w:val="28"/>
+                <w:szCs w:val="28"/>
+                <w:shd w:val="clear" w:color="auto" w:fill="FFFFFF"/>
+              </w:rPr>
+              <w:t>food_set</w:t>
+            </w:r>
+            <w:proofErr w:type="spellEnd"/>
+            <w:r>
+              <w:rPr>
+                <w:rFonts w:cstheme="minorHAnsi" w:hint="eastAsia"/>
+                <w:b/>
+                <w:color w:val="0070C0"/>
+                <w:sz w:val="28"/>
+                <w:szCs w:val="28"/>
+                <w:shd w:val="clear" w:color="auto" w:fill="FFFFFF"/>
+              </w:rPr>
+              <w:t xml:space="preserve"> </w:t>
+            </w:r>
+            <w:r>
+              <w:rPr>
+                <w:rFonts w:cstheme="minorHAnsi"/>
+                <w:b/>
+                <w:color w:val="000000" w:themeColor="text1"/>
+                <w:sz w:val="22"/>
+                <w:shd w:val="clear" w:color="auto" w:fill="FFFFFF"/>
+              </w:rPr>
+              <w:sym w:font="Wingdings" w:char="F0DF"/>
+            </w:r>
+            <w:r>
+              <w:rPr>
+                <w:rFonts w:cstheme="minorHAnsi" w:hint="eastAsia"/>
+                <w:b/>
+                <w:color w:val="000000" w:themeColor="text1"/>
+                <w:sz w:val="22"/>
+                <w:shd w:val="clear" w:color="auto" w:fill="FFFFFF"/>
+              </w:rPr>
+              <w:t>用</w:t>
+            </w:r>
+            <w:r>
+              <w:rPr>
+                <w:rFonts w:cstheme="minorHAnsi" w:hint="eastAsia"/>
+                <w:b/>
+                <w:color w:val="000000" w:themeColor="text1"/>
+                <w:sz w:val="22"/>
+                <w:shd w:val="clear" w:color="auto" w:fill="FFFFFF"/>
+              </w:rPr>
+              <w:t xml:space="preserve"> _set</w:t>
+            </w:r>
+            <w:r>
+              <w:rPr>
+                <w:rFonts w:cstheme="minorHAnsi" w:hint="eastAsia"/>
+                <w:b/>
+                <w:color w:val="000000" w:themeColor="text1"/>
+                <w:sz w:val="22"/>
+                <w:shd w:val="clear" w:color="auto" w:fill="FFFFFF"/>
+              </w:rPr>
+              <w:t>做一個類似</w:t>
+            </w:r>
+            <w:r>
+              <w:rPr>
+                <w:rFonts w:cstheme="minorHAnsi" w:hint="eastAsia"/>
+                <w:b/>
+                <w:color w:val="000000" w:themeColor="text1"/>
+                <w:sz w:val="22"/>
+                <w:shd w:val="clear" w:color="auto" w:fill="FFFFFF"/>
+              </w:rPr>
+              <w:t>objects</w:t>
+            </w:r>
+            <w:r>
+              <w:rPr>
+                <w:rFonts w:cstheme="minorHAnsi" w:hint="eastAsia"/>
+                <w:b/>
+                <w:color w:val="000000" w:themeColor="text1"/>
+                <w:sz w:val="22"/>
+                <w:shd w:val="clear" w:color="auto" w:fill="FFFFFF"/>
+              </w:rPr>
+              <w:t>的關係管理器</w:t>
+            </w:r>
+            <w:r>
+              <w:rPr>
+                <w:rFonts w:cstheme="minorHAnsi" w:hint="eastAsia"/>
+                <w:b/>
+                <w:color w:val="000000" w:themeColor="text1"/>
+                <w:sz w:val="22"/>
+                <w:shd w:val="clear" w:color="auto" w:fill="FFFFFF"/>
+              </w:rPr>
+              <w:t xml:space="preserve"> (Food </w:t>
+            </w:r>
+            <w:r>
+              <w:rPr>
+                <w:rFonts w:cstheme="minorHAnsi"/>
+                <w:b/>
+                <w:color w:val="000000" w:themeColor="text1"/>
+                <w:sz w:val="22"/>
+                <w:shd w:val="clear" w:color="auto" w:fill="FFFFFF"/>
+              </w:rPr>
+              <w:sym w:font="Wingdings" w:char="F0E0"/>
+            </w:r>
+            <w:r>
+              <w:rPr>
+                <w:rFonts w:cstheme="minorHAnsi" w:hint="eastAsia"/>
+                <w:b/>
+                <w:color w:val="000000" w:themeColor="text1"/>
+                <w:sz w:val="22"/>
+                <w:shd w:val="clear" w:color="auto" w:fill="FFFFFF"/>
+              </w:rPr>
+              <w:t>food)</w:t>
+            </w:r>
+          </w:p>
+          <w:p>
+            <w:pPr>
+              <w:pStyle w:val="aa"/>
+              <w:widowControl/>
+              <w:ind w:leftChars="0" w:left="0"/>
+              <w:outlineLvl w:val="2"/>
+              <w:rPr>
+                <w:rFonts w:cstheme="minorHAnsi"/>
+                <w:b/>
+                <w:color w:val="0070C0"/>
+                <w:sz w:val="28"/>
+                <w:szCs w:val="28"/>
+                <w:shd w:val="clear" w:color="auto" w:fill="FFFFFF"/>
+              </w:rPr>
+            </w:pPr>
+            <w:proofErr w:type="spellStart"/>
+            <w:r>
+              <w:rPr>
+                <w:rFonts w:cstheme="minorHAnsi" w:hint="eastAsia"/>
+                <w:b/>
+                <w:color w:val="0070C0"/>
+                <w:sz w:val="28"/>
+                <w:szCs w:val="28"/>
+                <w:shd w:val="clear" w:color="auto" w:fill="FFFFFF"/>
+              </w:rPr>
+              <w:t>v.food_set.all</w:t>
+            </w:r>
+            <w:proofErr w:type="spellEnd"/>
+            <w:r>
+              <w:rPr>
+                <w:rFonts w:cstheme="minorHAnsi" w:hint="eastAsia"/>
+                <w:b/>
+                <w:color w:val="0070C0"/>
+                <w:sz w:val="28"/>
+                <w:szCs w:val="28"/>
+                <w:shd w:val="clear" w:color="auto" w:fill="FFFFFF"/>
+              </w:rPr>
+              <w:t xml:space="preserve">() </w:t>
+            </w:r>
+            <w:r>
+              <w:rPr>
+                <w:rFonts w:cstheme="minorHAnsi"/>
+                <w:b/>
+                <w:color w:val="000000" w:themeColor="text1"/>
+                <w:sz w:val="22"/>
+                <w:shd w:val="clear" w:color="auto" w:fill="FFFFFF"/>
+              </w:rPr>
+              <w:sym w:font="Wingdings" w:char="F0DF"/>
+            </w:r>
+            <w:r>
+              <w:rPr>
+                <w:rFonts w:cstheme="minorHAnsi" w:hint="eastAsia"/>
+                <w:b/>
+                <w:color w:val="000000" w:themeColor="text1"/>
+                <w:sz w:val="22"/>
+                <w:shd w:val="clear" w:color="auto" w:fill="FFFFFF"/>
+              </w:rPr>
+              <w:t xml:space="preserve"> </w:t>
+            </w:r>
+            <w:r>
+              <w:rPr>
+                <w:rFonts w:cstheme="minorHAnsi" w:hint="eastAsia"/>
+                <w:b/>
+                <w:color w:val="000000" w:themeColor="text1"/>
+                <w:sz w:val="22"/>
+                <w:shd w:val="clear" w:color="auto" w:fill="FFFFFF"/>
+              </w:rPr>
+              <w:t>v</w:t>
+            </w:r>
+            <w:r>
+              <w:rPr>
+                <w:rFonts w:cstheme="minorHAnsi" w:hint="eastAsia"/>
+                <w:b/>
+                <w:color w:val="000000" w:themeColor="text1"/>
+                <w:sz w:val="22"/>
+                <w:shd w:val="clear" w:color="auto" w:fill="FFFFFF"/>
+              </w:rPr>
+              <w:t>裡面的</w:t>
+            </w:r>
+            <w:r>
+              <w:rPr>
+                <w:rFonts w:cstheme="minorHAnsi" w:hint="eastAsia"/>
+                <w:b/>
+                <w:color w:val="000000" w:themeColor="text1"/>
+                <w:sz w:val="22"/>
+                <w:shd w:val="clear" w:color="auto" w:fill="FFFFFF"/>
+              </w:rPr>
+              <w:t>food</w:t>
+            </w:r>
+            <w:r>
+              <w:rPr>
+                <w:rFonts w:cstheme="minorHAnsi" w:hint="eastAsia"/>
+                <w:b/>
+                <w:color w:val="000000" w:themeColor="text1"/>
+                <w:sz w:val="22"/>
+                <w:shd w:val="clear" w:color="auto" w:fill="FFFFFF"/>
+              </w:rPr>
+              <w:t>的所有資料</w:t>
+            </w:r>
+          </w:p>
+        </w:tc>
+      </w:tr>
+      <w:tr>
+        <w:tc>
+          <w:tcPr>
+            <w:tcW w:w="2694" w:type="dxa"/>
+          </w:tcPr>
+          <w:p>
+            <w:pPr>
+              <w:pStyle w:val="aa"/>
+              <w:widowControl/>
+              <w:ind w:leftChars="0" w:left="0"/>
+              <w:outlineLvl w:val="2"/>
+              <w:rPr>
+                <w:rFonts w:asciiTheme="minorEastAsia" w:hAnsiTheme="minorEastAsia" w:cstheme="minorHAnsi" w:hint="eastAsia"/>
+                <w:color w:val="000000" w:themeColor="text1"/>
+                <w:szCs w:val="24"/>
+                <w:shd w:val="clear" w:color="auto" w:fill="FFFFFF"/>
+              </w:rPr>
+            </w:pPr>
+          </w:p>
+          <w:p>
+            <w:pPr>
+              <w:pStyle w:val="aa"/>
+              <w:widowControl/>
+              <w:ind w:leftChars="0" w:left="0"/>
+              <w:outlineLvl w:val="2"/>
+              <w:rPr>
+                <w:rFonts w:asciiTheme="minorEastAsia" w:hAnsiTheme="minorEastAsia" w:cstheme="minorHAnsi" w:hint="eastAsia"/>
+                <w:color w:val="000000" w:themeColor="text1"/>
+                <w:szCs w:val="24"/>
+                <w:shd w:val="clear" w:color="auto" w:fill="FFFFFF"/>
+              </w:rPr>
+            </w:pPr>
+          </w:p>
+          <w:p>
+            <w:pPr>
+              <w:pStyle w:val="aa"/>
+              <w:widowControl/>
+              <w:ind w:leftChars="0" w:left="0"/>
+              <w:outlineLvl w:val="2"/>
+              <w:rPr>
+                <w:rFonts w:asciiTheme="minorEastAsia" w:hAnsiTheme="minorEastAsia" w:cstheme="minorHAnsi"/>
+                <w:color w:val="000000" w:themeColor="text1"/>
+                <w:szCs w:val="24"/>
+                <w:shd w:val="clear" w:color="auto" w:fill="FFFFFF"/>
+              </w:rPr>
+            </w:pPr>
+            <w:r>
+              <w:rPr>
+                <w:rFonts w:asciiTheme="minorEastAsia" w:hAnsiTheme="minorEastAsia" w:cstheme="minorHAnsi" w:hint="eastAsia"/>
+                <w:color w:val="000000" w:themeColor="text1"/>
+                <w:szCs w:val="24"/>
+                <w:shd w:val="clear" w:color="auto" w:fill="FFFFFF"/>
+              </w:rPr>
+              <w:lastRenderedPageBreak/>
+              <w:t>更新資料庫數據</w:t>
+            </w:r>
+          </w:p>
+        </w:tc>
+        <w:tc>
+          <w:tcPr>
+            <w:tcW w:w="8221" w:type="dxa"/>
+          </w:tcPr>
+          <w:p>
+            <w:pPr>
+              <w:widowControl/>
+              <w:outlineLvl w:val="2"/>
+              <w:rPr>
+                <w:rFonts w:cstheme="minorHAnsi" w:hint="eastAsia"/>
+                <w:b/>
+                <w:color w:val="0070C0"/>
+                <w:sz w:val="28"/>
+                <w:szCs w:val="28"/>
+                <w:shd w:val="clear" w:color="auto" w:fill="FFFFFF"/>
+              </w:rPr>
+            </w:pPr>
+          </w:p>
+          <w:p>
+            <w:pPr>
+              <w:widowControl/>
+              <w:outlineLvl w:val="2"/>
+              <w:rPr>
+                <w:rFonts w:cstheme="minorHAnsi" w:hint="eastAsia"/>
+                <w:b/>
+                <w:color w:val="0070C0"/>
+                <w:sz w:val="28"/>
+                <w:szCs w:val="28"/>
+                <w:shd w:val="clear" w:color="auto" w:fill="FFFFFF"/>
+              </w:rPr>
+            </w:pPr>
+          </w:p>
+          <w:p>
+            <w:pPr>
+              <w:widowControl/>
+              <w:outlineLvl w:val="2"/>
+              <w:rPr>
+                <w:rFonts w:asciiTheme="minorEastAsia" w:hAnsiTheme="minorEastAsia" w:cstheme="minorHAnsi" w:hint="eastAsia"/>
+                <w:b/>
+                <w:color w:val="000000" w:themeColor="text1"/>
+                <w:sz w:val="22"/>
+                <w:shd w:val="clear" w:color="auto" w:fill="FFFFFF"/>
+              </w:rPr>
+            </w:pPr>
+            <w:proofErr w:type="spellStart"/>
+            <w:r>
+              <w:rPr>
+                <w:rFonts w:cstheme="minorHAnsi" w:hint="eastAsia"/>
+                <w:b/>
+                <w:color w:val="0070C0"/>
+                <w:sz w:val="28"/>
+                <w:szCs w:val="28"/>
+                <w:shd w:val="clear" w:color="auto" w:fill="FFFFFF"/>
+              </w:rPr>
+              <w:lastRenderedPageBreak/>
+              <w:t>f</w:t>
+            </w:r>
+            <w:r>
+              <w:rPr>
+                <w:rFonts w:cstheme="minorHAnsi"/>
+                <w:b/>
+                <w:color w:val="0070C0"/>
+                <w:sz w:val="28"/>
+                <w:szCs w:val="28"/>
+                <w:shd w:val="clear" w:color="auto" w:fill="FFFFFF"/>
+              </w:rPr>
+              <w:t>d.price</w:t>
+            </w:r>
+            <w:proofErr w:type="spellEnd"/>
+            <w:r>
+              <w:rPr>
+                <w:rFonts w:cstheme="minorHAnsi"/>
+                <w:b/>
+                <w:color w:val="0070C0"/>
+                <w:sz w:val="22"/>
+                <w:shd w:val="clear" w:color="auto" w:fill="FFFFFF"/>
+              </w:rPr>
+              <w:t xml:space="preserve"> </w:t>
+            </w:r>
+            <w:r>
+              <w:rPr>
+                <w:rFonts w:asciiTheme="minorEastAsia" w:hAnsiTheme="minorEastAsia" w:cstheme="minorHAnsi"/>
+                <w:b/>
+                <w:color w:val="000000" w:themeColor="text1"/>
+                <w:sz w:val="22"/>
+                <w:shd w:val="clear" w:color="auto" w:fill="FFFFFF"/>
+              </w:rPr>
+              <w:sym w:font="Wingdings" w:char="F0DF"/>
+            </w:r>
+            <w:r>
+              <w:rPr>
+                <w:rFonts w:asciiTheme="minorEastAsia" w:hAnsiTheme="minorEastAsia" w:cstheme="minorHAnsi" w:hint="eastAsia"/>
+                <w:b/>
+                <w:color w:val="000000" w:themeColor="text1"/>
+                <w:sz w:val="22"/>
+                <w:shd w:val="clear" w:color="auto" w:fill="FFFFFF"/>
+              </w:rPr>
+              <w:t>查詢</w:t>
+            </w:r>
+            <w:proofErr w:type="spellStart"/>
+            <w:r>
+              <w:rPr>
+                <w:rFonts w:asciiTheme="minorEastAsia" w:hAnsiTheme="minorEastAsia" w:cstheme="minorHAnsi" w:hint="eastAsia"/>
+                <w:b/>
+                <w:color w:val="000000" w:themeColor="text1"/>
+                <w:sz w:val="22"/>
+                <w:shd w:val="clear" w:color="auto" w:fill="FFFFFF"/>
+              </w:rPr>
+              <w:t>fd</w:t>
+            </w:r>
+            <w:proofErr w:type="spellEnd"/>
+            <w:r>
+              <w:rPr>
+                <w:rFonts w:asciiTheme="minorEastAsia" w:hAnsiTheme="minorEastAsia" w:cstheme="minorHAnsi" w:hint="eastAsia"/>
+                <w:b/>
+                <w:color w:val="000000" w:themeColor="text1"/>
+                <w:sz w:val="22"/>
+                <w:shd w:val="clear" w:color="auto" w:fill="FFFFFF"/>
+              </w:rPr>
+              <w:t>下price的值</w:t>
+            </w:r>
+          </w:p>
+          <w:p>
+            <w:pPr>
+              <w:widowControl/>
+              <w:outlineLvl w:val="2"/>
+              <w:rPr>
+                <w:rFonts w:asciiTheme="minorEastAsia" w:hAnsiTheme="minorEastAsia" w:cstheme="minorHAnsi" w:hint="eastAsia"/>
+                <w:b/>
+                <w:color w:val="000000" w:themeColor="text1"/>
+                <w:sz w:val="22"/>
+                <w:shd w:val="clear" w:color="auto" w:fill="FFFFFF"/>
+              </w:rPr>
+            </w:pPr>
+            <w:proofErr w:type="spellStart"/>
+            <w:r>
+              <w:rPr>
+                <w:rFonts w:cstheme="minorHAnsi"/>
+                <w:b/>
+                <w:color w:val="0070C0"/>
+                <w:sz w:val="28"/>
+                <w:szCs w:val="28"/>
+                <w:shd w:val="clear" w:color="auto" w:fill="FFFFFF"/>
+              </w:rPr>
+              <w:t>fd.price</w:t>
+            </w:r>
+            <w:proofErr w:type="spellEnd"/>
+            <w:r>
+              <w:rPr>
+                <w:rFonts w:cstheme="minorHAnsi"/>
+                <w:b/>
+                <w:color w:val="0070C0"/>
+                <w:sz w:val="28"/>
+                <w:szCs w:val="28"/>
+                <w:shd w:val="clear" w:color="auto" w:fill="FFFFFF"/>
+              </w:rPr>
+              <w:t>=200</w:t>
+            </w:r>
+            <w:r>
+              <w:rPr>
+                <w:rFonts w:asciiTheme="minorEastAsia" w:hAnsiTheme="minorEastAsia" w:cstheme="minorHAnsi" w:hint="eastAsia"/>
+                <w:b/>
+                <w:color w:val="000000" w:themeColor="text1"/>
+                <w:szCs w:val="24"/>
+                <w:shd w:val="clear" w:color="auto" w:fill="FFFFFF"/>
+              </w:rPr>
+              <w:t xml:space="preserve"> </w:t>
+            </w:r>
+            <w:r>
+              <w:rPr>
+                <w:rFonts w:asciiTheme="minorEastAsia" w:hAnsiTheme="minorEastAsia" w:cstheme="minorHAnsi"/>
+                <w:b/>
+                <w:color w:val="000000" w:themeColor="text1"/>
+                <w:sz w:val="22"/>
+                <w:shd w:val="clear" w:color="auto" w:fill="FFFFFF"/>
+              </w:rPr>
+              <w:sym w:font="Wingdings" w:char="F0DF"/>
+            </w:r>
+            <w:r>
+              <w:rPr>
+                <w:rFonts w:asciiTheme="minorEastAsia" w:hAnsiTheme="minorEastAsia" w:cstheme="minorHAnsi" w:hint="eastAsia"/>
+                <w:b/>
+                <w:color w:val="000000" w:themeColor="text1"/>
+                <w:sz w:val="22"/>
+                <w:shd w:val="clear" w:color="auto" w:fill="FFFFFF"/>
+              </w:rPr>
+              <w:t>把price的值改成200</w:t>
+            </w:r>
+          </w:p>
+          <w:p>
+            <w:pPr>
+              <w:widowControl/>
+              <w:outlineLvl w:val="2"/>
+              <w:rPr>
+                <w:rFonts w:asciiTheme="minorEastAsia" w:hAnsiTheme="minorEastAsia" w:cstheme="minorHAnsi" w:hint="eastAsia"/>
+                <w:b/>
+                <w:color w:val="000000" w:themeColor="text1"/>
+                <w:sz w:val="22"/>
+                <w:shd w:val="clear" w:color="auto" w:fill="FFFFFF"/>
+              </w:rPr>
+            </w:pPr>
+            <w:proofErr w:type="spellStart"/>
+            <w:r>
+              <w:rPr>
+                <w:rFonts w:cstheme="minorHAnsi"/>
+                <w:b/>
+                <w:color w:val="0070C0"/>
+                <w:sz w:val="28"/>
+                <w:szCs w:val="28"/>
+                <w:shd w:val="clear" w:color="auto" w:fill="FFFFFF"/>
+              </w:rPr>
+              <w:t>fd.save</w:t>
+            </w:r>
+            <w:proofErr w:type="spellEnd"/>
+            <w:r>
+              <w:rPr>
+                <w:rFonts w:cstheme="minorHAnsi"/>
+                <w:b/>
+                <w:color w:val="0070C0"/>
+                <w:sz w:val="28"/>
+                <w:szCs w:val="28"/>
+                <w:shd w:val="clear" w:color="auto" w:fill="FFFFFF"/>
+              </w:rPr>
+              <w:t>()</w:t>
+            </w:r>
+            <w:r>
+              <w:rPr>
+                <w:rFonts w:asciiTheme="minorEastAsia" w:hAnsiTheme="minorEastAsia" w:cstheme="minorHAnsi" w:hint="eastAsia"/>
+                <w:color w:val="000000" w:themeColor="text1"/>
+                <w:szCs w:val="24"/>
+                <w:shd w:val="clear" w:color="auto" w:fill="FFFFFF"/>
+              </w:rPr>
+              <w:t xml:space="preserve"> </w:t>
+            </w:r>
+            <w:r>
+              <w:rPr>
+                <w:rFonts w:asciiTheme="minorEastAsia" w:hAnsiTheme="minorEastAsia" w:cstheme="minorHAnsi"/>
+                <w:b/>
+                <w:color w:val="000000" w:themeColor="text1"/>
+                <w:sz w:val="22"/>
+                <w:shd w:val="clear" w:color="auto" w:fill="FFFFFF"/>
+              </w:rPr>
+              <w:sym w:font="Wingdings" w:char="F0DF"/>
+            </w:r>
+            <w:r>
+              <w:rPr>
+                <w:rFonts w:asciiTheme="minorEastAsia" w:hAnsiTheme="minorEastAsia" w:cstheme="minorHAnsi" w:hint="eastAsia"/>
+                <w:b/>
+                <w:color w:val="000000" w:themeColor="text1"/>
+                <w:sz w:val="22"/>
+                <w:shd w:val="clear" w:color="auto" w:fill="FFFFFF"/>
+              </w:rPr>
+              <w:t>把更改過的值儲存起來</w:t>
+            </w:r>
+          </w:p>
+          <w:p>
+            <w:pPr>
+              <w:widowControl/>
+              <w:outlineLvl w:val="2"/>
+              <w:rPr>
+                <w:rFonts w:asciiTheme="minorEastAsia" w:hAnsiTheme="minorEastAsia" w:cstheme="minorHAnsi" w:hint="eastAsia"/>
+                <w:b/>
+                <w:color w:val="000000" w:themeColor="text1"/>
+                <w:sz w:val="22"/>
+                <w:shd w:val="clear" w:color="auto" w:fill="FFFFFF"/>
+              </w:rPr>
+            </w:pPr>
+            <w:proofErr w:type="spellStart"/>
+            <w:r>
+              <w:rPr>
+                <w:rFonts w:cstheme="minorHAnsi"/>
+                <w:b/>
+                <w:color w:val="0070C0"/>
+                <w:sz w:val="28"/>
+                <w:szCs w:val="28"/>
+                <w:shd w:val="clear" w:color="auto" w:fill="FFFFFF"/>
+              </w:rPr>
+              <w:t>Food.objects.filter</w:t>
+            </w:r>
+            <w:proofErr w:type="spellEnd"/>
+            <w:r>
+              <w:rPr>
+                <w:rFonts w:cstheme="minorHAnsi"/>
+                <w:b/>
+                <w:color w:val="0070C0"/>
+                <w:sz w:val="28"/>
+                <w:szCs w:val="28"/>
+                <w:shd w:val="clear" w:color="auto" w:fill="FFFFFF"/>
+              </w:rPr>
+              <w:t>(name=</w:t>
+            </w:r>
+            <w:proofErr w:type="gramStart"/>
+            <w:r>
+              <w:rPr>
+                <w:rFonts w:cstheme="minorHAnsi"/>
+                <w:b/>
+                <w:color w:val="0070C0"/>
+                <w:sz w:val="28"/>
+                <w:szCs w:val="28"/>
+                <w:shd w:val="clear" w:color="auto" w:fill="FFFFFF"/>
+              </w:rPr>
+              <w:t>’</w:t>
+            </w:r>
+            <w:proofErr w:type="spellStart"/>
+            <w:proofErr w:type="gramEnd"/>
+            <w:r>
+              <w:rPr>
+                <w:rFonts w:cstheme="minorHAnsi"/>
+                <w:b/>
+                <w:color w:val="0070C0"/>
+                <w:sz w:val="28"/>
+                <w:szCs w:val="28"/>
+                <w:shd w:val="clear" w:color="auto" w:fill="FFFFFF"/>
+              </w:rPr>
+              <w:t>french</w:t>
+            </w:r>
+            <w:proofErr w:type="spellEnd"/>
+            <w:r>
+              <w:rPr>
+                <w:rFonts w:cstheme="minorHAnsi"/>
+                <w:b/>
+                <w:color w:val="0070C0"/>
+                <w:sz w:val="28"/>
+                <w:szCs w:val="28"/>
+                <w:shd w:val="clear" w:color="auto" w:fill="FFFFFF"/>
+              </w:rPr>
+              <w:t xml:space="preserve"> fries</w:t>
+            </w:r>
+            <w:proofErr w:type="gramStart"/>
+            <w:r>
+              <w:rPr>
+                <w:rFonts w:cstheme="minorHAnsi"/>
+                <w:b/>
+                <w:color w:val="0070C0"/>
+                <w:sz w:val="28"/>
+                <w:szCs w:val="28"/>
+                <w:shd w:val="clear" w:color="auto" w:fill="FFFFFF"/>
+              </w:rPr>
+              <w:t>’</w:t>
+            </w:r>
+            <w:proofErr w:type="gramEnd"/>
+            <w:r>
+              <w:rPr>
+                <w:rFonts w:cstheme="minorHAnsi"/>
+                <w:b/>
+                <w:color w:val="0070C0"/>
+                <w:sz w:val="28"/>
+                <w:szCs w:val="28"/>
+                <w:shd w:val="clear" w:color="auto" w:fill="FFFFFF"/>
+              </w:rPr>
+              <w:t>).update(price=50)</w:t>
+            </w:r>
+            <w:r>
+              <w:rPr>
+                <w:rFonts w:cstheme="minorHAnsi" w:hint="eastAsia"/>
+                <w:b/>
+                <w:color w:val="0070C0"/>
+                <w:sz w:val="28"/>
+                <w:szCs w:val="28"/>
+                <w:shd w:val="clear" w:color="auto" w:fill="FFFFFF"/>
+              </w:rPr>
+              <w:t xml:space="preserve"> </w:t>
+            </w:r>
+            <w:r>
+              <w:rPr>
+                <w:rFonts w:asciiTheme="minorEastAsia" w:hAnsiTheme="minorEastAsia" w:cstheme="minorHAnsi"/>
+                <w:b/>
+                <w:color w:val="000000" w:themeColor="text1"/>
+                <w:sz w:val="22"/>
+                <w:shd w:val="clear" w:color="auto" w:fill="FFFFFF"/>
+              </w:rPr>
+              <w:sym w:font="Wingdings" w:char="F0DF"/>
+            </w:r>
+            <w:r>
+              <w:rPr>
+                <w:rFonts w:asciiTheme="minorEastAsia" w:hAnsiTheme="minorEastAsia" w:cstheme="minorHAnsi" w:hint="eastAsia"/>
+                <w:b/>
+                <w:color w:val="000000" w:themeColor="text1"/>
+                <w:sz w:val="22"/>
+                <w:shd w:val="clear" w:color="auto" w:fill="FFFFFF"/>
+              </w:rPr>
+              <w:t>因為update是</w:t>
+            </w:r>
+            <w:proofErr w:type="spellStart"/>
+            <w:r>
+              <w:rPr>
+                <w:rFonts w:asciiTheme="minorEastAsia" w:hAnsiTheme="minorEastAsia" w:cstheme="minorHAnsi" w:hint="eastAsia"/>
+                <w:b/>
+                <w:color w:val="000000" w:themeColor="text1"/>
+                <w:sz w:val="22"/>
+                <w:shd w:val="clear" w:color="auto" w:fill="FFFFFF"/>
+              </w:rPr>
+              <w:t>QuerySet</w:t>
+            </w:r>
+            <w:proofErr w:type="spellEnd"/>
+            <w:r>
+              <w:rPr>
+                <w:rFonts w:asciiTheme="minorEastAsia" w:hAnsiTheme="minorEastAsia" w:cstheme="minorHAnsi" w:hint="eastAsia"/>
+                <w:b/>
+                <w:color w:val="000000" w:themeColor="text1"/>
+                <w:sz w:val="22"/>
+                <w:shd w:val="clear" w:color="auto" w:fill="FFFFFF"/>
+              </w:rPr>
+              <w:t>的方法，無法作用在單獨物件上。所以要藉著filter出來只有</w:t>
+            </w:r>
+            <w:proofErr w:type="spellStart"/>
+            <w:r>
+              <w:rPr>
+                <w:rFonts w:asciiTheme="minorEastAsia" w:hAnsiTheme="minorEastAsia" w:cstheme="minorHAnsi" w:hint="eastAsia"/>
+                <w:b/>
+                <w:color w:val="000000" w:themeColor="text1"/>
+                <w:sz w:val="22"/>
+                <w:shd w:val="clear" w:color="auto" w:fill="FFFFFF"/>
+              </w:rPr>
+              <w:t>french</w:t>
+            </w:r>
+            <w:proofErr w:type="spellEnd"/>
+            <w:r>
+              <w:rPr>
+                <w:rFonts w:asciiTheme="minorEastAsia" w:hAnsiTheme="minorEastAsia" w:cstheme="minorHAnsi" w:hint="eastAsia"/>
+                <w:b/>
+                <w:color w:val="000000" w:themeColor="text1"/>
+                <w:sz w:val="22"/>
+                <w:shd w:val="clear" w:color="auto" w:fill="FFFFFF"/>
+              </w:rPr>
+              <w:t xml:space="preserve"> fries這個物件，去update</w:t>
+            </w:r>
+            <w:r>
+              <w:rPr>
+                <w:rFonts w:asciiTheme="minorEastAsia" w:hAnsiTheme="minorEastAsia" w:cstheme="minorHAnsi" w:hint="eastAsia"/>
+                <w:b/>
+                <w:color w:val="000000" w:themeColor="text1"/>
+                <w:sz w:val="22"/>
+                <w:shd w:val="clear" w:color="auto" w:fill="FFFFFF"/>
+              </w:rPr>
+              <w:t>()</w:t>
+            </w:r>
+          </w:p>
+          <w:p>
+            <w:pPr>
+              <w:widowControl/>
+              <w:outlineLvl w:val="2"/>
+              <w:rPr>
+                <w:rFonts w:cstheme="minorHAnsi"/>
+                <w:b/>
+                <w:color w:val="0070C0"/>
+                <w:sz w:val="28"/>
+                <w:szCs w:val="28"/>
+                <w:shd w:val="clear" w:color="auto" w:fill="FFFFFF"/>
+              </w:rPr>
+            </w:pPr>
+            <w:proofErr w:type="spellStart"/>
+            <w:r>
+              <w:rPr>
+                <w:rFonts w:cstheme="minorHAnsi"/>
+                <w:b/>
+                <w:color w:val="0070C0"/>
+                <w:szCs w:val="24"/>
+                <w:shd w:val="clear" w:color="auto" w:fill="FFFFFF"/>
+              </w:rPr>
+              <w:t>Myrestapp.objects.get</w:t>
+            </w:r>
+            <w:proofErr w:type="spellEnd"/>
+            <w:r>
+              <w:rPr>
+                <w:rFonts w:cstheme="minorHAnsi"/>
+                <w:b/>
+                <w:color w:val="0070C0"/>
+                <w:szCs w:val="24"/>
+                <w:shd w:val="clear" w:color="auto" w:fill="FFFFFF"/>
+              </w:rPr>
+              <w:t>(name=</w:t>
+            </w:r>
+            <w:proofErr w:type="gramStart"/>
+            <w:r>
+              <w:rPr>
+                <w:rFonts w:cstheme="minorHAnsi"/>
+                <w:b/>
+                <w:color w:val="0070C0"/>
+                <w:szCs w:val="24"/>
+                <w:shd w:val="clear" w:color="auto" w:fill="FFFFFF"/>
+              </w:rPr>
+              <w:t>’</w:t>
+            </w:r>
+            <w:proofErr w:type="gramEnd"/>
+            <w:r>
+              <w:rPr>
+                <w:rFonts w:cstheme="minorHAnsi"/>
+                <w:b/>
+                <w:color w:val="0070C0"/>
+                <w:szCs w:val="24"/>
+                <w:shd w:val="clear" w:color="auto" w:fill="FFFFFF"/>
+              </w:rPr>
+              <w:t>QQ store</w:t>
+            </w:r>
+            <w:proofErr w:type="gramStart"/>
+            <w:r>
+              <w:rPr>
+                <w:rFonts w:cstheme="minorHAnsi"/>
+                <w:b/>
+                <w:color w:val="0070C0"/>
+                <w:szCs w:val="24"/>
+                <w:shd w:val="clear" w:color="auto" w:fill="FFFFFF"/>
+              </w:rPr>
+              <w:t>’</w:t>
+            </w:r>
+            <w:proofErr w:type="gramEnd"/>
+            <w:r>
+              <w:rPr>
+                <w:rFonts w:cstheme="minorHAnsi"/>
+                <w:b/>
+                <w:color w:val="0070C0"/>
+                <w:szCs w:val="24"/>
+                <w:shd w:val="clear" w:color="auto" w:fill="FFFFFF"/>
+              </w:rPr>
+              <w:t>).</w:t>
+            </w:r>
+            <w:proofErr w:type="spellStart"/>
+            <w:r>
+              <w:rPr>
+                <w:rFonts w:cstheme="minorHAnsi"/>
+                <w:b/>
+                <w:color w:val="0070C0"/>
+                <w:szCs w:val="24"/>
+                <w:shd w:val="clear" w:color="auto" w:fill="FFFFFF"/>
+              </w:rPr>
+              <w:t>food_set.update</w:t>
+            </w:r>
+            <w:proofErr w:type="spellEnd"/>
+            <w:r>
+              <w:rPr>
+                <w:rFonts w:cstheme="minorHAnsi"/>
+                <w:b/>
+                <w:color w:val="0070C0"/>
+                <w:szCs w:val="24"/>
+                <w:shd w:val="clear" w:color="auto" w:fill="FFFFFF"/>
+              </w:rPr>
+              <w:t>(price=100)</w:t>
+            </w:r>
+            <w:r>
+              <w:rPr>
+                <w:rFonts w:asciiTheme="minorEastAsia" w:hAnsiTheme="minorEastAsia" w:cstheme="minorHAnsi" w:hint="eastAsia"/>
+                <w:b/>
+                <w:color w:val="000000" w:themeColor="text1"/>
+                <w:sz w:val="22"/>
+                <w:shd w:val="clear" w:color="auto" w:fill="FFFFFF"/>
+              </w:rPr>
+              <w:t xml:space="preserve"> </w:t>
+            </w:r>
+            <w:r>
+              <w:rPr>
+                <w:rFonts w:asciiTheme="minorEastAsia" w:hAnsiTheme="minorEastAsia" w:cstheme="minorHAnsi"/>
+                <w:b/>
+                <w:color w:val="000000" w:themeColor="text1"/>
+                <w:sz w:val="22"/>
+                <w:shd w:val="clear" w:color="auto" w:fill="FFFFFF"/>
+              </w:rPr>
+              <w:sym w:font="Wingdings" w:char="F0DF"/>
+            </w:r>
+            <w:r>
+              <w:rPr>
+                <w:rFonts w:asciiTheme="minorEastAsia" w:hAnsiTheme="minorEastAsia" w:cstheme="minorHAnsi" w:hint="eastAsia"/>
+                <w:b/>
+                <w:color w:val="000000" w:themeColor="text1"/>
+                <w:sz w:val="22"/>
+                <w:shd w:val="clear" w:color="auto" w:fill="FFFFFF"/>
+              </w:rPr>
+              <w:t>把所有的price都update成100</w:t>
+            </w:r>
+          </w:p>
+        </w:tc>
+      </w:tr>
+      <w:tr>
+        <w:tc>
+          <w:tcPr>
+            <w:tcW w:w="2694" w:type="dxa"/>
+          </w:tcPr>
+          <w:p>
+            <w:pPr>
+              <w:pStyle w:val="aa"/>
+              <w:widowControl/>
+              <w:ind w:leftChars="0" w:left="0"/>
+              <w:outlineLvl w:val="2"/>
+              <w:rPr>
+                <w:rFonts w:asciiTheme="minorEastAsia" w:hAnsiTheme="minorEastAsia" w:cstheme="minorHAnsi" w:hint="eastAsia"/>
+                <w:color w:val="000000" w:themeColor="text1"/>
+                <w:szCs w:val="24"/>
+                <w:shd w:val="clear" w:color="auto" w:fill="FFFFFF"/>
+              </w:rPr>
+            </w:pPr>
+            <w:r>
+              <w:rPr>
+                <w:rFonts w:asciiTheme="minorEastAsia" w:hAnsiTheme="minorEastAsia" w:cstheme="minorHAnsi" w:hint="eastAsia"/>
+                <w:color w:val="000000" w:themeColor="text1"/>
+                <w:szCs w:val="24"/>
+                <w:shd w:val="clear" w:color="auto" w:fill="FFFFFF"/>
+              </w:rPr>
+              <w:lastRenderedPageBreak/>
+              <w:t>刪除資料庫數據</w:t>
+            </w:r>
+          </w:p>
+        </w:tc>
+        <w:tc>
+          <w:tcPr>
+            <w:tcW w:w="8221" w:type="dxa"/>
+          </w:tcPr>
+          <w:p>
+            <w:pPr>
+              <w:widowControl/>
+              <w:outlineLvl w:val="2"/>
+              <w:rPr>
+                <w:rFonts w:cstheme="minorHAnsi" w:hint="eastAsia"/>
+                <w:b/>
+                <w:color w:val="0070C0"/>
+                <w:sz w:val="28"/>
+                <w:szCs w:val="28"/>
+                <w:shd w:val="clear" w:color="auto" w:fill="FFFFFF"/>
+              </w:rPr>
+            </w:pPr>
+            <w:proofErr w:type="spellStart"/>
+            <w:r>
+              <w:rPr>
+                <w:rFonts w:cstheme="minorHAnsi" w:hint="eastAsia"/>
+                <w:b/>
+                <w:color w:val="0070C0"/>
+                <w:sz w:val="28"/>
+                <w:szCs w:val="28"/>
+                <w:shd w:val="clear" w:color="auto" w:fill="FFFFFF"/>
+              </w:rPr>
+              <w:t>fd.delete</w:t>
+            </w:r>
+            <w:proofErr w:type="spellEnd"/>
+            <w:r>
+              <w:rPr>
+                <w:rFonts w:cstheme="minorHAnsi" w:hint="eastAsia"/>
+                <w:b/>
+                <w:color w:val="0070C0"/>
+                <w:sz w:val="28"/>
+                <w:szCs w:val="28"/>
+                <w:shd w:val="clear" w:color="auto" w:fill="FFFFFF"/>
+              </w:rPr>
+              <w:t>()</w:t>
+            </w:r>
+          </w:p>
+          <w:p>
+            <w:pPr>
+              <w:widowControl/>
+              <w:outlineLvl w:val="2"/>
+              <w:rPr>
+                <w:rFonts w:cstheme="minorHAnsi" w:hint="eastAsia"/>
+                <w:b/>
+                <w:color w:val="0070C0"/>
+                <w:sz w:val="28"/>
+                <w:szCs w:val="28"/>
+                <w:shd w:val="clear" w:color="auto" w:fill="FFFFFF"/>
+              </w:rPr>
+            </w:pPr>
+            <w:r>
+              <w:rPr>
+                <w:rFonts w:cstheme="minorHAnsi" w:hint="eastAsia"/>
+                <w:b/>
+                <w:color w:val="0070C0"/>
+                <w:sz w:val="28"/>
+                <w:szCs w:val="28"/>
+                <w:shd w:val="clear" w:color="auto" w:fill="FFFFFF"/>
+              </w:rPr>
+              <w:t>fd.objects.all().delete()</w:t>
+            </w:r>
+          </w:p>
+        </w:tc>
+      </w:tr>
+    </w:tbl>
+    <w:p>
+      <w:pPr>
+        <w:widowControl/>
+        <w:shd w:val="clear" w:color="auto" w:fill="FFFFFF"/>
+        <w:outlineLvl w:val="2"/>
+        <w:rPr>
+          <w:rFonts w:ascii="Helvetica" w:hAnsi="Helvetica" w:cs="Helvetica"/>
+          <w:color w:val="303233"/>
+          <w:sz w:val="27"/>
+          <w:szCs w:val="27"/>
+          <w:shd w:val="clear" w:color="auto" w:fill="FFFFFF"/>
+        </w:rPr>
+      </w:pPr>
+    </w:p>
+    <w:p>
+      <w:pPr>
+        <w:pStyle w:val="aa"/>
+        <w:widowControl/>
+        <w:numPr>
+          <w:ilvl w:val="0"/>
+          <w:numId w:val="10"/>
+        </w:numPr>
+        <w:shd w:val="clear" w:color="auto" w:fill="FFFFFF"/>
+        <w:ind w:leftChars="0"/>
+        <w:outlineLvl w:val="2"/>
+        <w:rPr>
+          <w:rFonts w:asciiTheme="minorEastAsia" w:hAnsiTheme="minorEastAsia" w:cstheme="minorHAnsi"/>
+          <w:color w:val="FF0000"/>
+          <w:szCs w:val="24"/>
+          <w:shd w:val="clear" w:color="auto" w:fill="FFFFFF"/>
+        </w:rPr>
+      </w:pPr>
+      <w:r>
+        <w:rPr>
+          <w:rFonts w:asciiTheme="minorEastAsia" w:hAnsiTheme="minorEastAsia" w:cs="Helvetica"/>
+          <w:color w:val="000000" w:themeColor="text1"/>
+          <w:szCs w:val="24"/>
+          <w:shd w:val="clear" w:color="auto" w:fill="FFFFFF"/>
+        </w:rPr>
+        <w:t>Objects</w:t>
+      </w:r>
+      <w:r>
+        <w:rPr>
+          <w:rFonts w:asciiTheme="minorEastAsia" w:hAnsiTheme="minorEastAsia" w:cs="Helvetica" w:hint="eastAsia"/>
+          <w:color w:val="000000" w:themeColor="text1"/>
+          <w:szCs w:val="24"/>
+          <w:shd w:val="clear" w:color="auto" w:fill="FFFFFF"/>
+        </w:rPr>
+        <w:t>:</w:t>
+      </w:r>
+    </w:p>
+    <w:p>
+      <w:pPr>
+        <w:pStyle w:val="aa"/>
+        <w:widowControl/>
+        <w:numPr>
+          <w:ilvl w:val="0"/>
+          <w:numId w:val="11"/>
+        </w:numPr>
+        <w:shd w:val="clear" w:color="auto" w:fill="FFFFFF"/>
+        <w:ind w:leftChars="0"/>
+        <w:outlineLvl w:val="2"/>
+        <w:rPr>
+          <w:rFonts w:asciiTheme="minorEastAsia" w:hAnsiTheme="minorEastAsia" w:cs="Helvetica"/>
+          <w:color w:val="000000" w:themeColor="text1"/>
+          <w:szCs w:val="24"/>
+          <w:shd w:val="clear" w:color="auto" w:fill="FFFFFF"/>
+        </w:rPr>
+      </w:pPr>
+      <w:r>
+        <w:rPr>
+          <w:rFonts w:asciiTheme="minorEastAsia" w:hAnsiTheme="minorEastAsia" w:cs="Helvetica"/>
+          <w:color w:val="000000" w:themeColor="text1"/>
+          <w:szCs w:val="24"/>
+          <w:shd w:val="clear" w:color="auto" w:fill="FFFFFF"/>
+        </w:rPr>
+        <w:t>管理器</w:t>
+      </w:r>
+    </w:p>
+    <w:p>
+      <w:pPr>
+        <w:pStyle w:val="aa"/>
+        <w:widowControl/>
+        <w:numPr>
+          <w:ilvl w:val="0"/>
+          <w:numId w:val="11"/>
+        </w:numPr>
+        <w:shd w:val="clear" w:color="auto" w:fill="FFFFFF"/>
+        <w:ind w:leftChars="0"/>
+        <w:outlineLvl w:val="2"/>
+        <w:rPr>
+          <w:rFonts w:asciiTheme="minorEastAsia" w:hAnsiTheme="minorEastAsia" w:cstheme="minorHAnsi"/>
+          <w:color w:val="FF0000"/>
+          <w:szCs w:val="24"/>
+          <w:shd w:val="clear" w:color="auto" w:fill="FFFFFF"/>
+        </w:rPr>
+      </w:pPr>
+      <w:r>
+        <w:rPr>
+          <w:rFonts w:asciiTheme="minorEastAsia" w:hAnsiTheme="minorEastAsia" w:cs="Helvetica"/>
+          <w:color w:val="000000" w:themeColor="text1"/>
+          <w:szCs w:val="24"/>
+          <w:shd w:val="clear" w:color="auto" w:fill="FFFFFF"/>
+        </w:rPr>
+        <w:t>每</w:t>
+      </w:r>
+      <w:proofErr w:type="gramStart"/>
+      <w:r>
+        <w:rPr>
+          <w:rFonts w:asciiTheme="minorEastAsia" w:hAnsiTheme="minorEastAsia" w:cs="Helvetica"/>
+          <w:color w:val="000000" w:themeColor="text1"/>
+          <w:szCs w:val="24"/>
+          <w:shd w:val="clear" w:color="auto" w:fill="FFFFFF"/>
+        </w:rPr>
+        <w:t>個</w:t>
+      </w:r>
+      <w:proofErr w:type="gramEnd"/>
+      <w:r>
+        <w:rPr>
+          <w:rFonts w:asciiTheme="minorEastAsia" w:hAnsiTheme="minorEastAsia" w:cs="Helvetica"/>
+          <w:color w:val="000000" w:themeColor="text1"/>
+          <w:szCs w:val="24"/>
+          <w:shd w:val="clear" w:color="auto" w:fill="FFFFFF"/>
+        </w:rPr>
+        <w:t>模型都有一個管理器，他包含了關於查詢該模型資料的種種方法</w:t>
+      </w:r>
+    </w:p>
+    <w:p>
+      <w:pPr>
+        <w:pStyle w:val="aa"/>
+        <w:widowControl/>
+        <w:numPr>
+          <w:ilvl w:val="0"/>
+          <w:numId w:val="10"/>
+        </w:numPr>
+        <w:shd w:val="clear" w:color="auto" w:fill="FFFFFF"/>
+        <w:ind w:leftChars="0"/>
+        <w:outlineLvl w:val="2"/>
+        <w:rPr>
+          <w:rFonts w:asciiTheme="minorEastAsia" w:hAnsiTheme="minorEastAsia" w:cstheme="minorHAnsi"/>
+          <w:color w:val="FF0000"/>
+          <w:szCs w:val="24"/>
+          <w:shd w:val="clear" w:color="auto" w:fill="FFFFFF"/>
+        </w:rPr>
+      </w:pPr>
+      <w:proofErr w:type="spellStart"/>
+      <w:r>
+        <w:rPr>
+          <w:rFonts w:asciiTheme="minorEastAsia" w:hAnsiTheme="minorEastAsia" w:cs="Helvetica"/>
+          <w:color w:val="303233"/>
+          <w:szCs w:val="24"/>
+          <w:shd w:val="clear" w:color="auto" w:fill="FFFFFF"/>
+        </w:rPr>
+        <w:t>QuerySet</w:t>
+      </w:r>
+      <w:proofErr w:type="spellEnd"/>
+      <w:r>
+        <w:rPr>
+          <w:rFonts w:asciiTheme="minorEastAsia" w:hAnsiTheme="minorEastAsia" w:cs="Helvetica"/>
+          <w:color w:val="303233"/>
+          <w:szCs w:val="24"/>
+          <w:shd w:val="clear" w:color="auto" w:fill="FFFFFF"/>
+        </w:rPr>
+        <w:t>：</w:t>
+      </w:r>
+    </w:p>
+    <w:p>
+      <w:pPr>
+        <w:pStyle w:val="aa"/>
+        <w:widowControl/>
+        <w:numPr>
+          <w:ilvl w:val="0"/>
+          <w:numId w:val="12"/>
+        </w:numPr>
+        <w:shd w:val="clear" w:color="auto" w:fill="FFFFFF"/>
+        <w:ind w:leftChars="0"/>
+        <w:outlineLvl w:val="2"/>
+        <w:rPr>
+          <w:rFonts w:asciiTheme="minorEastAsia" w:hAnsiTheme="minorEastAsia" w:cs="Helvetica"/>
+          <w:color w:val="000000" w:themeColor="text1"/>
+          <w:szCs w:val="24"/>
+          <w:shd w:val="clear" w:color="auto" w:fill="FFFFFF"/>
+        </w:rPr>
+      </w:pPr>
+      <w:r>
+        <w:rPr>
+          <w:rFonts w:asciiTheme="minorEastAsia" w:hAnsiTheme="minorEastAsia" w:cs="Helvetica"/>
+          <w:color w:val="000000" w:themeColor="text1"/>
+          <w:szCs w:val="24"/>
+          <w:shd w:val="clear" w:color="auto" w:fill="FFFFFF"/>
+        </w:rPr>
+        <w:t>查詢集</w:t>
+      </w:r>
+    </w:p>
+    <w:p>
+      <w:pPr>
+        <w:pStyle w:val="aa"/>
+        <w:widowControl/>
+        <w:numPr>
+          <w:ilvl w:val="0"/>
+          <w:numId w:val="12"/>
+        </w:numPr>
+        <w:shd w:val="clear" w:color="auto" w:fill="FFFFFF"/>
+        <w:ind w:leftChars="0"/>
+        <w:outlineLvl w:val="2"/>
+        <w:rPr>
+          <w:rFonts w:asciiTheme="minorEastAsia" w:hAnsiTheme="minorEastAsia" w:cstheme="minorHAnsi"/>
+          <w:color w:val="000000" w:themeColor="text1"/>
+          <w:szCs w:val="24"/>
+          <w:shd w:val="clear" w:color="auto" w:fill="FFFFFF"/>
+        </w:rPr>
+      </w:pPr>
+      <w:r>
+        <w:rPr>
+          <w:rFonts w:asciiTheme="minorEastAsia" w:hAnsiTheme="minorEastAsia" w:cs="Helvetica" w:hint="eastAsia"/>
+          <w:color w:val="000000" w:themeColor="text1"/>
+          <w:szCs w:val="24"/>
+          <w:shd w:val="clear" w:color="auto" w:fill="FFFFFF"/>
+        </w:rPr>
+        <w:t>由objects</w:t>
+      </w:r>
+      <w:r>
+        <w:rPr>
+          <w:rFonts w:asciiTheme="minorEastAsia" w:hAnsiTheme="minorEastAsia" w:cs="Helvetica"/>
+          <w:color w:val="000000" w:themeColor="text1"/>
+          <w:szCs w:val="24"/>
+          <w:shd w:val="clear" w:color="auto" w:fill="FFFFFF"/>
+        </w:rPr>
+        <w:t>回傳出來的這個資料清單(嚴格來說不是我們所熟知的那個清單)</w:t>
+      </w:r>
+    </w:p>
+    <w:p>
+      <w:pPr>
+        <w:pStyle w:val="aa"/>
+        <w:widowControl/>
+        <w:numPr>
+          <w:ilvl w:val="0"/>
+          <w:numId w:val="12"/>
+        </w:numPr>
+        <w:shd w:val="clear" w:color="auto" w:fill="FFFFFF"/>
+        <w:ind w:leftChars="0"/>
+        <w:outlineLvl w:val="2"/>
+        <w:rPr>
+          <w:rFonts w:asciiTheme="minorEastAsia" w:hAnsiTheme="minorEastAsia" w:cstheme="minorHAnsi"/>
+          <w:color w:val="000000" w:themeColor="text1"/>
+          <w:szCs w:val="24"/>
+          <w:shd w:val="clear" w:color="auto" w:fill="FFFFFF"/>
+        </w:rPr>
+      </w:pPr>
+      <w:r>
+        <w:rPr>
+          <w:rFonts w:asciiTheme="minorEastAsia" w:hAnsiTheme="minorEastAsia" w:cs="Helvetica"/>
+          <w:color w:val="000000" w:themeColor="text1"/>
+          <w:szCs w:val="24"/>
+          <w:shd w:val="clear" w:color="auto" w:fill="FFFFFF"/>
+        </w:rPr>
+        <w:t>他是一個類似於清單的物件，把它想像成是儲存著藉由管理器查詢回來的資料集合</w:t>
+      </w:r>
     </w:p>
     <w:sectPr>
       <w:pgSz w:w="11906" w:h="16838"/>
@@ -3737,6 +7345,185 @@
     </w:lvl>
   </w:abstractNum>
   <w:abstractNum w:abstractNumId="1">
+    <w:nsid w:val="13834104"/>
+    <w:multiLevelType w:val="hybridMultilevel"/>
+    <w:tmpl w:val="2A403D4E"/>
+    <w:lvl w:ilvl="0" w:tplc="5F8021B4">
+      <w:start w:val="1"/>
+      <w:numFmt w:val="decimal"/>
+      <w:lvlText w:val="%1."/>
+      <w:lvlJc w:val="left"/>
+      <w:pPr>
+        <w:ind w:left="786" w:hanging="360"/>
+      </w:pPr>
+      <w:rPr>
+        <w:rFonts w:hint="default"/>
+        <w:color w:val="000000" w:themeColor="text1"/>
+      </w:rPr>
+    </w:lvl>
+    <w:lvl w:ilvl="1" w:tplc="04090019" w:tentative="1">
+      <w:start w:val="1"/>
+      <w:numFmt w:val="ideographTraditional"/>
+      <w:lvlText w:val="%2、"/>
+      <w:lvlJc w:val="left"/>
+      <w:pPr>
+        <w:ind w:left="1440" w:hanging="480"/>
+      </w:pPr>
+    </w:lvl>
+    <w:lvl w:ilvl="2" w:tplc="0409001B" w:tentative="1">
+      <w:start w:val="1"/>
+      <w:numFmt w:val="lowerRoman"/>
+      <w:lvlText w:val="%3."/>
+      <w:lvlJc w:val="right"/>
+      <w:pPr>
+        <w:ind w:left="1920" w:hanging="480"/>
+      </w:pPr>
+    </w:lvl>
+    <w:lvl w:ilvl="3" w:tplc="0409000F" w:tentative="1">
+      <w:start w:val="1"/>
+      <w:numFmt w:val="decimal"/>
+      <w:lvlText w:val="%4."/>
+      <w:lvlJc w:val="left"/>
+      <w:pPr>
+        <w:ind w:left="2400" w:hanging="480"/>
+      </w:pPr>
+    </w:lvl>
+    <w:lvl w:ilvl="4" w:tplc="04090019" w:tentative="1">
+      <w:start w:val="1"/>
+      <w:numFmt w:val="ideographTraditional"/>
+      <w:lvlText w:val="%5、"/>
+      <w:lvlJc w:val="left"/>
+      <w:pPr>
+        <w:ind w:left="2880" w:hanging="480"/>
+      </w:pPr>
+    </w:lvl>
+    <w:lvl w:ilvl="5" w:tplc="0409001B" w:tentative="1">
+      <w:start w:val="1"/>
+      <w:numFmt w:val="lowerRoman"/>
+      <w:lvlText w:val="%6."/>
+      <w:lvlJc w:val="right"/>
+      <w:pPr>
+        <w:ind w:left="3360" w:hanging="480"/>
+      </w:pPr>
+    </w:lvl>
+    <w:lvl w:ilvl="6" w:tplc="0409000F" w:tentative="1">
+      <w:start w:val="1"/>
+      <w:numFmt w:val="decimal"/>
+      <w:lvlText w:val="%7."/>
+      <w:lvlJc w:val="left"/>
+      <w:pPr>
+        <w:ind w:left="3840" w:hanging="480"/>
+      </w:pPr>
+    </w:lvl>
+    <w:lvl w:ilvl="7" w:tplc="04090019" w:tentative="1">
+      <w:start w:val="1"/>
+      <w:numFmt w:val="ideographTraditional"/>
+      <w:lvlText w:val="%8、"/>
+      <w:lvlJc w:val="left"/>
+      <w:pPr>
+        <w:ind w:left="4320" w:hanging="480"/>
+      </w:pPr>
+    </w:lvl>
+    <w:lvl w:ilvl="8" w:tplc="0409001B" w:tentative="1">
+      <w:start w:val="1"/>
+      <w:numFmt w:val="lowerRoman"/>
+      <w:lvlText w:val="%9."/>
+      <w:lvlJc w:val="right"/>
+      <w:pPr>
+        <w:ind w:left="4800" w:hanging="480"/>
+      </w:pPr>
+    </w:lvl>
+  </w:abstractNum>
+  <w:abstractNum w:abstractNumId="2">
+    <w:nsid w:val="20BC0725"/>
+    <w:multiLevelType w:val="hybridMultilevel"/>
+    <w:tmpl w:val="A09AB570"/>
+    <w:lvl w:ilvl="0" w:tplc="AC024D0E">
+      <w:start w:val="1"/>
+      <w:numFmt w:val="decimal"/>
+      <w:lvlText w:val="%1."/>
+      <w:lvlJc w:val="left"/>
+      <w:pPr>
+        <w:ind w:left="840" w:hanging="360"/>
+      </w:pPr>
+      <w:rPr>
+        <w:rFonts w:hint="default"/>
+      </w:rPr>
+    </w:lvl>
+    <w:lvl w:ilvl="1" w:tplc="04090019" w:tentative="1">
+      <w:start w:val="1"/>
+      <w:numFmt w:val="ideographTraditional"/>
+      <w:lvlText w:val="%2、"/>
+      <w:lvlJc w:val="left"/>
+      <w:pPr>
+        <w:ind w:left="1440" w:hanging="480"/>
+      </w:pPr>
+    </w:lvl>
+    <w:lvl w:ilvl="2" w:tplc="0409001B" w:tentative="1">
+      <w:start w:val="1"/>
+      <w:numFmt w:val="lowerRoman"/>
+      <w:lvlText w:val="%3."/>
+      <w:lvlJc w:val="right"/>
+      <w:pPr>
+        <w:ind w:left="1920" w:hanging="480"/>
+      </w:pPr>
+    </w:lvl>
+    <w:lvl w:ilvl="3" w:tplc="0409000F" w:tentative="1">
+      <w:start w:val="1"/>
+      <w:numFmt w:val="decimal"/>
+      <w:lvlText w:val="%4."/>
+      <w:lvlJc w:val="left"/>
+      <w:pPr>
+        <w:ind w:left="2400" w:hanging="480"/>
+      </w:pPr>
+    </w:lvl>
+    <w:lvl w:ilvl="4" w:tplc="04090019" w:tentative="1">
+      <w:start w:val="1"/>
+      <w:numFmt w:val="ideographTraditional"/>
+      <w:lvlText w:val="%5、"/>
+      <w:lvlJc w:val="left"/>
+      <w:pPr>
+        <w:ind w:left="2880" w:hanging="480"/>
+      </w:pPr>
+    </w:lvl>
+    <w:lvl w:ilvl="5" w:tplc="0409001B" w:tentative="1">
+      <w:start w:val="1"/>
+      <w:numFmt w:val="lowerRoman"/>
+      <w:lvlText w:val="%6."/>
+      <w:lvlJc w:val="right"/>
+      <w:pPr>
+        <w:ind w:left="3360" w:hanging="480"/>
+      </w:pPr>
+    </w:lvl>
+    <w:lvl w:ilvl="6" w:tplc="0409000F" w:tentative="1">
+      <w:start w:val="1"/>
+      <w:numFmt w:val="decimal"/>
+      <w:lvlText w:val="%7."/>
+      <w:lvlJc w:val="left"/>
+      <w:pPr>
+        <w:ind w:left="3840" w:hanging="480"/>
+      </w:pPr>
+    </w:lvl>
+    <w:lvl w:ilvl="7" w:tplc="04090019" w:tentative="1">
+      <w:start w:val="1"/>
+      <w:numFmt w:val="ideographTraditional"/>
+      <w:lvlText w:val="%8、"/>
+      <w:lvlJc w:val="left"/>
+      <w:pPr>
+        <w:ind w:left="4320" w:hanging="480"/>
+      </w:pPr>
+    </w:lvl>
+    <w:lvl w:ilvl="8" w:tplc="0409001B" w:tentative="1">
+      <w:start w:val="1"/>
+      <w:numFmt w:val="lowerRoman"/>
+      <w:lvlText w:val="%9."/>
+      <w:lvlJc w:val="right"/>
+      <w:pPr>
+        <w:ind w:left="4800" w:hanging="480"/>
+      </w:pPr>
+    </w:lvl>
+  </w:abstractNum>
+  <w:abstractNum w:abstractNumId="3">
     <w:nsid w:val="284D3B87"/>
     <w:multiLevelType w:val="hybridMultilevel"/>
     <w:tmpl w:val="BE9864CE"/>
@@ -3825,7 +7612,7 @@
       </w:pPr>
     </w:lvl>
   </w:abstractNum>
-  <w:abstractNum w:abstractNumId="2">
+  <w:abstractNum w:abstractNumId="4">
     <w:nsid w:val="2AF81C05"/>
     <w:multiLevelType w:val="hybridMultilevel"/>
     <w:tmpl w:val="32C6336E"/>
@@ -3914,7 +7701,7 @@
       </w:pPr>
     </w:lvl>
   </w:abstractNum>
-  <w:abstractNum w:abstractNumId="3">
+  <w:abstractNum w:abstractNumId="5">
     <w:nsid w:val="3AEB1BAC"/>
     <w:multiLevelType w:val="hybridMultilevel"/>
     <w:tmpl w:val="36667336"/>
@@ -4026,7 +7813,234 @@
       </w:rPr>
     </w:lvl>
   </w:abstractNum>
-  <w:abstractNum w:abstractNumId="4">
+  <w:abstractNum w:abstractNumId="6">
+    <w:nsid w:val="3E255D96"/>
+    <w:multiLevelType w:val="hybridMultilevel"/>
+    <w:tmpl w:val="0DDAB2F2"/>
+    <w:lvl w:ilvl="0" w:tplc="94C037A6">
+      <w:start w:val="1"/>
+      <w:numFmt w:val="bullet"/>
+      <w:lvlText w:val=""/>
+      <w:lvlJc w:val="left"/>
+      <w:pPr>
+        <w:ind w:left="480" w:hanging="480"/>
+      </w:pPr>
+      <w:rPr>
+        <w:rFonts w:ascii="Wingdings" w:hAnsi="Wingdings" w:hint="default"/>
+        <w:color w:val="000000" w:themeColor="text1"/>
+      </w:rPr>
+    </w:lvl>
+    <w:lvl w:ilvl="1" w:tplc="04090003" w:tentative="1">
+      <w:start w:val="1"/>
+      <w:numFmt w:val="bullet"/>
+      <w:lvlText w:val=""/>
+      <w:lvlJc w:val="left"/>
+      <w:pPr>
+        <w:ind w:left="960" w:hanging="480"/>
+      </w:pPr>
+      <w:rPr>
+        <w:rFonts w:ascii="Wingdings" w:hAnsi="Wingdings" w:hint="default"/>
+      </w:rPr>
+    </w:lvl>
+    <w:lvl w:ilvl="2" w:tplc="04090005" w:tentative="1">
+      <w:start w:val="1"/>
+      <w:numFmt w:val="bullet"/>
+      <w:lvlText w:val=""/>
+      <w:lvlJc w:val="left"/>
+      <w:pPr>
+        <w:ind w:left="1440" w:hanging="480"/>
+      </w:pPr>
+      <w:rPr>
+        <w:rFonts w:ascii="Wingdings" w:hAnsi="Wingdings" w:hint="default"/>
+      </w:rPr>
+    </w:lvl>
+    <w:lvl w:ilvl="3" w:tplc="04090001" w:tentative="1">
+      <w:start w:val="1"/>
+      <w:numFmt w:val="bullet"/>
+      <w:lvlText w:val=""/>
+      <w:lvlJc w:val="left"/>
+      <w:pPr>
+        <w:ind w:left="1920" w:hanging="480"/>
+      </w:pPr>
+      <w:rPr>
+        <w:rFonts w:ascii="Wingdings" w:hAnsi="Wingdings" w:hint="default"/>
+      </w:rPr>
+    </w:lvl>
+    <w:lvl w:ilvl="4" w:tplc="04090003" w:tentative="1">
+      <w:start w:val="1"/>
+      <w:numFmt w:val="bullet"/>
+      <w:lvlText w:val=""/>
+      <w:lvlJc w:val="left"/>
+      <w:pPr>
+        <w:ind w:left="2400" w:hanging="480"/>
+      </w:pPr>
+      <w:rPr>
+        <w:rFonts w:ascii="Wingdings" w:hAnsi="Wingdings" w:hint="default"/>
+      </w:rPr>
+    </w:lvl>
+    <w:lvl w:ilvl="5" w:tplc="04090005" w:tentative="1">
+      <w:start w:val="1"/>
+      <w:numFmt w:val="bullet"/>
+      <w:lvlText w:val=""/>
+      <w:lvlJc w:val="left"/>
+      <w:pPr>
+        <w:ind w:left="2880" w:hanging="480"/>
+      </w:pPr>
+      <w:rPr>
+        <w:rFonts w:ascii="Wingdings" w:hAnsi="Wingdings" w:hint="default"/>
+      </w:rPr>
+    </w:lvl>
+    <w:lvl w:ilvl="6" w:tplc="04090001" w:tentative="1">
+      <w:start w:val="1"/>
+      <w:numFmt w:val="bullet"/>
+      <w:lvlText w:val=""/>
+      <w:lvlJc w:val="left"/>
+      <w:pPr>
+        <w:ind w:left="3360" w:hanging="480"/>
+      </w:pPr>
+      <w:rPr>
+        <w:rFonts w:ascii="Wingdings" w:hAnsi="Wingdings" w:hint="default"/>
+      </w:rPr>
+    </w:lvl>
+    <w:lvl w:ilvl="7" w:tplc="04090003" w:tentative="1">
+      <w:start w:val="1"/>
+      <w:numFmt w:val="bullet"/>
+      <w:lvlText w:val=""/>
+      <w:lvlJc w:val="left"/>
+      <w:pPr>
+        <w:ind w:left="3840" w:hanging="480"/>
+      </w:pPr>
+      <w:rPr>
+        <w:rFonts w:ascii="Wingdings" w:hAnsi="Wingdings" w:hint="default"/>
+      </w:rPr>
+    </w:lvl>
+    <w:lvl w:ilvl="8" w:tplc="04090005" w:tentative="1">
+      <w:start w:val="1"/>
+      <w:numFmt w:val="bullet"/>
+      <w:lvlText w:val=""/>
+      <w:lvlJc w:val="left"/>
+      <w:pPr>
+        <w:ind w:left="4320" w:hanging="480"/>
+      </w:pPr>
+      <w:rPr>
+        <w:rFonts w:ascii="Wingdings" w:hAnsi="Wingdings" w:hint="default"/>
+      </w:rPr>
+    </w:lvl>
+  </w:abstractNum>
+  <w:abstractNum w:abstractNumId="7">
+    <w:nsid w:val="56082BD3"/>
+    <w:multiLevelType w:val="hybridMultilevel"/>
+    <w:tmpl w:val="FB708FCC"/>
+    <w:lvl w:ilvl="0" w:tplc="366C3940">
+      <w:start w:val="1"/>
+      <w:numFmt w:val="bullet"/>
+      <w:lvlText w:val=""/>
+      <w:lvlJc w:val="left"/>
+      <w:pPr>
+        <w:ind w:left="480" w:hanging="480"/>
+      </w:pPr>
+      <w:rPr>
+        <w:rFonts w:ascii="Wingdings" w:hAnsi="Wingdings" w:hint="default"/>
+      </w:rPr>
+    </w:lvl>
+    <w:lvl w:ilvl="1" w:tplc="04090003" w:tentative="1">
+      <w:start w:val="1"/>
+      <w:numFmt w:val="bullet"/>
+      <w:lvlText w:val=""/>
+      <w:lvlJc w:val="left"/>
+      <w:pPr>
+        <w:ind w:left="960" w:hanging="480"/>
+      </w:pPr>
+      <w:rPr>
+        <w:rFonts w:ascii="Wingdings" w:hAnsi="Wingdings" w:hint="default"/>
+      </w:rPr>
+    </w:lvl>
+    <w:lvl w:ilvl="2" w:tplc="04090005" w:tentative="1">
+      <w:start w:val="1"/>
+      <w:numFmt w:val="bullet"/>
+      <w:lvlText w:val=""/>
+      <w:lvlJc w:val="left"/>
+      <w:pPr>
+        <w:ind w:left="1440" w:hanging="480"/>
+      </w:pPr>
+      <w:rPr>
+        <w:rFonts w:ascii="Wingdings" w:hAnsi="Wingdings" w:hint="default"/>
+      </w:rPr>
+    </w:lvl>
+    <w:lvl w:ilvl="3" w:tplc="04090001" w:tentative="1">
+      <w:start w:val="1"/>
+      <w:numFmt w:val="bullet"/>
+      <w:lvlText w:val=""/>
+      <w:lvlJc w:val="left"/>
+      <w:pPr>
+        <w:ind w:left="1920" w:hanging="480"/>
+      </w:pPr>
+      <w:rPr>
+        <w:rFonts w:ascii="Wingdings" w:hAnsi="Wingdings" w:hint="default"/>
+      </w:rPr>
+    </w:lvl>
+    <w:lvl w:ilvl="4" w:tplc="04090003" w:tentative="1">
+      <w:start w:val="1"/>
+      <w:numFmt w:val="bullet"/>
+      <w:lvlText w:val=""/>
+      <w:lvlJc w:val="left"/>
+      <w:pPr>
+        <w:ind w:left="2400" w:hanging="480"/>
+      </w:pPr>
+      <w:rPr>
+        <w:rFonts w:ascii="Wingdings" w:hAnsi="Wingdings" w:hint="default"/>
+      </w:rPr>
+    </w:lvl>
+    <w:lvl w:ilvl="5" w:tplc="04090005" w:tentative="1">
+      <w:start w:val="1"/>
+      <w:numFmt w:val="bullet"/>
+      <w:lvlText w:val=""/>
+      <w:lvlJc w:val="left"/>
+      <w:pPr>
+        <w:ind w:left="2880" w:hanging="480"/>
+      </w:pPr>
+      <w:rPr>
+        <w:rFonts w:ascii="Wingdings" w:hAnsi="Wingdings" w:hint="default"/>
+      </w:rPr>
+    </w:lvl>
+    <w:lvl w:ilvl="6" w:tplc="04090001" w:tentative="1">
+      <w:start w:val="1"/>
+      <w:numFmt w:val="bullet"/>
+      <w:lvlText w:val=""/>
+      <w:lvlJc w:val="left"/>
+      <w:pPr>
+        <w:ind w:left="3360" w:hanging="480"/>
+      </w:pPr>
+      <w:rPr>
+        <w:rFonts w:ascii="Wingdings" w:hAnsi="Wingdings" w:hint="default"/>
+      </w:rPr>
+    </w:lvl>
+    <w:lvl w:ilvl="7" w:tplc="04090003" w:tentative="1">
+      <w:start w:val="1"/>
+      <w:numFmt w:val="bullet"/>
+      <w:lvlText w:val=""/>
+      <w:lvlJc w:val="left"/>
+      <w:pPr>
+        <w:ind w:left="3840" w:hanging="480"/>
+      </w:pPr>
+      <w:rPr>
+        <w:rFonts w:ascii="Wingdings" w:hAnsi="Wingdings" w:hint="default"/>
+      </w:rPr>
+    </w:lvl>
+    <w:lvl w:ilvl="8" w:tplc="04090005" w:tentative="1">
+      <w:start w:val="1"/>
+      <w:numFmt w:val="bullet"/>
+      <w:lvlText w:val=""/>
+      <w:lvlJc w:val="left"/>
+      <w:pPr>
+        <w:ind w:left="4320" w:hanging="480"/>
+      </w:pPr>
+      <w:rPr>
+        <w:rFonts w:ascii="Wingdings" w:hAnsi="Wingdings" w:hint="default"/>
+      </w:rPr>
+    </w:lvl>
+  </w:abstractNum>
+  <w:abstractNum w:abstractNumId="8">
     <w:nsid w:val="591D6FA2"/>
     <w:multiLevelType w:val="hybridMultilevel"/>
     <w:tmpl w:val="70E80C4C"/>
@@ -4115,7 +8129,7 @@
       </w:pPr>
     </w:lvl>
   </w:abstractNum>
-  <w:abstractNum w:abstractNumId="5">
+  <w:abstractNum w:abstractNumId="9">
     <w:nsid w:val="61112036"/>
     <w:multiLevelType w:val="hybridMultilevel"/>
     <w:tmpl w:val="8C006E80"/>
@@ -4207,7 +8221,7 @@
       </w:pPr>
     </w:lvl>
   </w:abstractNum>
-  <w:abstractNum w:abstractNumId="6">
+  <w:abstractNum w:abstractNumId="10">
     <w:nsid w:val="67C00D2F"/>
     <w:multiLevelType w:val="hybridMultilevel"/>
     <w:tmpl w:val="24A2C52E"/>
@@ -4296,7 +8310,7 @@
       </w:pPr>
     </w:lvl>
   </w:abstractNum>
-  <w:abstractNum w:abstractNumId="7">
+  <w:abstractNum w:abstractNumId="11">
     <w:nsid w:val="706650EC"/>
     <w:multiLevelType w:val="hybridMultilevel"/>
     <w:tmpl w:val="34B2FD0C"/>
@@ -4389,25 +8403,37 @@
     <w:abstractNumId w:val="0"/>
   </w:num>
   <w:num w:numId="2">
+    <w:abstractNumId w:val="10"/>
+  </w:num>
+  <w:num w:numId="3">
+    <w:abstractNumId w:val="5"/>
+  </w:num>
+  <w:num w:numId="4">
+    <w:abstractNumId w:val="4"/>
+  </w:num>
+  <w:num w:numId="5">
+    <w:abstractNumId w:val="11"/>
+  </w:num>
+  <w:num w:numId="6">
+    <w:abstractNumId w:val="3"/>
+  </w:num>
+  <w:num w:numId="7">
+    <w:abstractNumId w:val="8"/>
+  </w:num>
+  <w:num w:numId="8">
+    <w:abstractNumId w:val="9"/>
+  </w:num>
+  <w:num w:numId="9">
+    <w:abstractNumId w:val="7"/>
+  </w:num>
+  <w:num w:numId="10">
     <w:abstractNumId w:val="6"/>
   </w:num>
-  <w:num w:numId="3">
-    <w:abstractNumId w:val="3"/>
-  </w:num>
-  <w:num w:numId="4">
-    <w:abstractNumId w:val="2"/>
-  </w:num>
-  <w:num w:numId="5">
-    <w:abstractNumId w:val="7"/>
-  </w:num>
-  <w:num w:numId="6">
+  <w:num w:numId="11">
     <w:abstractNumId w:val="1"/>
   </w:num>
-  <w:num w:numId="7">
-    <w:abstractNumId w:val="4"/>
-  </w:num>
-  <w:num w:numId="8">
-    <w:abstractNumId w:val="5"/>
+  <w:num w:numId="12">
+    <w:abstractNumId w:val="2"/>
   </w:num>
 </w:numbering>
 </file>
@@ -4592,6 +8618,27 @@
       <w:kern w:val="0"/>
       <w:sz w:val="27"/>
       <w:szCs w:val="27"/>
+    </w:rPr>
+  </w:style>
+  <w:style w:type="paragraph" w:styleId="4">
+    <w:name w:val="heading 4"/>
+    <w:basedOn w:val="a"/>
+    <w:next w:val="a"/>
+    <w:link w:val="40"/>
+    <w:uiPriority w:val="9"/>
+    <w:semiHidden/>
+    <w:unhideWhenUsed/>
+    <w:qFormat/>
+    <w:rsid w:val="00D32EA4"/>
+    <w:pPr>
+      <w:keepNext/>
+      <w:spacing w:line="720" w:lineRule="auto"/>
+      <w:outlineLvl w:val="3"/>
+    </w:pPr>
+    <w:rPr>
+      <w:rFonts w:asciiTheme="majorHAnsi" w:eastAsiaTheme="majorEastAsia" w:hAnsiTheme="majorHAnsi" w:cstheme="majorBidi"/>
+      <w:sz w:val="36"/>
+      <w:szCs w:val="36"/>
     </w:rPr>
   </w:style>
   <w:style w:type="character" w:default="1" w:styleId="a0">
@@ -4844,6 +8891,19 @@
       <w:kern w:val="0"/>
       <w:sz w:val="27"/>
       <w:szCs w:val="27"/>
+    </w:rPr>
+  </w:style>
+  <w:style w:type="character" w:customStyle="1" w:styleId="40">
+    <w:name w:val="標題 4 字元"/>
+    <w:basedOn w:val="a0"/>
+    <w:link w:val="4"/>
+    <w:uiPriority w:val="9"/>
+    <w:semiHidden/>
+    <w:rsid w:val="00D32EA4"/>
+    <w:rPr>
+      <w:rFonts w:asciiTheme="majorHAnsi" w:eastAsiaTheme="majorEastAsia" w:hAnsiTheme="majorHAnsi" w:cstheme="majorBidi"/>
+      <w:sz w:val="36"/>
+      <w:szCs w:val="36"/>
     </w:rPr>
   </w:style>
 </w:styles>

--- a/模型與資料庫(C8).docx
+++ b/模型與資料庫(C8).docx
@@ -4642,7 +4642,7 @@
               <w:ind w:leftChars="0" w:left="0"/>
               <w:outlineLvl w:val="2"/>
               <w:rPr>
-                <w:rFonts w:asciiTheme="minorEastAsia" w:hAnsiTheme="minorEastAsia" w:cstheme="minorHAnsi" w:hint="eastAsia"/>
+                <w:rFonts w:asciiTheme="minorEastAsia" w:hAnsiTheme="minorEastAsia" w:cstheme="minorHAnsi"/>
                 <w:color w:val="000000" w:themeColor="text1"/>
                 <w:szCs w:val="24"/>
                 <w:shd w:val="clear" w:color="auto" w:fill="FFFFFF"/>
@@ -5700,7 +5700,7 @@
               <w:ind w:leftChars="0" w:left="0"/>
               <w:outlineLvl w:val="2"/>
               <w:rPr>
-                <w:rFonts w:cstheme="minorHAnsi" w:hint="eastAsia"/>
+                <w:rFonts w:cstheme="minorHAnsi"/>
                 <w:b/>
                 <w:color w:val="000000" w:themeColor="text1"/>
                 <w:sz w:val="22"/>
@@ -5886,7 +5886,7 @@
               <w:ind w:leftChars="0" w:left="0"/>
               <w:outlineLvl w:val="2"/>
               <w:rPr>
-                <w:rFonts w:cstheme="minorHAnsi" w:hint="eastAsia"/>
+                <w:rFonts w:cstheme="minorHAnsi"/>
                 <w:b/>
                 <w:color w:val="0070C0"/>
                 <w:sz w:val="28"/>
@@ -5981,7 +5981,7 @@
               <w:ind w:leftChars="0" w:left="0"/>
               <w:outlineLvl w:val="2"/>
               <w:rPr>
-                <w:rFonts w:cstheme="minorHAnsi" w:hint="eastAsia"/>
+                <w:rFonts w:cstheme="minorHAnsi"/>
                 <w:b/>
                 <w:color w:val="000000" w:themeColor="text1"/>
                 <w:sz w:val="22"/>
@@ -6228,7 +6228,7 @@
               <w:ind w:leftChars="0" w:left="0"/>
               <w:outlineLvl w:val="2"/>
               <w:rPr>
-                <w:rFonts w:asciiTheme="minorEastAsia" w:hAnsiTheme="minorEastAsia" w:cstheme="minorHAnsi" w:hint="eastAsia"/>
+                <w:rFonts w:asciiTheme="minorEastAsia" w:hAnsiTheme="minorEastAsia" w:cstheme="minorHAnsi"/>
                 <w:color w:val="000000" w:themeColor="text1"/>
                 <w:szCs w:val="24"/>
                 <w:shd w:val="clear" w:color="auto" w:fill="FFFFFF"/>
@@ -6242,7 +6242,7 @@
               <w:ind w:leftChars="0" w:left="0"/>
               <w:outlineLvl w:val="2"/>
               <w:rPr>
-                <w:rFonts w:asciiTheme="minorEastAsia" w:hAnsiTheme="minorEastAsia" w:cstheme="minorHAnsi" w:hint="eastAsia"/>
+                <w:rFonts w:asciiTheme="minorEastAsia" w:hAnsiTheme="minorEastAsia" w:cstheme="minorHAnsi"/>
                 <w:color w:val="000000" w:themeColor="text1"/>
                 <w:szCs w:val="24"/>
                 <w:shd w:val="clear" w:color="auto" w:fill="FFFFFF"/>
@@ -6283,7 +6283,7 @@
               <w:widowControl/>
               <w:outlineLvl w:val="2"/>
               <w:rPr>
-                <w:rFonts w:cstheme="minorHAnsi" w:hint="eastAsia"/>
+                <w:rFonts w:cstheme="minorHAnsi"/>
                 <w:b/>
                 <w:color w:val="0070C0"/>
                 <w:sz w:val="28"/>
@@ -6297,7 +6297,7 @@
               <w:widowControl/>
               <w:outlineLvl w:val="2"/>
               <w:rPr>
-                <w:rFonts w:cstheme="minorHAnsi" w:hint="eastAsia"/>
+                <w:rFonts w:cstheme="minorHAnsi"/>
                 <w:b/>
                 <w:color w:val="0070C0"/>
                 <w:sz w:val="28"/>
@@ -6311,7 +6311,7 @@
               <w:widowControl/>
               <w:outlineLvl w:val="2"/>
               <w:rPr>
-                <w:rFonts w:asciiTheme="minorEastAsia" w:hAnsiTheme="minorEastAsia" w:cstheme="minorHAnsi" w:hint="eastAsia"/>
+                <w:rFonts w:asciiTheme="minorEastAsia" w:hAnsiTheme="minorEastAsia" w:cstheme="minorHAnsi"/>
                 <w:b/>
                 <w:color w:val="000000" w:themeColor="text1"/>
                 <w:sz w:val="22"/>
@@ -6401,7 +6401,7 @@
               <w:widowControl/>
               <w:outlineLvl w:val="2"/>
               <w:rPr>
-                <w:rFonts w:asciiTheme="minorEastAsia" w:hAnsiTheme="minorEastAsia" w:cstheme="minorHAnsi" w:hint="eastAsia"/>
+                <w:rFonts w:asciiTheme="minorEastAsia" w:hAnsiTheme="minorEastAsia" w:cstheme="minorHAnsi"/>
                 <w:b/>
                 <w:color w:val="000000" w:themeColor="text1"/>
                 <w:sz w:val="22"/>
@@ -6468,7 +6468,7 @@
               <w:widowControl/>
               <w:outlineLvl w:val="2"/>
               <w:rPr>
-                <w:rFonts w:asciiTheme="minorEastAsia" w:hAnsiTheme="minorEastAsia" w:cstheme="minorHAnsi" w:hint="eastAsia"/>
+                <w:rFonts w:asciiTheme="minorEastAsia" w:hAnsiTheme="minorEastAsia" w:cstheme="minorHAnsi"/>
                 <w:b/>
                 <w:color w:val="000000" w:themeColor="text1"/>
                 <w:sz w:val="22"/>
@@ -6534,7 +6534,7 @@
               <w:widowControl/>
               <w:outlineLvl w:val="2"/>
               <w:rPr>
-                <w:rFonts w:asciiTheme="minorEastAsia" w:hAnsiTheme="minorEastAsia" w:cstheme="minorHAnsi" w:hint="eastAsia"/>
+                <w:rFonts w:asciiTheme="minorEastAsia" w:hAnsiTheme="minorEastAsia" w:cstheme="minorHAnsi"/>
                 <w:b/>
                 <w:color w:val="000000" w:themeColor="text1"/>
                 <w:sz w:val="22"/>
@@ -6858,7 +6858,7 @@
               <w:ind w:leftChars="0" w:left="0"/>
               <w:outlineLvl w:val="2"/>
               <w:rPr>
-                <w:rFonts w:asciiTheme="minorEastAsia" w:hAnsiTheme="minorEastAsia" w:cstheme="minorHAnsi" w:hint="eastAsia"/>
+                <w:rFonts w:asciiTheme="minorEastAsia" w:hAnsiTheme="minorEastAsia" w:cstheme="minorHAnsi"/>
                 <w:color w:val="000000" w:themeColor="text1"/>
                 <w:szCs w:val="24"/>
                 <w:shd w:val="clear" w:color="auto" w:fill="FFFFFF"/>
@@ -6885,7 +6885,7 @@
               <w:widowControl/>
               <w:outlineLvl w:val="2"/>
               <w:rPr>
-                <w:rFonts w:cstheme="minorHAnsi" w:hint="eastAsia"/>
+                <w:rFonts w:cstheme="minorHAnsi"/>
                 <w:b/>
                 <w:color w:val="0070C0"/>
                 <w:sz w:val="28"/>
@@ -6923,7 +6923,7 @@
               <w:widowControl/>
               <w:outlineLvl w:val="2"/>
               <w:rPr>
-                <w:rFonts w:cstheme="minorHAnsi" w:hint="eastAsia"/>
+                <w:rFonts w:cstheme="minorHAnsi"/>
                 <w:b/>
                 <w:color w:val="0070C0"/>
                 <w:sz w:val="28"/>
@@ -7189,21 +7189,327 @@
         <w:ind w:leftChars="0"/>
         <w:outlineLvl w:val="2"/>
         <w:rPr>
+          <w:rFonts w:asciiTheme="minorEastAsia" w:hAnsiTheme="minorEastAsia" w:cstheme="minorHAnsi" w:hint="eastAsia"/>
+          <w:color w:val="000000" w:themeColor="text1"/>
+          <w:szCs w:val="24"/>
+          <w:shd w:val="clear" w:color="auto" w:fill="FFFFFF"/>
+        </w:rPr>
+      </w:pPr>
+      <w:r>
+        <w:rPr>
+          <w:rFonts w:asciiTheme="minorEastAsia" w:hAnsiTheme="minorEastAsia" w:cs="Helvetica"/>
+          <w:color w:val="000000" w:themeColor="text1"/>
+          <w:szCs w:val="24"/>
+          <w:shd w:val="clear" w:color="auto" w:fill="FFFFFF"/>
+        </w:rPr>
+        <w:t>他是一個類似於清單的物件，把它想像成是儲存著藉由管理器查詢回來的資料集合</w:t>
+      </w:r>
+    </w:p>
+    <w:p>
+      <w:pPr>
+        <w:widowControl/>
+        <w:shd w:val="clear" w:color="auto" w:fill="FFFFFF"/>
+        <w:jc w:val="center"/>
+        <w:outlineLvl w:val="2"/>
+        <w:rPr>
+          <w:rFonts w:asciiTheme="minorEastAsia" w:hAnsiTheme="minorEastAsia" w:cstheme="minorHAnsi" w:hint="eastAsia"/>
+          <w:color w:val="000000" w:themeColor="text1"/>
+          <w:szCs w:val="24"/>
+          <w:shd w:val="clear" w:color="auto" w:fill="FFFFFF"/>
+        </w:rPr>
+      </w:pPr>
+    </w:p>
+    <w:p>
+      <w:pPr>
+        <w:widowControl/>
+        <w:shd w:val="clear" w:color="auto" w:fill="FFFFFF"/>
+        <w:jc w:val="center"/>
+        <w:outlineLvl w:val="2"/>
+        <w:rPr>
+          <w:rFonts w:asciiTheme="minorEastAsia" w:hAnsiTheme="minorEastAsia" w:cstheme="minorHAnsi" w:hint="eastAsia"/>
+          <w:b/>
+          <w:color w:val="000000" w:themeColor="text1"/>
+          <w:sz w:val="44"/>
+          <w:szCs w:val="44"/>
+          <w:shd w:val="clear" w:color="auto" w:fill="FFFFFF"/>
+        </w:rPr>
+      </w:pPr>
+      <w:r>
+        <w:rPr>
+          <w:rFonts w:asciiTheme="minorEastAsia" w:hAnsiTheme="minorEastAsia" w:cstheme="minorHAnsi" w:hint="eastAsia"/>
+          <w:b/>
+          <w:color w:val="000000" w:themeColor="text1"/>
+          <w:sz w:val="44"/>
+          <w:szCs w:val="44"/>
+          <w:shd w:val="clear" w:color="auto" w:fill="FFFFFF"/>
+        </w:rPr>
+        <w:t>把資料放在models.py裡</w:t>
+      </w:r>
+    </w:p>
+    <w:p>
+      <w:pPr>
+        <w:widowControl/>
+        <w:shd w:val="clear" w:color="auto" w:fill="FFFFFF"/>
+        <w:outlineLvl w:val="2"/>
+        <w:rPr>
+          <w:rFonts w:asciiTheme="minorEastAsia" w:hAnsiTheme="minorEastAsia" w:cstheme="minorHAnsi" w:hint="eastAsia"/>
+          <w:color w:val="000000" w:themeColor="text1"/>
+          <w:szCs w:val="24"/>
+          <w:shd w:val="clear" w:color="auto" w:fill="FFFFFF"/>
+        </w:rPr>
+      </w:pPr>
+      <w:proofErr w:type="spellStart"/>
+      <w:r>
+        <w:rPr>
           <w:rFonts w:asciiTheme="minorEastAsia" w:hAnsiTheme="minorEastAsia" w:cstheme="minorHAnsi"/>
           <w:color w:val="000000" w:themeColor="text1"/>
           <w:szCs w:val="24"/>
           <w:shd w:val="clear" w:color="auto" w:fill="FFFFFF"/>
         </w:rPr>
-      </w:pPr>
-      <w:r>
-        <w:rPr>
-          <w:rFonts w:asciiTheme="minorEastAsia" w:hAnsiTheme="minorEastAsia" w:cs="Helvetica"/>
+        <w:t>V</w:t>
+      </w:r>
+      <w:r>
+        <w:rPr>
+          <w:rFonts w:asciiTheme="minorEastAsia" w:hAnsiTheme="minorEastAsia" w:cstheme="minorHAnsi" w:hint="eastAsia"/>
           <w:color w:val="000000" w:themeColor="text1"/>
           <w:szCs w:val="24"/>
           <w:shd w:val="clear" w:color="auto" w:fill="FFFFFF"/>
         </w:rPr>
-        <w:t>他是一個類似於清單的物件，把它想像成是儲存著藉由管理器查詢回來的資料集合</w:t>
-      </w:r>
+        <w:t>iews.py:</w:t>
+      </w:r>
+      <w:hyperlink r:id="rId16" w:history="1">
+        <w:r>
+          <w:rPr>
+            <w:rStyle w:val="a3"/>
+            <w:rFonts w:asciiTheme="minorEastAsia" w:hAnsiTheme="minorEastAsia" w:cstheme="minorHAnsi"/>
+            <w:szCs w:val="24"/>
+            <w:shd w:val="clear" w:color="auto" w:fill="FFFFFF"/>
+          </w:rPr>
+          <w:t>C</w:t>
+        </w:r>
+        <w:proofErr w:type="spellEnd"/>
+        <w:r>
+          <w:rPr>
+            <w:rStyle w:val="a3"/>
+            <w:rFonts w:asciiTheme="minorEastAsia" w:hAnsiTheme="minorEastAsia" w:cstheme="minorHAnsi"/>
+            <w:szCs w:val="24"/>
+            <w:shd w:val="clear" w:color="auto" w:fill="FFFFFF"/>
+          </w:rPr>
+          <w:t>:\Users\小青\myrest\myrestapp\views.</w:t>
+        </w:r>
+        <w:proofErr w:type="gramStart"/>
+        <w:r>
+          <w:rPr>
+            <w:rStyle w:val="a3"/>
+            <w:rFonts w:asciiTheme="minorEastAsia" w:hAnsiTheme="minorEastAsia" w:cstheme="minorHAnsi"/>
+            <w:szCs w:val="24"/>
+            <w:shd w:val="clear" w:color="auto" w:fill="FFFFFF"/>
+          </w:rPr>
+          <w:t>py</w:t>
+        </w:r>
+        <w:proofErr w:type="gramEnd"/>
+      </w:hyperlink>
+    </w:p>
+    <w:p>
+      <w:pPr>
+        <w:widowControl/>
+        <w:shd w:val="clear" w:color="auto" w:fill="FFFFFF"/>
+        <w:outlineLvl w:val="2"/>
+        <w:rPr>
+          <w:rFonts w:asciiTheme="minorEastAsia" w:hAnsiTheme="minorEastAsia" w:cstheme="minorHAnsi" w:hint="eastAsia"/>
+          <w:color w:val="000000" w:themeColor="text1"/>
+          <w:szCs w:val="24"/>
+          <w:shd w:val="clear" w:color="auto" w:fill="FFFFFF"/>
+        </w:rPr>
+      </w:pPr>
+      <w:proofErr w:type="spellStart"/>
+      <w:r>
+        <w:rPr>
+          <w:rFonts w:asciiTheme="minorEastAsia" w:hAnsiTheme="minorEastAsia" w:cstheme="minorHAnsi"/>
+          <w:color w:val="000000" w:themeColor="text1"/>
+          <w:szCs w:val="24"/>
+          <w:shd w:val="clear" w:color="auto" w:fill="FFFFFF"/>
+        </w:rPr>
+        <w:t>U</w:t>
+      </w:r>
+      <w:r>
+        <w:rPr>
+          <w:rFonts w:asciiTheme="minorEastAsia" w:hAnsiTheme="minorEastAsia" w:cstheme="minorHAnsi" w:hint="eastAsia"/>
+          <w:color w:val="000000" w:themeColor="text1"/>
+          <w:szCs w:val="24"/>
+          <w:shd w:val="clear" w:color="auto" w:fill="FFFFFF"/>
+        </w:rPr>
+        <w:t>rls.py:</w:t>
+      </w:r>
+      <w:hyperlink r:id="rId17" w:history="1">
+        <w:r>
+          <w:rPr>
+            <w:rStyle w:val="a3"/>
+            <w:rFonts w:asciiTheme="minorEastAsia" w:hAnsiTheme="minorEastAsia" w:cstheme="minorHAnsi"/>
+            <w:szCs w:val="24"/>
+            <w:shd w:val="clear" w:color="auto" w:fill="FFFFFF"/>
+          </w:rPr>
+          <w:t>C</w:t>
+        </w:r>
+        <w:proofErr w:type="spellEnd"/>
+        <w:r>
+          <w:rPr>
+            <w:rStyle w:val="a3"/>
+            <w:rFonts w:asciiTheme="minorEastAsia" w:hAnsiTheme="minorEastAsia" w:cstheme="minorHAnsi"/>
+            <w:szCs w:val="24"/>
+            <w:shd w:val="clear" w:color="auto" w:fill="FFFFFF"/>
+          </w:rPr>
+          <w:t>:\Users\小青\myrest\myrest\urls.</w:t>
+        </w:r>
+        <w:proofErr w:type="gramStart"/>
+        <w:r>
+          <w:rPr>
+            <w:rStyle w:val="a3"/>
+            <w:rFonts w:asciiTheme="minorEastAsia" w:hAnsiTheme="minorEastAsia" w:cstheme="minorHAnsi"/>
+            <w:szCs w:val="24"/>
+            <w:shd w:val="clear" w:color="auto" w:fill="FFFFFF"/>
+          </w:rPr>
+          <w:t>py</w:t>
+        </w:r>
+        <w:proofErr w:type="gramEnd"/>
+      </w:hyperlink>
+      <w:r>
+        <w:rPr>
+          <w:rFonts w:asciiTheme="minorEastAsia" w:hAnsiTheme="minorEastAsia" w:cstheme="minorHAnsi" w:hint="eastAsia"/>
+          <w:color w:val="000000" w:themeColor="text1"/>
+          <w:szCs w:val="24"/>
+          <w:shd w:val="clear" w:color="auto" w:fill="FFFFFF"/>
+        </w:rPr>
+        <w:t xml:space="preserve"> </w:t>
+      </w:r>
+    </w:p>
+    <w:p>
+      <w:pPr>
+        <w:widowControl/>
+        <w:shd w:val="clear" w:color="auto" w:fill="FFFFFF"/>
+        <w:outlineLvl w:val="2"/>
+        <w:rPr>
+          <w:rFonts w:asciiTheme="minorEastAsia" w:hAnsiTheme="minorEastAsia" w:cstheme="minorHAnsi" w:hint="eastAsia"/>
+          <w:color w:val="000000" w:themeColor="text1"/>
+          <w:szCs w:val="24"/>
+          <w:shd w:val="clear" w:color="auto" w:fill="FFFFFF"/>
+        </w:rPr>
+      </w:pPr>
+      <w:proofErr w:type="spellStart"/>
+      <w:r>
+        <w:rPr>
+          <w:rFonts w:asciiTheme="minorEastAsia" w:hAnsiTheme="minorEastAsia" w:cstheme="minorHAnsi"/>
+          <w:color w:val="000000" w:themeColor="text1"/>
+          <w:szCs w:val="24"/>
+          <w:shd w:val="clear" w:color="auto" w:fill="FFFFFF"/>
+        </w:rPr>
+        <w:t>H</w:t>
+      </w:r>
+      <w:r>
+        <w:rPr>
+          <w:rFonts w:asciiTheme="minorEastAsia" w:hAnsiTheme="minorEastAsia" w:cstheme="minorHAnsi" w:hint="eastAsia"/>
+          <w:color w:val="000000" w:themeColor="text1"/>
+          <w:szCs w:val="24"/>
+          <w:shd w:val="clear" w:color="auto" w:fill="FFFFFF"/>
+        </w:rPr>
+        <w:t>tml:</w:t>
+      </w:r>
+      <w:hyperlink r:id="rId18" w:history="1">
+        <w:r>
+          <w:rPr>
+            <w:rStyle w:val="a3"/>
+            <w:rFonts w:asciiTheme="minorEastAsia" w:hAnsiTheme="minorEastAsia" w:cstheme="minorHAnsi"/>
+            <w:szCs w:val="24"/>
+            <w:shd w:val="clear" w:color="auto" w:fill="FFFFFF"/>
+          </w:rPr>
+          <w:t>C</w:t>
+        </w:r>
+        <w:proofErr w:type="spellEnd"/>
+        <w:r>
+          <w:rPr>
+            <w:rStyle w:val="a3"/>
+            <w:rFonts w:asciiTheme="minorEastAsia" w:hAnsiTheme="minorEastAsia" w:cstheme="minorHAnsi"/>
+            <w:szCs w:val="24"/>
+            <w:shd w:val="clear" w:color="auto" w:fill="FFFFFF"/>
+          </w:rPr>
+          <w:t>:\Users\小青\myrest\myrestapp\templates\menu1.</w:t>
+        </w:r>
+        <w:proofErr w:type="gramStart"/>
+        <w:r>
+          <w:rPr>
+            <w:rStyle w:val="a3"/>
+            <w:rFonts w:asciiTheme="minorEastAsia" w:hAnsiTheme="minorEastAsia" w:cstheme="minorHAnsi"/>
+            <w:szCs w:val="24"/>
+            <w:shd w:val="clear" w:color="auto" w:fill="FFFFFF"/>
+          </w:rPr>
+          <w:t>html</w:t>
+        </w:r>
+        <w:proofErr w:type="gramEnd"/>
+      </w:hyperlink>
+    </w:p>
+    <w:p>
+      <w:pPr>
+        <w:widowControl/>
+        <w:shd w:val="clear" w:color="auto" w:fill="FFFFFF"/>
+        <w:outlineLvl w:val="2"/>
+        <w:rPr>
+          <w:rFonts w:asciiTheme="minorEastAsia" w:hAnsiTheme="minorEastAsia" w:cstheme="minorHAnsi"/>
+          <w:color w:val="000000" w:themeColor="text1"/>
+          <w:szCs w:val="24"/>
+          <w:shd w:val="clear" w:color="auto" w:fill="FFFFFF"/>
+        </w:rPr>
+      </w:pPr>
+      <w:proofErr w:type="spellStart"/>
+      <w:r>
+        <w:rPr>
+          <w:rFonts w:asciiTheme="minorEastAsia" w:hAnsiTheme="minorEastAsia" w:cstheme="minorHAnsi"/>
+          <w:color w:val="000000" w:themeColor="text1"/>
+          <w:szCs w:val="24"/>
+          <w:shd w:val="clear" w:color="auto" w:fill="FFFFFF"/>
+        </w:rPr>
+        <w:t>M</w:t>
+      </w:r>
+      <w:r>
+        <w:rPr>
+          <w:rFonts w:asciiTheme="minorEastAsia" w:hAnsiTheme="minorEastAsia" w:cstheme="minorHAnsi" w:hint="eastAsia"/>
+          <w:color w:val="000000" w:themeColor="text1"/>
+          <w:szCs w:val="24"/>
+          <w:shd w:val="clear" w:color="auto" w:fill="FFFFFF"/>
+        </w:rPr>
+        <w:t>odels.py:</w:t>
+      </w:r>
+      <w:hyperlink r:id="rId19" w:history="1">
+        <w:r>
+          <w:rPr>
+            <w:rStyle w:val="a3"/>
+            <w:rFonts w:asciiTheme="minorEastAsia" w:hAnsiTheme="minorEastAsia" w:cstheme="minorHAnsi"/>
+            <w:szCs w:val="24"/>
+            <w:shd w:val="clear" w:color="auto" w:fill="FFFFFF"/>
+          </w:rPr>
+          <w:t>C</w:t>
+        </w:r>
+        <w:proofErr w:type="spellEnd"/>
+        <w:r>
+          <w:rPr>
+            <w:rStyle w:val="a3"/>
+            <w:rFonts w:asciiTheme="minorEastAsia" w:hAnsiTheme="minorEastAsia" w:cstheme="minorHAnsi"/>
+            <w:szCs w:val="24"/>
+            <w:shd w:val="clear" w:color="auto" w:fill="FFFFFF"/>
+          </w:rPr>
+          <w:t>:\Users\小青\myrest\myrestapp\models.</w:t>
+        </w:r>
+        <w:proofErr w:type="gramStart"/>
+        <w:r>
+          <w:rPr>
+            <w:rStyle w:val="a3"/>
+            <w:rFonts w:asciiTheme="minorEastAsia" w:hAnsiTheme="minorEastAsia" w:cstheme="minorHAnsi"/>
+            <w:szCs w:val="24"/>
+            <w:shd w:val="clear" w:color="auto" w:fill="FFFFFF"/>
+          </w:rPr>
+          <w:t>py</w:t>
+        </w:r>
+        <w:proofErr w:type="gramEnd"/>
+      </w:hyperlink>
     </w:p>
     <w:sectPr>
       <w:pgSz w:w="11906" w:h="16838"/>

--- a/模型與資料庫(C8).docx
+++ b/模型與資料庫(C8).docx
@@ -4426,7 +4426,29 @@
                 <w:szCs w:val="28"/>
                 <w:shd w:val="clear" w:color="auto" w:fill="FFFFFF"/>
               </w:rPr>
-              <w:t>Myrestapp.object.get</w:t>
+              <w:t>Myrestapp.object</w:t>
+            </w:r>
+            <w:r>
+              <w:rPr>
+                <w:rFonts w:cstheme="minorHAnsi" w:hint="eastAsia"/>
+                <w:b/>
+                <w:color w:val="0070C0"/>
+                <w:sz w:val="28"/>
+                <w:szCs w:val="28"/>
+                <w:shd w:val="clear" w:color="auto" w:fill="FFFFFF"/>
+              </w:rPr>
+              <w:t>s</w:t>
+            </w:r>
+            <w:r>
+              <w:rPr>
+                <w:rFonts w:cstheme="minorHAnsi"/>
+                <w:b/>
+                <w:color w:val="0070C0"/>
+                <w:sz w:val="28"/>
+                <w:szCs w:val="28"/>
+                <w:shd w:val="clear" w:color="auto" w:fill="FFFFFF"/>
+              </w:rPr>
+              <w:t>.get</w:t>
             </w:r>
             <w:proofErr w:type="spellEnd"/>
             <w:r>
@@ -7189,7 +7211,7 @@
         <w:ind w:leftChars="0"/>
         <w:outlineLvl w:val="2"/>
         <w:rPr>
-          <w:rFonts w:asciiTheme="minorEastAsia" w:hAnsiTheme="minorEastAsia" w:cstheme="minorHAnsi" w:hint="eastAsia"/>
+          <w:rFonts w:asciiTheme="minorEastAsia" w:hAnsiTheme="minorEastAsia" w:cstheme="minorHAnsi"/>
           <w:color w:val="000000" w:themeColor="text1"/>
           <w:szCs w:val="24"/>
           <w:shd w:val="clear" w:color="auto" w:fill="FFFFFF"/>
@@ -7212,7 +7234,7 @@
         <w:jc w:val="center"/>
         <w:outlineLvl w:val="2"/>
         <w:rPr>
-          <w:rFonts w:asciiTheme="minorEastAsia" w:hAnsiTheme="minorEastAsia" w:cstheme="minorHAnsi" w:hint="eastAsia"/>
+          <w:rFonts w:asciiTheme="minorEastAsia" w:hAnsiTheme="minorEastAsia" w:cstheme="minorHAnsi"/>
           <w:color w:val="000000" w:themeColor="text1"/>
           <w:szCs w:val="24"/>
           <w:shd w:val="clear" w:color="auto" w:fill="FFFFFF"/>
@@ -7226,7 +7248,7 @@
         <w:jc w:val="center"/>
         <w:outlineLvl w:val="2"/>
         <w:rPr>
-          <w:rFonts w:asciiTheme="minorEastAsia" w:hAnsiTheme="minorEastAsia" w:cstheme="minorHAnsi" w:hint="eastAsia"/>
+          <w:rFonts w:asciiTheme="minorEastAsia" w:hAnsiTheme="minorEastAsia" w:cstheme="minorHAnsi"/>
           <w:b/>
           <w:color w:val="000000" w:themeColor="text1"/>
           <w:sz w:val="44"/>
@@ -7252,7 +7274,7 @@
         <w:shd w:val="clear" w:color="auto" w:fill="FFFFFF"/>
         <w:outlineLvl w:val="2"/>
         <w:rPr>
-          <w:rFonts w:asciiTheme="minorEastAsia" w:hAnsiTheme="minorEastAsia" w:cstheme="minorHAnsi" w:hint="eastAsia"/>
+          <w:rFonts w:asciiTheme="minorEastAsia" w:hAnsiTheme="minorEastAsia" w:cstheme="minorHAnsi"/>
           <w:color w:val="000000" w:themeColor="text1"/>
           <w:szCs w:val="24"/>
           <w:shd w:val="clear" w:color="auto" w:fill="FFFFFF"/>
@@ -7316,7 +7338,7 @@
         <w:shd w:val="clear" w:color="auto" w:fill="FFFFFF"/>
         <w:outlineLvl w:val="2"/>
         <w:rPr>
-          <w:rFonts w:asciiTheme="minorEastAsia" w:hAnsiTheme="minorEastAsia" w:cstheme="minorHAnsi" w:hint="eastAsia"/>
+          <w:rFonts w:asciiTheme="minorEastAsia" w:hAnsiTheme="minorEastAsia" w:cstheme="minorHAnsi"/>
           <w:color w:val="000000" w:themeColor="text1"/>
           <w:szCs w:val="24"/>
           <w:shd w:val="clear" w:color="auto" w:fill="FFFFFF"/>
@@ -7389,7 +7411,7 @@
         <w:shd w:val="clear" w:color="auto" w:fill="FFFFFF"/>
         <w:outlineLvl w:val="2"/>
         <w:rPr>
-          <w:rFonts w:asciiTheme="minorEastAsia" w:hAnsiTheme="minorEastAsia" w:cstheme="minorHAnsi" w:hint="eastAsia"/>
+          <w:rFonts w:asciiTheme="minorEastAsia" w:hAnsiTheme="minorEastAsia" w:cstheme="minorHAnsi"/>
           <w:color w:val="000000" w:themeColor="text1"/>
           <w:szCs w:val="24"/>
           <w:shd w:val="clear" w:color="auto" w:fill="FFFFFF"/>
